--- a/Steganography/reports/lab1.docx
+++ b/Steganography/reports/lab1.docx
@@ -136,13 +136,7 @@
         <w:rPr>
           <w:spacing w:val="-18"/>
         </w:rPr>
-        <w:t xml:space="preserve"> </w:t>
-      </w:r>
-      <w:r>
-        <w:rPr>
-          <w:spacing w:val="-18"/>
-        </w:rPr>
-        <w:t>ПМиК</w:t>
+        <w:t xml:space="preserve"> ПМиК</w:t>
       </w:r>
     </w:p>
     <w:p>
@@ -179,7 +173,13 @@
         <w:jc w:val="center"/>
       </w:pPr>
       <w:r>
-        <w:t>Лабораторная работ 1</w:t>
+        <w:t>Лабораторная работ</w:t>
+      </w:r>
+      <w:r>
+        <w:t>а</w:t>
+      </w:r>
+      <w:r>
+        <w:t xml:space="preserve"> 1</w:t>
       </w:r>
     </w:p>
     <w:p>
@@ -208,13 +208,7 @@
         <w:t xml:space="preserve"> </w:t>
       </w:r>
       <w:r>
-        <w:t>«</w:t>
-      </w:r>
-      <w:r>
-        <w:t>Прикладная стеганография</w:t>
-      </w:r>
-      <w:r>
-        <w:t>»</w:t>
+        <w:t>«Прикладная стеганография»</w:t>
       </w:r>
     </w:p>
     <w:p>
@@ -294,13 +288,7 @@
         <w:ind w:left="5529"/>
       </w:pPr>
       <w:r>
-        <w:t>Проверил</w:t>
-      </w:r>
-      <w:r>
-        <w:t>а</w:t>
-      </w:r>
-      <w:r>
-        <w:t>:</w:t>
+        <w:t>Проверила:</w:t>
       </w:r>
       <w:r>
         <w:rPr>
@@ -376,6 +364,6084 @@
         </w:rPr>
         <w:t>2025</w:t>
       </w:r>
+    </w:p>
+    <w:p>
+      <w:pPr>
+        <w:rPr>
+          <w:rFonts w:ascii="Times New Roman" w:eastAsia="Times New Roman" w:hAnsi="Times New Roman" w:cs="Times New Roman"/>
+          <w:spacing w:val="-4"/>
+          <w:sz w:val="28"/>
+          <w:szCs w:val="28"/>
+          <w:lang w:val="ru-RU"/>
+        </w:rPr>
+      </w:pPr>
+      <w:r>
+        <w:rPr>
+          <w:rFonts w:ascii="Times New Roman" w:hAnsi="Times New Roman" w:cs="Times New Roman"/>
+          <w:spacing w:val="-4"/>
+          <w:lang w:val="ru-RU"/>
+        </w:rPr>
+        <w:br w:type="page"/>
+      </w:r>
+    </w:p>
+    <w:p>
+      <w:pPr>
+        <w:rPr>
+          <w:rFonts w:ascii="Times New Roman" w:hAnsi="Times New Roman" w:cs="Times New Roman"/>
+          <w:b/>
+          <w:bCs/>
+          <w:spacing w:val="-4"/>
+          <w:sz w:val="28"/>
+          <w:szCs w:val="28"/>
+        </w:rPr>
+      </w:pPr>
+      <w:r>
+        <w:rPr>
+          <w:rFonts w:ascii="Times New Roman" w:hAnsi="Times New Roman" w:cs="Times New Roman"/>
+          <w:b/>
+          <w:bCs/>
+          <w:spacing w:val="-4"/>
+          <w:sz w:val="28"/>
+          <w:szCs w:val="28"/>
+          <w:lang w:val="ru-RU"/>
+        </w:rPr>
+        <w:lastRenderedPageBreak/>
+        <w:t xml:space="preserve">Обзор методов класса </w:t>
+      </w:r>
+      <w:r>
+        <w:rPr>
+          <w:rFonts w:ascii="Times New Roman" w:hAnsi="Times New Roman" w:cs="Times New Roman"/>
+          <w:b/>
+          <w:bCs/>
+          <w:spacing w:val="-4"/>
+          <w:sz w:val="28"/>
+          <w:szCs w:val="28"/>
+        </w:rPr>
+        <w:t>LSB</w:t>
+      </w:r>
+    </w:p>
+    <w:p>
+      <w:pPr>
+        <w:rPr>
+          <w:rFonts w:ascii="Times New Roman" w:hAnsi="Times New Roman" w:cs="Times New Roman"/>
+          <w:spacing w:val="-4"/>
+          <w:sz w:val="24"/>
+          <w:szCs w:val="24"/>
+          <w:lang w:val="ru-RU"/>
+        </w:rPr>
+      </w:pPr>
+      <w:r>
+        <w:rPr>
+          <w:rFonts w:ascii="Times New Roman" w:hAnsi="Times New Roman" w:cs="Times New Roman"/>
+          <w:spacing w:val="-4"/>
+          <w:sz w:val="24"/>
+          <w:szCs w:val="24"/>
+          <w:lang w:val="ru-RU"/>
+        </w:rPr>
+        <w:t>Методы LSB (</w:t>
+      </w:r>
+      <w:r>
+        <w:rPr>
+          <w:rFonts w:ascii="Times New Roman" w:hAnsi="Times New Roman" w:cs="Times New Roman"/>
+          <w:spacing w:val="-4"/>
+          <w:sz w:val="24"/>
+          <w:szCs w:val="24"/>
+        </w:rPr>
+        <w:t>Least</w:t>
+      </w:r>
+      <w:r>
+        <w:rPr>
+          <w:rFonts w:ascii="Times New Roman" w:hAnsi="Times New Roman" w:cs="Times New Roman"/>
+          <w:spacing w:val="-4"/>
+          <w:sz w:val="24"/>
+          <w:szCs w:val="24"/>
+          <w:lang w:val="ru-RU"/>
+        </w:rPr>
+        <w:t xml:space="preserve"> </w:t>
+      </w:r>
+      <w:r>
+        <w:rPr>
+          <w:rFonts w:ascii="Times New Roman" w:hAnsi="Times New Roman" w:cs="Times New Roman"/>
+          <w:spacing w:val="-4"/>
+          <w:sz w:val="24"/>
+          <w:szCs w:val="24"/>
+        </w:rPr>
+        <w:t>Significant</w:t>
+      </w:r>
+      <w:r>
+        <w:rPr>
+          <w:rFonts w:ascii="Times New Roman" w:hAnsi="Times New Roman" w:cs="Times New Roman"/>
+          <w:spacing w:val="-4"/>
+          <w:sz w:val="24"/>
+          <w:szCs w:val="24"/>
+          <w:lang w:val="ru-RU"/>
+        </w:rPr>
+        <w:t xml:space="preserve"> </w:t>
+      </w:r>
+      <w:r>
+        <w:rPr>
+          <w:rFonts w:ascii="Times New Roman" w:hAnsi="Times New Roman" w:cs="Times New Roman"/>
+          <w:spacing w:val="-4"/>
+          <w:sz w:val="24"/>
+          <w:szCs w:val="24"/>
+        </w:rPr>
+        <w:t>Bit</w:t>
+      </w:r>
+      <w:r>
+        <w:rPr>
+          <w:rFonts w:ascii="Times New Roman" w:hAnsi="Times New Roman" w:cs="Times New Roman"/>
+          <w:spacing w:val="-4"/>
+          <w:sz w:val="24"/>
+          <w:szCs w:val="24"/>
+          <w:lang w:val="ru-RU"/>
+        </w:rPr>
+        <w:t xml:space="preserve">) относятся к </w:t>
+      </w:r>
+      <w:r>
+        <w:rPr>
+          <w:rFonts w:ascii="Times New Roman" w:hAnsi="Times New Roman" w:cs="Times New Roman"/>
+          <w:spacing w:val="-4"/>
+          <w:sz w:val="24"/>
+          <w:szCs w:val="24"/>
+          <w:lang w:val="ru-RU"/>
+        </w:rPr>
+        <w:t xml:space="preserve">стеганографическим </w:t>
+      </w:r>
+      <w:r>
+        <w:rPr>
+          <w:rFonts w:ascii="Times New Roman" w:hAnsi="Times New Roman" w:cs="Times New Roman"/>
+          <w:spacing w:val="-4"/>
+          <w:sz w:val="24"/>
+          <w:szCs w:val="24"/>
+          <w:lang w:val="ru-RU"/>
+        </w:rPr>
+        <w:t>техникам, которые скрывают информацию в наименее значимых битах пикселей изображения. Основные методы класса LSB включают:</w:t>
+      </w:r>
+    </w:p>
+    <w:p>
+      <w:pPr>
+        <w:pStyle w:val="ListParagraph"/>
+        <w:numPr>
+          <w:ilvl w:val="0"/>
+          <w:numId w:val="1"/>
+        </w:numPr>
+        <w:rPr>
+          <w:rFonts w:ascii="Times New Roman" w:hAnsi="Times New Roman" w:cs="Times New Roman"/>
+          <w:spacing w:val="-4"/>
+          <w:sz w:val="24"/>
+          <w:szCs w:val="24"/>
+          <w:lang w:val="ru-RU"/>
+        </w:rPr>
+      </w:pPr>
+      <w:r>
+        <w:rPr>
+          <w:rFonts w:ascii="Times New Roman" w:hAnsi="Times New Roman" w:cs="Times New Roman"/>
+          <w:spacing w:val="-4"/>
+          <w:sz w:val="24"/>
+          <w:szCs w:val="24"/>
+          <w:lang w:val="ru-RU"/>
+        </w:rPr>
+        <w:t>LSB</w:t>
+      </w:r>
+      <w:r>
+        <w:rPr>
+          <w:rFonts w:ascii="Times New Roman" w:hAnsi="Times New Roman" w:cs="Times New Roman"/>
+          <w:spacing w:val="-4"/>
+          <w:sz w:val="24"/>
+          <w:szCs w:val="24"/>
+        </w:rPr>
+        <w:t xml:space="preserve"> Substitution</w:t>
+      </w:r>
+      <w:r>
+        <w:rPr>
+          <w:rFonts w:ascii="Times New Roman" w:hAnsi="Times New Roman" w:cs="Times New Roman"/>
+          <w:spacing w:val="-4"/>
+          <w:sz w:val="24"/>
+          <w:szCs w:val="24"/>
+          <w:lang w:val="ru-RU"/>
+        </w:rPr>
+        <w:t xml:space="preserve"> (Замена LSB):</w:t>
+      </w:r>
+    </w:p>
+    <w:p>
+      <w:pPr>
+        <w:pStyle w:val="ListParagraph"/>
+        <w:numPr>
+          <w:ilvl w:val="1"/>
+          <w:numId w:val="1"/>
+        </w:numPr>
+        <w:rPr>
+          <w:rFonts w:ascii="Times New Roman" w:hAnsi="Times New Roman" w:cs="Times New Roman"/>
+          <w:spacing w:val="-4"/>
+          <w:sz w:val="24"/>
+          <w:szCs w:val="24"/>
+          <w:lang w:val="ru-RU"/>
+        </w:rPr>
+      </w:pPr>
+      <w:r>
+        <w:rPr>
+          <w:rFonts w:ascii="Times New Roman" w:hAnsi="Times New Roman" w:cs="Times New Roman"/>
+          <w:spacing w:val="-4"/>
+          <w:sz w:val="24"/>
+          <w:szCs w:val="24"/>
+          <w:lang w:val="ru-RU"/>
+        </w:rPr>
+        <w:t>Заменяет наименее значимый бит пикселя на бит сообщения.</w:t>
+      </w:r>
+    </w:p>
+    <w:p>
+      <w:pPr>
+        <w:pStyle w:val="ListParagraph"/>
+        <w:numPr>
+          <w:ilvl w:val="1"/>
+          <w:numId w:val="1"/>
+        </w:numPr>
+        <w:rPr>
+          <w:rFonts w:ascii="Times New Roman" w:hAnsi="Times New Roman" w:cs="Times New Roman"/>
+          <w:spacing w:val="-4"/>
+          <w:sz w:val="24"/>
+          <w:szCs w:val="24"/>
+          <w:lang w:val="ru-RU"/>
+        </w:rPr>
+      </w:pPr>
+      <w:r>
+        <w:rPr>
+          <w:rFonts w:ascii="Times New Roman" w:hAnsi="Times New Roman" w:cs="Times New Roman"/>
+          <w:spacing w:val="-4"/>
+          <w:sz w:val="24"/>
+          <w:szCs w:val="24"/>
+          <w:lang w:val="ru-RU"/>
+        </w:rPr>
+        <w:t>Прост в реализации, но уязвим к статистическому анализу, так как создает</w:t>
+      </w:r>
+      <w:r>
+        <w:rPr>
+          <w:rFonts w:ascii="Times New Roman" w:hAnsi="Times New Roman" w:cs="Times New Roman"/>
+          <w:spacing w:val="-4"/>
+          <w:sz w:val="24"/>
+          <w:szCs w:val="24"/>
+          <w:lang w:val="ru-RU"/>
+        </w:rPr>
+        <w:t xml:space="preserve"> </w:t>
+      </w:r>
+      <w:r>
+        <w:rPr>
+          <w:rFonts w:ascii="Times New Roman" w:hAnsi="Times New Roman" w:cs="Times New Roman"/>
+          <w:spacing w:val="-4"/>
+          <w:sz w:val="24"/>
+          <w:szCs w:val="24"/>
+          <w:lang w:val="ru-RU"/>
+        </w:rPr>
+        <w:t>асимметричные искажения в гистограмме изображения.</w:t>
+      </w:r>
+    </w:p>
+    <w:p>
+      <w:pPr>
+        <w:pStyle w:val="ListParagraph"/>
+        <w:numPr>
+          <w:ilvl w:val="1"/>
+          <w:numId w:val="1"/>
+        </w:numPr>
+        <w:rPr>
+          <w:rFonts w:ascii="Times New Roman" w:hAnsi="Times New Roman" w:cs="Times New Roman"/>
+          <w:spacing w:val="-4"/>
+          <w:sz w:val="24"/>
+          <w:szCs w:val="24"/>
+          <w:lang w:val="ru-RU"/>
+        </w:rPr>
+      </w:pPr>
+      <w:r>
+        <w:rPr>
+          <w:rFonts w:ascii="Times New Roman" w:hAnsi="Times New Roman" w:cs="Times New Roman"/>
+          <w:spacing w:val="-4"/>
+          <w:sz w:val="24"/>
+          <w:szCs w:val="24"/>
+          <w:lang w:val="ru-RU"/>
+        </w:rPr>
+        <w:t>Обнаруживается методами RS-анализа, SP-анализа и другими статистическими тестами.</w:t>
+      </w:r>
+    </w:p>
+    <w:p>
+      <w:pPr>
+        <w:pStyle w:val="ListParagraph"/>
+        <w:numPr>
+          <w:ilvl w:val="0"/>
+          <w:numId w:val="1"/>
+        </w:numPr>
+        <w:rPr>
+          <w:rFonts w:ascii="Times New Roman" w:hAnsi="Times New Roman" w:cs="Times New Roman"/>
+          <w:spacing w:val="-4"/>
+          <w:sz w:val="24"/>
+          <w:szCs w:val="24"/>
+          <w:lang w:val="ru-RU"/>
+        </w:rPr>
+      </w:pPr>
+      <w:r>
+        <w:rPr>
+          <w:rFonts w:ascii="Times New Roman" w:hAnsi="Times New Roman" w:cs="Times New Roman"/>
+          <w:spacing w:val="-4"/>
+          <w:sz w:val="24"/>
+          <w:szCs w:val="24"/>
+          <w:lang w:val="ru-RU"/>
+        </w:rPr>
+        <w:t xml:space="preserve">LSB </w:t>
+      </w:r>
+      <w:r>
+        <w:rPr>
+          <w:rFonts w:ascii="Times New Roman" w:hAnsi="Times New Roman" w:cs="Times New Roman"/>
+          <w:spacing w:val="-4"/>
+          <w:sz w:val="24"/>
+          <w:szCs w:val="24"/>
+        </w:rPr>
+        <w:t>Matching</w:t>
+      </w:r>
+      <w:r>
+        <w:rPr>
+          <w:rFonts w:ascii="Times New Roman" w:hAnsi="Times New Roman" w:cs="Times New Roman"/>
+          <w:spacing w:val="-4"/>
+          <w:sz w:val="24"/>
+          <w:szCs w:val="24"/>
+          <w:lang w:val="ru-RU"/>
+        </w:rPr>
+        <w:t xml:space="preserve"> (Сопоставление LSB):</w:t>
+      </w:r>
+    </w:p>
+    <w:p>
+      <w:pPr>
+        <w:pStyle w:val="ListParagraph"/>
+        <w:numPr>
+          <w:ilvl w:val="1"/>
+          <w:numId w:val="1"/>
+        </w:numPr>
+        <w:rPr>
+          <w:rFonts w:ascii="Times New Roman" w:hAnsi="Times New Roman" w:cs="Times New Roman"/>
+          <w:spacing w:val="-4"/>
+          <w:sz w:val="24"/>
+          <w:szCs w:val="24"/>
+          <w:lang w:val="ru-RU"/>
+        </w:rPr>
+      </w:pPr>
+      <w:r>
+        <w:rPr>
+          <w:rFonts w:ascii="Times New Roman" w:hAnsi="Times New Roman" w:cs="Times New Roman"/>
+          <w:spacing w:val="-4"/>
+          <w:sz w:val="24"/>
+          <w:szCs w:val="24"/>
+          <w:lang w:val="ru-RU"/>
+        </w:rPr>
+        <w:t>Если бит сообщения не совпадает с LSB пикселя, значение пикселя случайно увеличивается или уменьшается на 1.</w:t>
+      </w:r>
+    </w:p>
+    <w:p>
+      <w:pPr>
+        <w:pStyle w:val="ListParagraph"/>
+        <w:numPr>
+          <w:ilvl w:val="1"/>
+          <w:numId w:val="1"/>
+        </w:numPr>
+        <w:rPr>
+          <w:rFonts w:ascii="Times New Roman" w:hAnsi="Times New Roman" w:cs="Times New Roman"/>
+          <w:spacing w:val="-4"/>
+          <w:sz w:val="24"/>
+          <w:szCs w:val="24"/>
+          <w:lang w:val="ru-RU"/>
+        </w:rPr>
+      </w:pPr>
+      <w:r>
+        <w:rPr>
+          <w:rFonts w:ascii="Times New Roman" w:hAnsi="Times New Roman" w:cs="Times New Roman"/>
+          <w:spacing w:val="-4"/>
+          <w:sz w:val="24"/>
+          <w:szCs w:val="24"/>
+          <w:lang w:val="ru-RU"/>
+        </w:rPr>
+        <w:t>Более устойчив к статистическим атакам, так как сохраняет симметрию гистограммы.</w:t>
+      </w:r>
+    </w:p>
+    <w:p>
+      <w:pPr>
+        <w:pStyle w:val="ListParagraph"/>
+        <w:numPr>
+          <w:ilvl w:val="1"/>
+          <w:numId w:val="1"/>
+        </w:numPr>
+        <w:rPr>
+          <w:rFonts w:ascii="Times New Roman" w:hAnsi="Times New Roman" w:cs="Times New Roman"/>
+          <w:spacing w:val="-4"/>
+          <w:sz w:val="24"/>
+          <w:szCs w:val="24"/>
+          <w:lang w:val="ru-RU"/>
+        </w:rPr>
+      </w:pPr>
+      <w:r>
+        <w:rPr>
+          <w:rFonts w:ascii="Times New Roman" w:hAnsi="Times New Roman" w:cs="Times New Roman"/>
+          <w:spacing w:val="-4"/>
+          <w:sz w:val="24"/>
+          <w:szCs w:val="24"/>
+          <w:lang w:val="ru-RU"/>
+        </w:rPr>
+        <w:t xml:space="preserve">Сложнее обнаружить, но требует более аккуратной реализации для </w:t>
+      </w:r>
+      <w:r>
+        <w:rPr>
+          <w:rFonts w:ascii="Times New Roman" w:hAnsi="Times New Roman" w:cs="Times New Roman"/>
+          <w:spacing w:val="-4"/>
+          <w:sz w:val="24"/>
+          <w:szCs w:val="24"/>
+          <w:lang w:val="ru-RU"/>
+        </w:rPr>
+        <w:t xml:space="preserve">уменьшения количества </w:t>
+      </w:r>
+      <w:r>
+        <w:rPr>
+          <w:rFonts w:ascii="Times New Roman" w:hAnsi="Times New Roman" w:cs="Times New Roman"/>
+          <w:spacing w:val="-4"/>
+          <w:sz w:val="24"/>
+          <w:szCs w:val="24"/>
+          <w:lang w:val="ru-RU"/>
+        </w:rPr>
+        <w:t>артефактов.</w:t>
+      </w:r>
+    </w:p>
+    <w:p>
+      <w:pPr>
+        <w:pStyle w:val="ListParagraph"/>
+        <w:numPr>
+          <w:ilvl w:val="0"/>
+          <w:numId w:val="1"/>
+        </w:numPr>
+        <w:rPr>
+          <w:rFonts w:ascii="Times New Roman" w:hAnsi="Times New Roman" w:cs="Times New Roman"/>
+          <w:spacing w:val="-4"/>
+          <w:sz w:val="24"/>
+          <w:szCs w:val="24"/>
+          <w:lang w:val="ru-RU"/>
+        </w:rPr>
+      </w:pPr>
+      <w:r>
+        <w:rPr>
+          <w:rFonts w:ascii="Times New Roman" w:hAnsi="Times New Roman" w:cs="Times New Roman"/>
+          <w:spacing w:val="-4"/>
+          <w:sz w:val="24"/>
+          <w:szCs w:val="24"/>
+          <w:lang w:val="ru-RU"/>
+        </w:rPr>
+        <w:t>Модификации LSB</w:t>
+      </w:r>
+      <w:r>
+        <w:rPr>
+          <w:rFonts w:ascii="Times New Roman" w:hAnsi="Times New Roman" w:cs="Times New Roman"/>
+          <w:spacing w:val="-4"/>
+          <w:sz w:val="24"/>
+          <w:szCs w:val="24"/>
+        </w:rPr>
+        <w:t xml:space="preserve"> Matching</w:t>
+      </w:r>
+      <w:r>
+        <w:rPr>
+          <w:rFonts w:ascii="Times New Roman" w:hAnsi="Times New Roman" w:cs="Times New Roman"/>
+          <w:spacing w:val="-4"/>
+          <w:sz w:val="24"/>
+          <w:szCs w:val="24"/>
+          <w:lang w:val="ru-RU"/>
+        </w:rPr>
+        <w:t>:</w:t>
+      </w:r>
+    </w:p>
+    <w:p>
+      <w:pPr>
+        <w:pStyle w:val="ListParagraph"/>
+        <w:numPr>
+          <w:ilvl w:val="1"/>
+          <w:numId w:val="1"/>
+        </w:numPr>
+        <w:rPr>
+          <w:rFonts w:ascii="Times New Roman" w:hAnsi="Times New Roman" w:cs="Times New Roman"/>
+          <w:spacing w:val="-4"/>
+          <w:sz w:val="24"/>
+          <w:szCs w:val="24"/>
+          <w:lang w:val="ru-RU"/>
+        </w:rPr>
+      </w:pPr>
+      <w:r>
+        <w:rPr>
+          <w:rFonts w:ascii="Times New Roman" w:hAnsi="Times New Roman" w:cs="Times New Roman"/>
+          <w:spacing w:val="-4"/>
+          <w:sz w:val="24"/>
+          <w:szCs w:val="24"/>
+          <w:lang w:val="ru-RU"/>
+        </w:rPr>
+        <w:t xml:space="preserve">Включают адаптивные методы, такие как Edge </w:t>
+      </w:r>
+      <w:r>
+        <w:rPr>
+          <w:rFonts w:ascii="Times New Roman" w:hAnsi="Times New Roman" w:cs="Times New Roman"/>
+          <w:spacing w:val="-4"/>
+          <w:sz w:val="24"/>
+          <w:szCs w:val="24"/>
+        </w:rPr>
+        <w:t>Adaptive</w:t>
+      </w:r>
+      <w:r>
+        <w:rPr>
+          <w:rFonts w:ascii="Times New Roman" w:hAnsi="Times New Roman" w:cs="Times New Roman"/>
+          <w:spacing w:val="-4"/>
+          <w:sz w:val="24"/>
+          <w:szCs w:val="24"/>
+          <w:lang w:val="ru-RU"/>
+        </w:rPr>
+        <w:t xml:space="preserve"> LSB </w:t>
+      </w:r>
+      <w:r>
+        <w:rPr>
+          <w:rFonts w:ascii="Times New Roman" w:hAnsi="Times New Roman" w:cs="Times New Roman"/>
+          <w:spacing w:val="-4"/>
+          <w:sz w:val="24"/>
+          <w:szCs w:val="24"/>
+        </w:rPr>
+        <w:t>Matching</w:t>
+      </w:r>
+      <w:r>
+        <w:rPr>
+          <w:rFonts w:ascii="Times New Roman" w:hAnsi="Times New Roman" w:cs="Times New Roman"/>
+          <w:spacing w:val="-4"/>
+          <w:sz w:val="24"/>
+          <w:szCs w:val="24"/>
+          <w:lang w:val="ru-RU"/>
+        </w:rPr>
+        <w:t>, которые скрывают данные в областях с высокой текстурой для повышения устойчивости.</w:t>
+      </w:r>
+    </w:p>
+    <w:p>
+      <w:pPr>
+        <w:rPr>
+          <w:rFonts w:ascii="Times New Roman" w:hAnsi="Times New Roman" w:cs="Times New Roman"/>
+          <w:spacing w:val="-4"/>
+          <w:sz w:val="24"/>
+          <w:szCs w:val="24"/>
+          <w:lang w:val="ru-RU"/>
+        </w:rPr>
+      </w:pPr>
+      <w:r>
+        <w:rPr>
+          <w:rFonts w:ascii="Times New Roman" w:hAnsi="Times New Roman" w:cs="Times New Roman"/>
+          <w:spacing w:val="-4"/>
+          <w:sz w:val="24"/>
+          <w:szCs w:val="24"/>
+          <w:lang w:val="ru-RU"/>
+        </w:rPr>
+        <w:t xml:space="preserve">Для реализации был выбран </w:t>
+      </w:r>
+      <w:r>
+        <w:rPr>
+          <w:rFonts w:ascii="Times New Roman" w:hAnsi="Times New Roman" w:cs="Times New Roman"/>
+          <w:spacing w:val="-4"/>
+          <w:sz w:val="24"/>
+          <w:szCs w:val="24"/>
+          <w:lang w:val="ru-RU"/>
+        </w:rPr>
+        <w:t>метод</w:t>
+      </w:r>
+      <w:r>
+        <w:rPr>
+          <w:rFonts w:ascii="Times New Roman" w:hAnsi="Times New Roman" w:cs="Times New Roman"/>
+          <w:spacing w:val="-4"/>
+          <w:sz w:val="24"/>
+          <w:szCs w:val="24"/>
+          <w:lang w:val="ru-RU"/>
+        </w:rPr>
+        <w:t xml:space="preserve"> </w:t>
+      </w:r>
+      <w:r>
+        <w:rPr>
+          <w:rFonts w:ascii="Times New Roman" w:hAnsi="Times New Roman" w:cs="Times New Roman"/>
+          <w:spacing w:val="-4"/>
+          <w:sz w:val="24"/>
+          <w:szCs w:val="24"/>
+          <w:lang w:val="ru-RU"/>
+        </w:rPr>
+        <w:t>LSB</w:t>
+      </w:r>
+      <w:r>
+        <w:rPr>
+          <w:rFonts w:ascii="Times New Roman" w:hAnsi="Times New Roman" w:cs="Times New Roman"/>
+          <w:spacing w:val="-4"/>
+          <w:sz w:val="24"/>
+          <w:szCs w:val="24"/>
+          <w:lang w:val="ru-RU"/>
+        </w:rPr>
+        <w:t xml:space="preserve"> </w:t>
+      </w:r>
+      <w:r>
+        <w:rPr>
+          <w:rFonts w:ascii="Times New Roman" w:hAnsi="Times New Roman" w:cs="Times New Roman"/>
+          <w:spacing w:val="-4"/>
+          <w:sz w:val="24"/>
+          <w:szCs w:val="24"/>
+        </w:rPr>
+        <w:t>Matching</w:t>
+      </w:r>
+      <w:r>
+        <w:rPr>
+          <w:rFonts w:ascii="Times New Roman" w:hAnsi="Times New Roman" w:cs="Times New Roman"/>
+          <w:spacing w:val="-4"/>
+          <w:sz w:val="24"/>
+          <w:szCs w:val="24"/>
+          <w:lang w:val="ru-RU"/>
+        </w:rPr>
+        <w:t xml:space="preserve"> по следующим причинам</w:t>
+      </w:r>
+      <w:r>
+        <w:rPr>
+          <w:rFonts w:ascii="Times New Roman" w:hAnsi="Times New Roman" w:cs="Times New Roman"/>
+          <w:b/>
+          <w:bCs/>
+          <w:spacing w:val="-4"/>
+          <w:sz w:val="24"/>
+          <w:szCs w:val="24"/>
+          <w:lang w:val="ru-RU"/>
+        </w:rPr>
+        <w:t>:</w:t>
+      </w:r>
+    </w:p>
+    <w:p>
+      <w:pPr>
+        <w:pStyle w:val="ListParagraph"/>
+        <w:numPr>
+          <w:ilvl w:val="0"/>
+          <w:numId w:val="2"/>
+        </w:numPr>
+        <w:rPr>
+          <w:rFonts w:ascii="Times New Roman" w:hAnsi="Times New Roman" w:cs="Times New Roman"/>
+          <w:spacing w:val="-4"/>
+          <w:sz w:val="24"/>
+          <w:szCs w:val="24"/>
+          <w:lang w:val="ru-RU"/>
+        </w:rPr>
+      </w:pPr>
+      <w:r>
+        <w:rPr>
+          <w:rFonts w:ascii="Times New Roman" w:hAnsi="Times New Roman" w:cs="Times New Roman"/>
+          <w:spacing w:val="-4"/>
+          <w:sz w:val="24"/>
+          <w:szCs w:val="24"/>
+          <w:lang w:val="ru-RU"/>
+        </w:rPr>
+        <w:t>LSB</w:t>
+      </w:r>
+      <w:r>
+        <w:rPr>
+          <w:rFonts w:ascii="Times New Roman" w:hAnsi="Times New Roman" w:cs="Times New Roman"/>
+          <w:spacing w:val="-4"/>
+          <w:sz w:val="24"/>
+          <w:szCs w:val="24"/>
+          <w:lang w:val="ru-RU"/>
+        </w:rPr>
+        <w:t xml:space="preserve"> </w:t>
+      </w:r>
+      <w:r>
+        <w:rPr>
+          <w:rFonts w:ascii="Times New Roman" w:hAnsi="Times New Roman" w:cs="Times New Roman"/>
+          <w:spacing w:val="-4"/>
+          <w:sz w:val="24"/>
+          <w:szCs w:val="24"/>
+        </w:rPr>
+        <w:t>Matching</w:t>
+      </w:r>
+      <w:r>
+        <w:rPr>
+          <w:rFonts w:ascii="Times New Roman" w:hAnsi="Times New Roman" w:cs="Times New Roman"/>
+          <w:spacing w:val="-4"/>
+          <w:sz w:val="24"/>
+          <w:szCs w:val="24"/>
+          <w:lang w:val="ru-RU"/>
+        </w:rPr>
+        <w:t xml:space="preserve"> сложнее обнаружить с помощью стандартных методов</w:t>
+      </w:r>
+      <w:r>
+        <w:rPr>
+          <w:rFonts w:ascii="Times New Roman" w:hAnsi="Times New Roman" w:cs="Times New Roman"/>
+          <w:spacing w:val="-4"/>
+          <w:sz w:val="24"/>
+          <w:szCs w:val="24"/>
+          <w:lang w:val="ru-RU"/>
+        </w:rPr>
+        <w:t xml:space="preserve"> стегоанализа</w:t>
+      </w:r>
+      <w:r>
+        <w:rPr>
+          <w:rFonts w:ascii="Times New Roman" w:hAnsi="Times New Roman" w:cs="Times New Roman"/>
+          <w:spacing w:val="-4"/>
+          <w:sz w:val="24"/>
+          <w:szCs w:val="24"/>
+          <w:lang w:val="ru-RU"/>
+        </w:rPr>
+        <w:t>, таких как RS или SP, благодаря случайному выбору между +1 и -1.</w:t>
+      </w:r>
+    </w:p>
+    <w:p>
+      <w:pPr>
+        <w:pStyle w:val="ListParagraph"/>
+        <w:numPr>
+          <w:ilvl w:val="0"/>
+          <w:numId w:val="2"/>
+        </w:numPr>
+        <w:rPr>
+          <w:rFonts w:ascii="Times New Roman" w:hAnsi="Times New Roman" w:cs="Times New Roman"/>
+          <w:spacing w:val="-4"/>
+          <w:sz w:val="24"/>
+          <w:szCs w:val="24"/>
+          <w:lang w:val="ru-RU"/>
+        </w:rPr>
+      </w:pPr>
+      <w:r>
+        <w:rPr>
+          <w:rFonts w:ascii="Times New Roman" w:hAnsi="Times New Roman" w:cs="Times New Roman"/>
+          <w:spacing w:val="-4"/>
+          <w:sz w:val="24"/>
+          <w:szCs w:val="24"/>
+          <w:lang w:val="ru-RU"/>
+        </w:rPr>
+        <w:t>Метод остается относительно простым в реализации, несмотря на повышенную устойчивость.</w:t>
+      </w:r>
+    </w:p>
+    <w:p>
+      <w:pPr>
+        <w:pStyle w:val="ListParagraph"/>
+        <w:numPr>
+          <w:ilvl w:val="0"/>
+          <w:numId w:val="2"/>
+        </w:numPr>
+        <w:rPr>
+          <w:rFonts w:ascii="Times New Roman" w:hAnsi="Times New Roman" w:cs="Times New Roman"/>
+          <w:spacing w:val="-4"/>
+          <w:sz w:val="24"/>
+          <w:szCs w:val="24"/>
+          <w:lang w:val="ru-RU"/>
+        </w:rPr>
+      </w:pPr>
+      <w:r>
+        <w:rPr>
+          <w:rFonts w:ascii="Times New Roman" w:hAnsi="Times New Roman" w:cs="Times New Roman"/>
+          <w:spacing w:val="-4"/>
+          <w:sz w:val="24"/>
+          <w:szCs w:val="24"/>
+          <w:lang w:val="ru-RU"/>
+        </w:rPr>
+        <w:t>Позволяет скрывать данные без значительных искажений, что важно для сохранения визуального качества изображения.</w:t>
+      </w:r>
+    </w:p>
+    <w:p>
+      <w:pPr>
+        <w:rPr>
+          <w:rFonts w:ascii="Times New Roman" w:hAnsi="Times New Roman" w:cs="Times New Roman"/>
+          <w:spacing w:val="-4"/>
+          <w:sz w:val="24"/>
+          <w:szCs w:val="24"/>
+          <w:lang w:val="ru-RU"/>
+        </w:rPr>
+      </w:pPr>
+      <w:r>
+        <w:rPr>
+          <w:rFonts w:ascii="Times New Roman" w:hAnsi="Times New Roman" w:cs="Times New Roman"/>
+          <w:spacing w:val="-4"/>
+          <w:sz w:val="24"/>
+          <w:szCs w:val="24"/>
+          <w:lang w:val="ru-RU"/>
+        </w:rPr>
+        <w:t>Алгоритм шифрования</w:t>
+      </w:r>
+      <w:r>
+        <w:rPr>
+          <w:rFonts w:ascii="Times New Roman" w:hAnsi="Times New Roman" w:cs="Times New Roman"/>
+          <w:spacing w:val="-4"/>
+          <w:sz w:val="24"/>
+          <w:szCs w:val="24"/>
+          <w:lang w:val="ru-RU"/>
+        </w:rPr>
+        <w:t>:</w:t>
+      </w:r>
+    </w:p>
+    <w:p>
+      <w:pPr>
+        <w:pStyle w:val="ListParagraph"/>
+        <w:numPr>
+          <w:ilvl w:val="0"/>
+          <w:numId w:val="3"/>
+        </w:numPr>
+        <w:rPr>
+          <w:rFonts w:ascii="Times New Roman" w:hAnsi="Times New Roman" w:cs="Times New Roman"/>
+          <w:spacing w:val="-4"/>
+          <w:sz w:val="24"/>
+          <w:szCs w:val="24"/>
+          <w:lang w:val="ru-RU"/>
+        </w:rPr>
+      </w:pPr>
+      <w:r>
+        <w:rPr>
+          <w:rFonts w:ascii="Times New Roman" w:hAnsi="Times New Roman" w:cs="Times New Roman"/>
+          <w:spacing w:val="-4"/>
+          <w:sz w:val="24"/>
+          <w:szCs w:val="24"/>
+          <w:lang w:val="ru-RU"/>
+        </w:rPr>
+        <w:t>Загрузка изображения-контейнера.</w:t>
+      </w:r>
+    </w:p>
+    <w:p>
+      <w:pPr>
+        <w:pStyle w:val="ListParagraph"/>
+        <w:numPr>
+          <w:ilvl w:val="0"/>
+          <w:numId w:val="3"/>
+        </w:numPr>
+        <w:rPr>
+          <w:rFonts w:ascii="Times New Roman" w:hAnsi="Times New Roman" w:cs="Times New Roman"/>
+          <w:spacing w:val="-4"/>
+          <w:sz w:val="24"/>
+          <w:szCs w:val="24"/>
+          <w:lang w:val="ru-RU"/>
+        </w:rPr>
+      </w:pPr>
+      <w:r>
+        <w:rPr>
+          <w:rFonts w:ascii="Times New Roman" w:hAnsi="Times New Roman" w:cs="Times New Roman"/>
+          <w:spacing w:val="-4"/>
+          <w:sz w:val="24"/>
+          <w:szCs w:val="24"/>
+          <w:lang w:val="ru-RU"/>
+        </w:rPr>
+        <w:t>Преобразование сообщения в бинарный формат.</w:t>
+      </w:r>
+    </w:p>
+    <w:p>
+      <w:pPr>
+        <w:pStyle w:val="ListParagraph"/>
+        <w:numPr>
+          <w:ilvl w:val="0"/>
+          <w:numId w:val="3"/>
+        </w:numPr>
+        <w:rPr>
+          <w:rFonts w:ascii="Times New Roman" w:hAnsi="Times New Roman" w:cs="Times New Roman"/>
+          <w:spacing w:val="-4"/>
+          <w:sz w:val="24"/>
+          <w:szCs w:val="24"/>
+          <w:lang w:val="ru-RU"/>
+        </w:rPr>
+      </w:pPr>
+      <w:r>
+        <w:rPr>
+          <w:rFonts w:ascii="Times New Roman" w:hAnsi="Times New Roman" w:cs="Times New Roman"/>
+          <w:spacing w:val="-4"/>
+          <w:sz w:val="24"/>
+          <w:szCs w:val="24"/>
+          <w:lang w:val="ru-RU"/>
+        </w:rPr>
+        <w:t>Для каждого бита сообщения выбирается соответствующий пиксель.</w:t>
+      </w:r>
+      <w:r>
+        <w:rPr>
+          <w:rFonts w:ascii="Times New Roman" w:hAnsi="Times New Roman" w:cs="Times New Roman"/>
+          <w:spacing w:val="-4"/>
+          <w:sz w:val="24"/>
+          <w:szCs w:val="24"/>
+          <w:lang w:val="ru-RU"/>
+        </w:rPr>
+        <w:t xml:space="preserve"> </w:t>
+      </w:r>
+      <w:r>
+        <w:rPr>
+          <w:rFonts w:ascii="Times New Roman" w:hAnsi="Times New Roman" w:cs="Times New Roman"/>
+          <w:spacing w:val="-4"/>
+          <w:sz w:val="24"/>
+          <w:szCs w:val="24"/>
+          <w:lang w:val="ru-RU"/>
+        </w:rPr>
+        <w:t>Если LSB пикселя не совпадает с битом сообщения, случайно выбирается +1 или -1 (с учетом границ 0 и 255).</w:t>
+      </w:r>
+    </w:p>
+    <w:p>
+      <w:pPr>
+        <w:rPr>
+          <w:rFonts w:ascii="Times New Roman" w:hAnsi="Times New Roman" w:cs="Times New Roman"/>
+          <w:spacing w:val="-4"/>
+          <w:sz w:val="24"/>
+          <w:szCs w:val="24"/>
+        </w:rPr>
+      </w:pPr>
+      <w:r>
+        <w:rPr>
+          <w:rFonts w:ascii="Times New Roman" w:hAnsi="Times New Roman" w:cs="Times New Roman"/>
+          <w:spacing w:val="-4"/>
+          <w:sz w:val="24"/>
+          <w:szCs w:val="24"/>
+          <w:lang w:val="ru-RU"/>
+        </w:rPr>
+        <w:t>Алгоритм дешифрования</w:t>
+      </w:r>
+      <w:r>
+        <w:rPr>
+          <w:rFonts w:ascii="Times New Roman" w:hAnsi="Times New Roman" w:cs="Times New Roman"/>
+          <w:spacing w:val="-4"/>
+          <w:sz w:val="24"/>
+          <w:szCs w:val="24"/>
+        </w:rPr>
+        <w:t>:</w:t>
+      </w:r>
+    </w:p>
+    <w:p>
+      <w:pPr>
+        <w:pStyle w:val="ListParagraph"/>
+        <w:numPr>
+          <w:ilvl w:val="0"/>
+          <w:numId w:val="4"/>
+        </w:numPr>
+        <w:rPr>
+          <w:rFonts w:ascii="Times New Roman" w:hAnsi="Times New Roman" w:cs="Times New Roman"/>
+          <w:spacing w:val="-4"/>
+          <w:sz w:val="24"/>
+          <w:szCs w:val="24"/>
+          <w:lang w:val="ru-RU"/>
+        </w:rPr>
+      </w:pPr>
+      <w:r>
+        <w:rPr>
+          <w:rFonts w:ascii="Times New Roman" w:hAnsi="Times New Roman" w:cs="Times New Roman"/>
+          <w:spacing w:val="-4"/>
+          <w:sz w:val="24"/>
+          <w:szCs w:val="24"/>
+          <w:lang w:val="ru-RU"/>
+        </w:rPr>
+        <w:t>Загрузка изображения-контейнера.</w:t>
+      </w:r>
+    </w:p>
+    <w:p>
+      <w:pPr>
+        <w:pStyle w:val="ListParagraph"/>
+        <w:numPr>
+          <w:ilvl w:val="0"/>
+          <w:numId w:val="4"/>
+        </w:numPr>
+        <w:rPr>
+          <w:rFonts w:ascii="Times New Roman" w:hAnsi="Times New Roman" w:cs="Times New Roman"/>
+          <w:spacing w:val="-4"/>
+          <w:sz w:val="24"/>
+          <w:szCs w:val="24"/>
+          <w:lang w:val="ru-RU"/>
+        </w:rPr>
+      </w:pPr>
+      <w:r>
+        <w:rPr>
+          <w:rFonts w:ascii="Times New Roman" w:hAnsi="Times New Roman" w:cs="Times New Roman"/>
+          <w:spacing w:val="-4"/>
+          <w:sz w:val="24"/>
+          <w:szCs w:val="24"/>
+          <w:lang w:val="ru-RU"/>
+        </w:rPr>
+        <w:t>Чтение LSB пикселей для восстановления сообщения</w:t>
+      </w:r>
+      <w:r>
+        <w:rPr>
+          <w:rFonts w:ascii="Times New Roman" w:hAnsi="Times New Roman" w:cs="Times New Roman"/>
+          <w:spacing w:val="-4"/>
+          <w:sz w:val="24"/>
+          <w:szCs w:val="24"/>
+          <w:lang w:val="ru-RU"/>
+        </w:rPr>
+        <w:t>.</w:t>
+      </w:r>
+    </w:p>
+    <w:p>
+      <w:pPr>
+        <w:pStyle w:val="ListParagraph"/>
+        <w:numPr>
+          <w:ilvl w:val="0"/>
+          <w:numId w:val="4"/>
+        </w:numPr>
+        <w:rPr>
+          <w:rFonts w:ascii="Times New Roman" w:hAnsi="Times New Roman" w:cs="Times New Roman"/>
+          <w:spacing w:val="-4"/>
+          <w:sz w:val="24"/>
+          <w:szCs w:val="24"/>
+          <w:lang w:val="ru-RU"/>
+        </w:rPr>
+      </w:pPr>
+      <w:r>
+        <w:rPr>
+          <w:rFonts w:ascii="Times New Roman" w:hAnsi="Times New Roman" w:cs="Times New Roman"/>
+          <w:spacing w:val="-4"/>
+          <w:sz w:val="24"/>
+          <w:szCs w:val="24"/>
+          <w:lang w:val="ru-RU"/>
+        </w:rPr>
+        <w:t>Преобразование бинарного формата в сообщение.</w:t>
+      </w:r>
+    </w:p>
+    <w:p>
+      <w:pPr>
+        <w:rPr>
+          <w:rFonts w:ascii="Times New Roman" w:hAnsi="Times New Roman" w:cs="Times New Roman"/>
+          <w:b/>
+          <w:bCs/>
+          <w:spacing w:val="-4"/>
+          <w:sz w:val="24"/>
+          <w:szCs w:val="24"/>
+          <w:lang w:val="ru-RU"/>
+        </w:rPr>
+      </w:pPr>
+      <w:r>
+        <w:rPr>
+          <w:rFonts w:ascii="Times New Roman" w:hAnsi="Times New Roman" w:cs="Times New Roman"/>
+          <w:b/>
+          <w:bCs/>
+          <w:spacing w:val="-4"/>
+          <w:sz w:val="24"/>
+          <w:szCs w:val="24"/>
+          <w:lang w:val="ru-RU"/>
+        </w:rPr>
+        <w:br w:type="page"/>
+      </w:r>
+    </w:p>
+    <w:p>
+      <w:pPr>
+        <w:rPr>
+          <w:rFonts w:ascii="Times New Roman" w:hAnsi="Times New Roman" w:cs="Times New Roman"/>
+          <w:b/>
+          <w:bCs/>
+          <w:spacing w:val="-4"/>
+          <w:sz w:val="28"/>
+          <w:szCs w:val="28"/>
+        </w:rPr>
+      </w:pPr>
+      <w:r>
+        <w:rPr>
+          <w:rFonts w:ascii="Times New Roman" w:hAnsi="Times New Roman" w:cs="Times New Roman"/>
+          <w:b/>
+          <w:bCs/>
+          <w:spacing w:val="-4"/>
+          <w:sz w:val="28"/>
+          <w:szCs w:val="28"/>
+          <w:lang w:val="ru-RU"/>
+        </w:rPr>
+        <w:lastRenderedPageBreak/>
+        <w:t>Оценка алгоритма</w:t>
+      </w:r>
+    </w:p>
+    <w:p>
+      <w:pPr>
+        <w:rPr>
+          <w:rFonts w:ascii="Times New Roman" w:hAnsi="Times New Roman" w:cs="Times New Roman"/>
+          <w:spacing w:val="-4"/>
+          <w:sz w:val="24"/>
+          <w:szCs w:val="24"/>
+          <w:lang w:val="ru-RU"/>
+        </w:rPr>
+      </w:pPr>
+      <w:r>
+        <w:rPr>
+          <w:rFonts w:ascii="Times New Roman" w:hAnsi="Times New Roman" w:cs="Times New Roman"/>
+          <w:spacing w:val="-4"/>
+          <w:sz w:val="24"/>
+          <w:szCs w:val="24"/>
+          <w:lang w:val="ru-RU"/>
+        </w:rPr>
+        <w:t xml:space="preserve">Проведём встраивание данных в изображение и оценим ёмкость и величину искажения </w:t>
+      </w:r>
+      <w:r>
+        <w:rPr>
+          <w:rFonts w:ascii="Times New Roman" w:hAnsi="Times New Roman" w:cs="Times New Roman"/>
+          <w:spacing w:val="-4"/>
+          <w:sz w:val="24"/>
+          <w:szCs w:val="24"/>
+        </w:rPr>
+        <w:t>PSNR</w:t>
+      </w:r>
+      <w:r>
+        <w:rPr>
+          <w:rFonts w:ascii="Times New Roman" w:hAnsi="Times New Roman" w:cs="Times New Roman"/>
+          <w:spacing w:val="-4"/>
+          <w:sz w:val="24"/>
+          <w:szCs w:val="24"/>
+          <w:lang w:val="ru-RU"/>
+        </w:rPr>
+        <w:t xml:space="preserve"> на 8-битном изображении с палитрой из оттенков серого. Встраиваемый текст на английском языке и составляет размер 16 КБ. Размер контейнера в свою очередь составляет 257 КБ.</w:t>
+      </w:r>
+    </w:p>
+    <w:p>
+      <w:pPr>
+        <w:rPr>
+          <w:rFonts w:ascii="Times New Roman" w:hAnsi="Times New Roman" w:cs="Times New Roman"/>
+          <w:spacing w:val="-4"/>
+          <w:sz w:val="24"/>
+          <w:szCs w:val="24"/>
+        </w:rPr>
+      </w:pPr>
+      <w:r>
+        <w:rPr>
+          <w:rFonts w:ascii="Times New Roman" w:hAnsi="Times New Roman" w:cs="Times New Roman"/>
+          <w:spacing w:val="-4"/>
+          <w:sz w:val="24"/>
+          <w:szCs w:val="24"/>
+          <w:lang w:val="ru-RU"/>
+        </w:rPr>
+        <w:t>Вывод</w:t>
+      </w:r>
+      <w:r>
+        <w:rPr>
+          <w:rFonts w:ascii="Times New Roman" w:hAnsi="Times New Roman" w:cs="Times New Roman"/>
+          <w:spacing w:val="-4"/>
+          <w:sz w:val="24"/>
+          <w:szCs w:val="24"/>
+        </w:rPr>
+        <w:t xml:space="preserve"> </w:t>
+      </w:r>
+      <w:r>
+        <w:rPr>
+          <w:rFonts w:ascii="Times New Roman" w:hAnsi="Times New Roman" w:cs="Times New Roman"/>
+          <w:spacing w:val="-4"/>
+          <w:sz w:val="24"/>
+          <w:szCs w:val="24"/>
+          <w:lang w:val="ru-RU"/>
+        </w:rPr>
+        <w:t>программы</w:t>
+      </w:r>
+      <w:r>
+        <w:rPr>
+          <w:rFonts w:ascii="Times New Roman" w:hAnsi="Times New Roman" w:cs="Times New Roman"/>
+          <w:spacing w:val="-4"/>
+          <w:sz w:val="24"/>
+          <w:szCs w:val="24"/>
+        </w:rPr>
+        <w:t>:</w:t>
+      </w:r>
+    </w:p>
+    <w:tbl>
+      <w:tblPr>
+        <w:tblStyle w:val="TableGrid"/>
+        <w:tblW w:w="0" w:type="auto"/>
+        <w:tblLook w:val="04A0" w:firstRow="1" w:lastRow="0" w:firstColumn="1" w:lastColumn="0" w:noHBand="0" w:noVBand="1"/>
+      </w:tblPr>
+      <w:tblGrid>
+        <w:gridCol w:w="9679"/>
+      </w:tblGrid>
+      <w:tr>
+        <w:tc>
+          <w:tcPr>
+            <w:tcW w:w="9679" w:type="dxa"/>
+          </w:tcPr>
+          <w:p>
+            <w:pPr>
+              <w:rPr>
+                <w:rFonts w:ascii="Consolas" w:hAnsi="Consolas" w:cs="Times New Roman"/>
+                <w:spacing w:val="-4"/>
+                <w:sz w:val="24"/>
+                <w:szCs w:val="24"/>
+              </w:rPr>
+            </w:pPr>
+            <w:r>
+              <w:rPr>
+                <w:rFonts w:ascii="Consolas" w:hAnsi="Consolas" w:cs="Times New Roman"/>
+                <w:spacing w:val="-4"/>
+                <w:sz w:val="24"/>
+                <w:szCs w:val="24"/>
+              </w:rPr>
+              <w:t>Embedding analysis:                                                                                                                                                                                                                        - Capacity: 32768 bytes</w:t>
+            </w:r>
+            <w:r>
+              <w:rPr>
+                <w:rFonts w:ascii="Consolas" w:hAnsi="Consolas" w:cs="Times New Roman"/>
+                <w:spacing w:val="-4"/>
+                <w:sz w:val="24"/>
+                <w:szCs w:val="24"/>
+              </w:rPr>
+              <w:br/>
+              <w:t>- Message size: 16373 bytes (50.0%)</w:t>
+            </w:r>
+            <w:r>
+              <w:rPr>
+                <w:rFonts w:ascii="Consolas" w:hAnsi="Consolas" w:cs="Times New Roman"/>
+                <w:spacing w:val="-4"/>
+                <w:sz w:val="24"/>
+                <w:szCs w:val="24"/>
+              </w:rPr>
+              <w:br/>
+              <w:t>- PSNR: 53.96 dB</w:t>
+            </w:r>
+          </w:p>
+        </w:tc>
+      </w:tr>
+    </w:tbl>
+    <w:p>
+      <w:pPr>
+        <w:rPr>
+          <w:rFonts w:ascii="Times New Roman" w:hAnsi="Times New Roman" w:cs="Times New Roman"/>
+          <w:spacing w:val="-4"/>
+          <w:sz w:val="24"/>
+          <w:szCs w:val="24"/>
+          <w:lang w:val="ru-RU"/>
+        </w:rPr>
+      </w:pPr>
+      <w:r>
+        <w:rPr>
+          <w:rFonts w:ascii="Times New Roman" w:hAnsi="Times New Roman" w:cs="Times New Roman"/>
+          <w:spacing w:val="-4"/>
+          <w:sz w:val="24"/>
+          <w:szCs w:val="24"/>
+          <w:lang w:val="ru-RU"/>
+        </w:rPr>
+        <w:br/>
+        <w:t xml:space="preserve">Здесь можно видеть, что ёмкость встраивания составляет 32 КБ т.к. мы меняем только наименее значимый бит пикселя то ёмкость = размер контейнера / 8. Изображение 8-битное и каждый пиксель </w:t>
+      </w:r>
+      <w:r>
+        <w:rPr>
+          <w:rFonts w:ascii="Times New Roman" w:hAnsi="Times New Roman" w:cs="Times New Roman"/>
+          <w:spacing w:val="-4"/>
+          <w:sz w:val="24"/>
+          <w:szCs w:val="24"/>
+          <w:lang w:val="ru-RU"/>
+        </w:rPr>
+        <w:t xml:space="preserve">величиной в </w:t>
+      </w:r>
+      <w:r>
+        <w:rPr>
+          <w:rFonts w:ascii="Times New Roman" w:hAnsi="Times New Roman" w:cs="Times New Roman"/>
+          <w:spacing w:val="-4"/>
+          <w:sz w:val="24"/>
+          <w:szCs w:val="24"/>
+          <w:lang w:val="ru-RU"/>
+        </w:rPr>
+        <w:t>1 байт</w:t>
+      </w:r>
+      <w:r>
+        <w:rPr>
+          <w:rFonts w:ascii="Times New Roman" w:hAnsi="Times New Roman" w:cs="Times New Roman"/>
+          <w:spacing w:val="-4"/>
+          <w:sz w:val="24"/>
+          <w:szCs w:val="24"/>
+          <w:lang w:val="ru-RU"/>
+        </w:rPr>
+        <w:t xml:space="preserve"> т.к. это индекс цвета в палитре</w:t>
+      </w:r>
+      <w:r>
+        <w:rPr>
+          <w:rFonts w:ascii="Times New Roman" w:hAnsi="Times New Roman" w:cs="Times New Roman"/>
+          <w:spacing w:val="-4"/>
+          <w:sz w:val="24"/>
+          <w:szCs w:val="24"/>
+          <w:lang w:val="ru-RU"/>
+        </w:rPr>
+        <w:t>.</w:t>
+      </w:r>
+    </w:p>
+    <w:p>
+      <w:pPr>
+        <w:rPr>
+          <w:rFonts w:ascii="Times New Roman" w:hAnsi="Times New Roman" w:cs="Times New Roman"/>
+          <w:spacing w:val="-4"/>
+          <w:sz w:val="24"/>
+          <w:szCs w:val="24"/>
+          <w:lang w:val="ru-RU"/>
+        </w:rPr>
+      </w:pPr>
+      <w:r>
+        <w:rPr>
+          <w:rFonts w:ascii="Times New Roman" w:hAnsi="Times New Roman" w:cs="Times New Roman"/>
+          <w:spacing w:val="-4"/>
+          <w:sz w:val="24"/>
+          <w:szCs w:val="24"/>
+          <w:lang w:val="ru-RU"/>
+        </w:rPr>
+        <w:t xml:space="preserve">Мы встроили текст размером в 50% от максимальной вместимости контейнера. В таком случае </w:t>
+      </w:r>
+      <w:r>
+        <w:rPr>
+          <w:rFonts w:ascii="Times New Roman" w:hAnsi="Times New Roman" w:cs="Times New Roman"/>
+          <w:spacing w:val="-4"/>
+          <w:sz w:val="24"/>
+          <w:szCs w:val="24"/>
+        </w:rPr>
+        <w:t>PSNR</w:t>
+      </w:r>
+      <w:r>
+        <w:rPr>
+          <w:rFonts w:ascii="Times New Roman" w:hAnsi="Times New Roman" w:cs="Times New Roman"/>
+          <w:spacing w:val="-4"/>
+          <w:sz w:val="24"/>
+          <w:szCs w:val="24"/>
+          <w:lang w:val="ru-RU"/>
+        </w:rPr>
+        <w:t xml:space="preserve"> составляет 53.96 ДБ, при таком значении всё ещё трудно обнаружить следы кодирования сообщения при визуальном анализе.</w:t>
+      </w:r>
+    </w:p>
+    <w:tbl>
+      <w:tblPr>
+        <w:tblStyle w:val="TableGrid"/>
+        <w:tblW w:w="10490" w:type="dxa"/>
+        <w:tblInd w:w="-714" w:type="dxa"/>
+        <w:tblBorders>
+          <w:top w:val="none" w:sz="0" w:space="0" w:color="auto"/>
+          <w:left w:val="none" w:sz="0" w:space="0" w:color="auto"/>
+          <w:bottom w:val="none" w:sz="0" w:space="0" w:color="auto"/>
+          <w:right w:val="none" w:sz="0" w:space="0" w:color="auto"/>
+          <w:insideH w:val="none" w:sz="0" w:space="0" w:color="auto"/>
+        </w:tblBorders>
+        <w:tblLook w:val="04A0" w:firstRow="1" w:lastRow="0" w:firstColumn="1" w:lastColumn="0" w:noHBand="0" w:noVBand="1"/>
+      </w:tblPr>
+      <w:tblGrid>
+        <w:gridCol w:w="5318"/>
+        <w:gridCol w:w="5318"/>
+      </w:tblGrid>
+      <w:tr>
+        <w:trPr>
+          <w:trHeight w:val="5387"/>
+        </w:trPr>
+        <w:tc>
+          <w:tcPr>
+            <w:tcW w:w="5196" w:type="dxa"/>
+          </w:tcPr>
+          <w:p>
+            <w:pPr>
+              <w:pStyle w:val="Caption"/>
+              <w:jc w:val="center"/>
+              <w:rPr>
+                <w:rFonts w:ascii="Times New Roman" w:hAnsi="Times New Roman" w:cs="Times New Roman"/>
+                <w:i w:val="0"/>
+                <w:iCs w:val="0"/>
+                <w:color w:val="auto"/>
+                <w:spacing w:val="-4"/>
+                <w:sz w:val="24"/>
+                <w:szCs w:val="24"/>
+                <w:lang w:val="ru-RU"/>
+              </w:rPr>
+            </w:pPr>
+            <w:r>
+              <w:rPr>
+                <w:rFonts w:ascii="Times New Roman" w:hAnsi="Times New Roman" w:cs="Times New Roman"/>
+                <w:i w:val="0"/>
+                <w:iCs w:val="0"/>
+                <w:noProof/>
+                <w:color w:val="auto"/>
+                <w:spacing w:val="-4"/>
+                <w:sz w:val="24"/>
+                <w:szCs w:val="24"/>
+                <w:lang w:val="ru-RU"/>
+              </w:rPr>
+              <w:drawing>
+                <wp:inline distT="0" distB="0" distL="0" distR="0" wp14:anchorId="717C0096" wp14:editId="3D2F5D9F">
+                  <wp:extent cx="3240000" cy="3240000"/>
+                  <wp:effectExtent l="0" t="0" r="0" b="0"/>
+                  <wp:docPr id="2" name="Picture 2"/>
+                  <wp:cNvGraphicFramePr>
+                    <a:graphicFrameLocks xmlns:a="http://schemas.openxmlformats.org/drawingml/2006/main" noChangeAspect="1"/>
+                  </wp:cNvGraphicFramePr>
+                  <a:graphic xmlns:a="http://schemas.openxmlformats.org/drawingml/2006/main">
+                    <a:graphicData uri="http://schemas.openxmlformats.org/drawingml/2006/picture">
+                      <pic:pic xmlns:pic="http://schemas.openxmlformats.org/drawingml/2006/picture">
+                        <pic:nvPicPr>
+                          <pic:cNvPr id="0" name="Picture 2"/>
+                          <pic:cNvPicPr>
+                            <a:picLocks noChangeAspect="1" noChangeArrowheads="1"/>
+                          </pic:cNvPicPr>
+                        </pic:nvPicPr>
+                        <pic:blipFill>
+                          <a:blip r:embed="rId6">
+                            <a:extLst>
+                              <a:ext uri="{28A0092B-C50C-407E-A947-70E740481C1C}">
+                                <a14:useLocalDpi xmlns:a14="http://schemas.microsoft.com/office/drawing/2010/main" val="0"/>
+                              </a:ext>
+                            </a:extLst>
+                          </a:blip>
+                          <a:srcRect/>
+                          <a:stretch>
+                            <a:fillRect/>
+                          </a:stretch>
+                        </pic:blipFill>
+                        <pic:spPr bwMode="auto">
+                          <a:xfrm>
+                            <a:off x="0" y="0"/>
+                            <a:ext cx="3240000" cy="3240000"/>
+                          </a:xfrm>
+                          <a:prstGeom prst="rect">
+                            <a:avLst/>
+                          </a:prstGeom>
+                          <a:noFill/>
+                          <a:ln>
+                            <a:noFill/>
+                          </a:ln>
+                        </pic:spPr>
+                      </pic:pic>
+                    </a:graphicData>
+                  </a:graphic>
+                </wp:inline>
+              </w:drawing>
+            </w:r>
+            <w:r>
+              <w:rPr>
+                <w:rFonts w:ascii="Times New Roman" w:hAnsi="Times New Roman" w:cs="Times New Roman"/>
+                <w:i w:val="0"/>
+                <w:iCs w:val="0"/>
+                <w:color w:val="auto"/>
+                <w:sz w:val="24"/>
+                <w:szCs w:val="24"/>
+                <w:lang w:val="ru-RU"/>
+              </w:rPr>
+              <w:t>Рис</w:t>
+            </w:r>
+            <w:r>
+              <w:rPr>
+                <w:rFonts w:ascii="Times New Roman" w:hAnsi="Times New Roman" w:cs="Times New Roman"/>
+                <w:i w:val="0"/>
+                <w:iCs w:val="0"/>
+                <w:color w:val="auto"/>
+                <w:sz w:val="24"/>
+                <w:szCs w:val="24"/>
+              </w:rPr>
+              <w:t xml:space="preserve">. </w:t>
+            </w:r>
+            <w:r>
+              <w:rPr>
+                <w:rFonts w:ascii="Times New Roman" w:hAnsi="Times New Roman" w:cs="Times New Roman"/>
+                <w:i w:val="0"/>
+                <w:iCs w:val="0"/>
+                <w:color w:val="auto"/>
+                <w:sz w:val="24"/>
+                <w:szCs w:val="24"/>
+              </w:rPr>
+              <w:fldChar w:fldCharType="begin"/>
+            </w:r>
+            <w:r>
+              <w:rPr>
+                <w:rFonts w:ascii="Times New Roman" w:hAnsi="Times New Roman" w:cs="Times New Roman"/>
+                <w:i w:val="0"/>
+                <w:iCs w:val="0"/>
+                <w:color w:val="auto"/>
+                <w:sz w:val="24"/>
+                <w:szCs w:val="24"/>
+              </w:rPr>
+              <w:instrText xml:space="preserve"> SEQ Рис. \* ARABIC </w:instrText>
+            </w:r>
+            <w:r>
+              <w:rPr>
+                <w:rFonts w:ascii="Times New Roman" w:hAnsi="Times New Roman" w:cs="Times New Roman"/>
+                <w:i w:val="0"/>
+                <w:iCs w:val="0"/>
+                <w:color w:val="auto"/>
+                <w:sz w:val="24"/>
+                <w:szCs w:val="24"/>
+              </w:rPr>
+              <w:fldChar w:fldCharType="separate"/>
+            </w:r>
+            <w:r>
+              <w:rPr>
+                <w:rFonts w:ascii="Times New Roman" w:hAnsi="Times New Roman" w:cs="Times New Roman"/>
+                <w:i w:val="0"/>
+                <w:iCs w:val="0"/>
+                <w:noProof/>
+                <w:color w:val="auto"/>
+                <w:sz w:val="24"/>
+                <w:szCs w:val="24"/>
+              </w:rPr>
+              <w:t>1</w:t>
+            </w:r>
+            <w:r>
+              <w:rPr>
+                <w:rFonts w:ascii="Times New Roman" w:hAnsi="Times New Roman" w:cs="Times New Roman"/>
+                <w:i w:val="0"/>
+                <w:iCs w:val="0"/>
+                <w:color w:val="auto"/>
+                <w:sz w:val="24"/>
+                <w:szCs w:val="24"/>
+              </w:rPr>
+              <w:fldChar w:fldCharType="end"/>
+            </w:r>
+            <w:r>
+              <w:rPr>
+                <w:rFonts w:ascii="Times New Roman" w:hAnsi="Times New Roman" w:cs="Times New Roman"/>
+                <w:i w:val="0"/>
+                <w:iCs w:val="0"/>
+                <w:color w:val="auto"/>
+                <w:sz w:val="24"/>
+                <w:szCs w:val="24"/>
+                <w:lang w:val="ru-RU"/>
+              </w:rPr>
+              <w:t>. Контейнер без сообщения</w:t>
+            </w:r>
+          </w:p>
+        </w:tc>
+        <w:tc>
+          <w:tcPr>
+            <w:tcW w:w="5294" w:type="dxa"/>
+          </w:tcPr>
+          <w:p>
+            <w:pPr>
+              <w:pStyle w:val="Caption"/>
+              <w:jc w:val="center"/>
+              <w:rPr>
+                <w:rFonts w:ascii="Times New Roman" w:hAnsi="Times New Roman" w:cs="Times New Roman"/>
+                <w:i w:val="0"/>
+                <w:iCs w:val="0"/>
+                <w:color w:val="auto"/>
+                <w:spacing w:val="-4"/>
+                <w:sz w:val="24"/>
+                <w:szCs w:val="24"/>
+                <w:lang w:val="ru-RU"/>
+              </w:rPr>
+            </w:pPr>
+            <w:r>
+              <w:rPr>
+                <w:rFonts w:ascii="Times New Roman" w:hAnsi="Times New Roman" w:cs="Times New Roman"/>
+                <w:i w:val="0"/>
+                <w:iCs w:val="0"/>
+                <w:noProof/>
+                <w:color w:val="auto"/>
+                <w:spacing w:val="-4"/>
+                <w:sz w:val="24"/>
+                <w:szCs w:val="24"/>
+                <w:lang w:val="ru-RU"/>
+              </w:rPr>
+              <w:drawing>
+                <wp:inline distT="0" distB="0" distL="0" distR="0" wp14:anchorId="1804D600" wp14:editId="6ED6F208">
+                  <wp:extent cx="3240000" cy="3240000"/>
+                  <wp:effectExtent l="0" t="0" r="0" b="0"/>
+                  <wp:docPr id="1" name="Picture 1"/>
+                  <wp:cNvGraphicFramePr>
+                    <a:graphicFrameLocks xmlns:a="http://schemas.openxmlformats.org/drawingml/2006/main" noChangeAspect="1"/>
+                  </wp:cNvGraphicFramePr>
+                  <a:graphic xmlns:a="http://schemas.openxmlformats.org/drawingml/2006/main">
+                    <a:graphicData uri="http://schemas.openxmlformats.org/drawingml/2006/picture">
+                      <pic:pic xmlns:pic="http://schemas.openxmlformats.org/drawingml/2006/picture">
+                        <pic:nvPicPr>
+                          <pic:cNvPr id="0" name="Picture 1"/>
+                          <pic:cNvPicPr>
+                            <a:picLocks noChangeAspect="1" noChangeArrowheads="1"/>
+                          </pic:cNvPicPr>
+                        </pic:nvPicPr>
+                        <pic:blipFill>
+                          <a:blip r:embed="rId7">
+                            <a:extLst>
+                              <a:ext uri="{28A0092B-C50C-407E-A947-70E740481C1C}">
+                                <a14:useLocalDpi xmlns:a14="http://schemas.microsoft.com/office/drawing/2010/main" val="0"/>
+                              </a:ext>
+                            </a:extLst>
+                          </a:blip>
+                          <a:srcRect/>
+                          <a:stretch>
+                            <a:fillRect/>
+                          </a:stretch>
+                        </pic:blipFill>
+                        <pic:spPr bwMode="auto">
+                          <a:xfrm>
+                            <a:off x="0" y="0"/>
+                            <a:ext cx="3240000" cy="3240000"/>
+                          </a:xfrm>
+                          <a:prstGeom prst="rect">
+                            <a:avLst/>
+                          </a:prstGeom>
+                          <a:noFill/>
+                          <a:ln>
+                            <a:noFill/>
+                          </a:ln>
+                        </pic:spPr>
+                      </pic:pic>
+                    </a:graphicData>
+                  </a:graphic>
+                </wp:inline>
+              </w:drawing>
+            </w:r>
+            <w:r>
+              <w:rPr>
+                <w:rFonts w:ascii="Times New Roman" w:hAnsi="Times New Roman" w:cs="Times New Roman"/>
+                <w:i w:val="0"/>
+                <w:iCs w:val="0"/>
+                <w:color w:val="auto"/>
+                <w:sz w:val="24"/>
+                <w:szCs w:val="24"/>
+                <w:lang w:val="ru-RU"/>
+              </w:rPr>
+              <w:t xml:space="preserve"> Рис. </w:t>
+            </w:r>
+            <w:r>
+              <w:rPr>
+                <w:rFonts w:ascii="Times New Roman" w:hAnsi="Times New Roman" w:cs="Times New Roman"/>
+                <w:i w:val="0"/>
+                <w:iCs w:val="0"/>
+                <w:color w:val="auto"/>
+                <w:sz w:val="24"/>
+                <w:szCs w:val="24"/>
+              </w:rPr>
+              <w:fldChar w:fldCharType="begin"/>
+            </w:r>
+            <w:r>
+              <w:rPr>
+                <w:rFonts w:ascii="Times New Roman" w:hAnsi="Times New Roman" w:cs="Times New Roman"/>
+                <w:i w:val="0"/>
+                <w:iCs w:val="0"/>
+                <w:color w:val="auto"/>
+                <w:sz w:val="24"/>
+                <w:szCs w:val="24"/>
+                <w:lang w:val="ru-RU"/>
+              </w:rPr>
+              <w:instrText xml:space="preserve"> </w:instrText>
+            </w:r>
+            <w:r>
+              <w:rPr>
+                <w:rFonts w:ascii="Times New Roman" w:hAnsi="Times New Roman" w:cs="Times New Roman"/>
+                <w:i w:val="0"/>
+                <w:iCs w:val="0"/>
+                <w:color w:val="auto"/>
+                <w:sz w:val="24"/>
+                <w:szCs w:val="24"/>
+              </w:rPr>
+              <w:instrText>SEQ</w:instrText>
+            </w:r>
+            <w:r>
+              <w:rPr>
+                <w:rFonts w:ascii="Times New Roman" w:hAnsi="Times New Roman" w:cs="Times New Roman"/>
+                <w:i w:val="0"/>
+                <w:iCs w:val="0"/>
+                <w:color w:val="auto"/>
+                <w:sz w:val="24"/>
+                <w:szCs w:val="24"/>
+                <w:lang w:val="ru-RU"/>
+              </w:rPr>
+              <w:instrText xml:space="preserve"> Рис. \* </w:instrText>
+            </w:r>
+            <w:r>
+              <w:rPr>
+                <w:rFonts w:ascii="Times New Roman" w:hAnsi="Times New Roman" w:cs="Times New Roman"/>
+                <w:i w:val="0"/>
+                <w:iCs w:val="0"/>
+                <w:color w:val="auto"/>
+                <w:sz w:val="24"/>
+                <w:szCs w:val="24"/>
+              </w:rPr>
+              <w:instrText>ARABIC</w:instrText>
+            </w:r>
+            <w:r>
+              <w:rPr>
+                <w:rFonts w:ascii="Times New Roman" w:hAnsi="Times New Roman" w:cs="Times New Roman"/>
+                <w:i w:val="0"/>
+                <w:iCs w:val="0"/>
+                <w:color w:val="auto"/>
+                <w:sz w:val="24"/>
+                <w:szCs w:val="24"/>
+                <w:lang w:val="ru-RU"/>
+              </w:rPr>
+              <w:instrText xml:space="preserve"> </w:instrText>
+            </w:r>
+            <w:r>
+              <w:rPr>
+                <w:rFonts w:ascii="Times New Roman" w:hAnsi="Times New Roman" w:cs="Times New Roman"/>
+                <w:i w:val="0"/>
+                <w:iCs w:val="0"/>
+                <w:color w:val="auto"/>
+                <w:sz w:val="24"/>
+                <w:szCs w:val="24"/>
+              </w:rPr>
+              <w:fldChar w:fldCharType="separate"/>
+            </w:r>
+            <w:r>
+              <w:rPr>
+                <w:rFonts w:ascii="Times New Roman" w:hAnsi="Times New Roman" w:cs="Times New Roman"/>
+                <w:i w:val="0"/>
+                <w:iCs w:val="0"/>
+                <w:noProof/>
+                <w:color w:val="auto"/>
+                <w:sz w:val="24"/>
+                <w:szCs w:val="24"/>
+              </w:rPr>
+              <w:t>2</w:t>
+            </w:r>
+            <w:r>
+              <w:rPr>
+                <w:rFonts w:ascii="Times New Roman" w:hAnsi="Times New Roman" w:cs="Times New Roman"/>
+                <w:i w:val="0"/>
+                <w:iCs w:val="0"/>
+                <w:color w:val="auto"/>
+                <w:sz w:val="24"/>
+                <w:szCs w:val="24"/>
+              </w:rPr>
+              <w:fldChar w:fldCharType="end"/>
+            </w:r>
+            <w:r>
+              <w:rPr>
+                <w:rFonts w:ascii="Times New Roman" w:hAnsi="Times New Roman" w:cs="Times New Roman"/>
+                <w:i w:val="0"/>
+                <w:iCs w:val="0"/>
+                <w:color w:val="auto"/>
+                <w:sz w:val="24"/>
+                <w:szCs w:val="24"/>
+                <w:lang w:val="ru-RU"/>
+              </w:rPr>
+              <w:t>. Контейнер после встраивания сообщения</w:t>
+            </w:r>
+          </w:p>
+        </w:tc>
+      </w:tr>
+    </w:tbl>
+    <w:p>
+      <w:pPr>
+        <w:keepNext/>
+        <w:rPr>
+          <w:rFonts w:ascii="Times New Roman" w:hAnsi="Times New Roman" w:cs="Times New Roman"/>
+          <w:sz w:val="24"/>
+          <w:szCs w:val="24"/>
+          <w:lang w:val="ru-RU"/>
+        </w:rPr>
+      </w:pPr>
+    </w:p>
+    <w:p>
+      <w:pPr>
+        <w:keepNext/>
+        <w:rPr>
+          <w:rFonts w:ascii="Times New Roman" w:hAnsi="Times New Roman" w:cs="Times New Roman"/>
+          <w:sz w:val="24"/>
+          <w:szCs w:val="24"/>
+          <w:lang w:val="ru-RU"/>
+        </w:rPr>
+      </w:pPr>
+      <w:r>
+        <w:rPr>
+          <w:rFonts w:ascii="Times New Roman" w:hAnsi="Times New Roman" w:cs="Times New Roman"/>
+          <w:sz w:val="24"/>
+          <w:szCs w:val="24"/>
+          <w:lang w:val="ru-RU"/>
+        </w:rPr>
+        <w:t>Проведём визуальную атаку чтобы выделить артефакты появившиеся при встраивании сообщения</w:t>
+      </w:r>
+    </w:p>
+    <w:p>
+      <w:pPr>
+        <w:keepNext/>
+        <w:rPr>
+          <w:rFonts w:ascii="Times New Roman" w:hAnsi="Times New Roman" w:cs="Times New Roman"/>
+          <w:sz w:val="24"/>
+          <w:szCs w:val="24"/>
+          <w:lang w:val="ru-RU"/>
+        </w:rPr>
+      </w:pPr>
+    </w:p>
+    <w:tbl>
+      <w:tblPr>
+        <w:tblStyle w:val="TableGrid"/>
+        <w:tblW w:w="10653" w:type="dxa"/>
+        <w:tblInd w:w="-719" w:type="dxa"/>
+        <w:tblBorders>
+          <w:top w:val="none" w:sz="0" w:space="0" w:color="auto"/>
+          <w:left w:val="none" w:sz="0" w:space="0" w:color="auto"/>
+          <w:bottom w:val="none" w:sz="0" w:space="0" w:color="auto"/>
+          <w:right w:val="none" w:sz="0" w:space="0" w:color="auto"/>
+          <w:insideH w:val="none" w:sz="0" w:space="0" w:color="auto"/>
+        </w:tblBorders>
+        <w:tblLook w:val="04A0" w:firstRow="1" w:lastRow="0" w:firstColumn="1" w:lastColumn="0" w:noHBand="0" w:noVBand="1"/>
+      </w:tblPr>
+      <w:tblGrid>
+        <w:gridCol w:w="5335"/>
+        <w:gridCol w:w="5318"/>
+      </w:tblGrid>
+      <w:tr>
+        <w:trPr>
+          <w:trHeight w:val="5351"/>
+        </w:trPr>
+        <w:tc>
+          <w:tcPr>
+            <w:tcW w:w="5558" w:type="dxa"/>
+          </w:tcPr>
+          <w:p>
+            <w:pPr>
+              <w:keepNext/>
+              <w:jc w:val="center"/>
+              <w:rPr>
+                <w:rFonts w:ascii="Times New Roman" w:hAnsi="Times New Roman" w:cs="Times New Roman"/>
+                <w:sz w:val="24"/>
+                <w:szCs w:val="24"/>
+              </w:rPr>
+            </w:pPr>
+            <w:r>
+              <w:rPr>
+                <w:rFonts w:ascii="Times New Roman" w:hAnsi="Times New Roman" w:cs="Times New Roman"/>
+                <w:b/>
+                <w:bCs/>
+                <w:noProof/>
+                <w:spacing w:val="-4"/>
+                <w:sz w:val="24"/>
+                <w:szCs w:val="24"/>
+              </w:rPr>
+              <w:drawing>
+                <wp:inline distT="0" distB="0" distL="0" distR="0" wp14:anchorId="20B2512E" wp14:editId="789BB65D">
+                  <wp:extent cx="3240000" cy="3240000"/>
+                  <wp:effectExtent l="0" t="0" r="0" b="0"/>
+                  <wp:docPr id="4" name="Picture 4"/>
+                  <wp:cNvGraphicFramePr>
+                    <a:graphicFrameLocks xmlns:a="http://schemas.openxmlformats.org/drawingml/2006/main" noChangeAspect="1"/>
+                  </wp:cNvGraphicFramePr>
+                  <a:graphic xmlns:a="http://schemas.openxmlformats.org/drawingml/2006/main">
+                    <a:graphicData uri="http://schemas.openxmlformats.org/drawingml/2006/picture">
+                      <pic:pic xmlns:pic="http://schemas.openxmlformats.org/drawingml/2006/picture">
+                        <pic:nvPicPr>
+                          <pic:cNvPr id="0" name="Picture 4"/>
+                          <pic:cNvPicPr>
+                            <a:picLocks noChangeAspect="1" noChangeArrowheads="1"/>
+                          </pic:cNvPicPr>
+                        </pic:nvPicPr>
+                        <pic:blipFill>
+                          <a:blip r:embed="rId8">
+                            <a:extLst>
+                              <a:ext uri="{28A0092B-C50C-407E-A947-70E740481C1C}">
+                                <a14:useLocalDpi xmlns:a14="http://schemas.microsoft.com/office/drawing/2010/main" val="0"/>
+                              </a:ext>
+                            </a:extLst>
+                          </a:blip>
+                          <a:srcRect/>
+                          <a:stretch>
+                            <a:fillRect/>
+                          </a:stretch>
+                        </pic:blipFill>
+                        <pic:spPr bwMode="auto">
+                          <a:xfrm>
+                            <a:off x="0" y="0"/>
+                            <a:ext cx="3240000" cy="3240000"/>
+                          </a:xfrm>
+                          <a:prstGeom prst="rect">
+                            <a:avLst/>
+                          </a:prstGeom>
+                          <a:noFill/>
+                          <a:ln>
+                            <a:noFill/>
+                          </a:ln>
+                        </pic:spPr>
+                      </pic:pic>
+                    </a:graphicData>
+                  </a:graphic>
+                </wp:inline>
+              </w:drawing>
+            </w:r>
+          </w:p>
+          <w:p>
+            <w:pPr>
+              <w:pStyle w:val="Caption"/>
+              <w:jc w:val="center"/>
+              <w:rPr>
+                <w:rFonts w:ascii="Times New Roman" w:hAnsi="Times New Roman" w:cs="Times New Roman"/>
+                <w:b/>
+                <w:bCs/>
+                <w:i w:val="0"/>
+                <w:iCs w:val="0"/>
+                <w:color w:val="auto"/>
+                <w:spacing w:val="-4"/>
+                <w:sz w:val="24"/>
+                <w:szCs w:val="24"/>
+                <w:lang w:val="ru-RU"/>
+              </w:rPr>
+            </w:pPr>
+            <w:r>
+              <w:rPr>
+                <w:rFonts w:ascii="Times New Roman" w:hAnsi="Times New Roman" w:cs="Times New Roman"/>
+                <w:i w:val="0"/>
+                <w:iCs w:val="0"/>
+                <w:color w:val="auto"/>
+                <w:sz w:val="24"/>
+                <w:szCs w:val="24"/>
+                <w:lang w:val="ru-RU"/>
+              </w:rPr>
+              <w:t xml:space="preserve">Рис. </w:t>
+            </w:r>
+            <w:r>
+              <w:rPr>
+                <w:rFonts w:ascii="Times New Roman" w:hAnsi="Times New Roman" w:cs="Times New Roman"/>
+                <w:i w:val="0"/>
+                <w:iCs w:val="0"/>
+                <w:color w:val="auto"/>
+                <w:sz w:val="24"/>
+                <w:szCs w:val="24"/>
+              </w:rPr>
+              <w:fldChar w:fldCharType="begin"/>
+            </w:r>
+            <w:r>
+              <w:rPr>
+                <w:rFonts w:ascii="Times New Roman" w:hAnsi="Times New Roman" w:cs="Times New Roman"/>
+                <w:i w:val="0"/>
+                <w:iCs w:val="0"/>
+                <w:color w:val="auto"/>
+                <w:sz w:val="24"/>
+                <w:szCs w:val="24"/>
+                <w:lang w:val="ru-RU"/>
+              </w:rPr>
+              <w:instrText xml:space="preserve"> </w:instrText>
+            </w:r>
+            <w:r>
+              <w:rPr>
+                <w:rFonts w:ascii="Times New Roman" w:hAnsi="Times New Roman" w:cs="Times New Roman"/>
+                <w:i w:val="0"/>
+                <w:iCs w:val="0"/>
+                <w:color w:val="auto"/>
+                <w:sz w:val="24"/>
+                <w:szCs w:val="24"/>
+              </w:rPr>
+              <w:instrText>SEQ</w:instrText>
+            </w:r>
+            <w:r>
+              <w:rPr>
+                <w:rFonts w:ascii="Times New Roman" w:hAnsi="Times New Roman" w:cs="Times New Roman"/>
+                <w:i w:val="0"/>
+                <w:iCs w:val="0"/>
+                <w:color w:val="auto"/>
+                <w:sz w:val="24"/>
+                <w:szCs w:val="24"/>
+                <w:lang w:val="ru-RU"/>
+              </w:rPr>
+              <w:instrText xml:space="preserve"> Рис. \* </w:instrText>
+            </w:r>
+            <w:r>
+              <w:rPr>
+                <w:rFonts w:ascii="Times New Roman" w:hAnsi="Times New Roman" w:cs="Times New Roman"/>
+                <w:i w:val="0"/>
+                <w:iCs w:val="0"/>
+                <w:color w:val="auto"/>
+                <w:sz w:val="24"/>
+                <w:szCs w:val="24"/>
+              </w:rPr>
+              <w:instrText>ARABIC</w:instrText>
+            </w:r>
+            <w:r>
+              <w:rPr>
+                <w:rFonts w:ascii="Times New Roman" w:hAnsi="Times New Roman" w:cs="Times New Roman"/>
+                <w:i w:val="0"/>
+                <w:iCs w:val="0"/>
+                <w:color w:val="auto"/>
+                <w:sz w:val="24"/>
+                <w:szCs w:val="24"/>
+                <w:lang w:val="ru-RU"/>
+              </w:rPr>
+              <w:instrText xml:space="preserve"> </w:instrText>
+            </w:r>
+            <w:r>
+              <w:rPr>
+                <w:rFonts w:ascii="Times New Roman" w:hAnsi="Times New Roman" w:cs="Times New Roman"/>
+                <w:i w:val="0"/>
+                <w:iCs w:val="0"/>
+                <w:color w:val="auto"/>
+                <w:sz w:val="24"/>
+                <w:szCs w:val="24"/>
+              </w:rPr>
+              <w:fldChar w:fldCharType="separate"/>
+            </w:r>
+            <w:r>
+              <w:rPr>
+                <w:rFonts w:ascii="Times New Roman" w:hAnsi="Times New Roman" w:cs="Times New Roman"/>
+                <w:i w:val="0"/>
+                <w:iCs w:val="0"/>
+                <w:noProof/>
+                <w:color w:val="auto"/>
+                <w:sz w:val="24"/>
+                <w:szCs w:val="24"/>
+                <w:lang w:val="ru-RU"/>
+              </w:rPr>
+              <w:t>3</w:t>
+            </w:r>
+            <w:r>
+              <w:rPr>
+                <w:rFonts w:ascii="Times New Roman" w:hAnsi="Times New Roman" w:cs="Times New Roman"/>
+                <w:i w:val="0"/>
+                <w:iCs w:val="0"/>
+                <w:color w:val="auto"/>
+                <w:sz w:val="24"/>
+                <w:szCs w:val="24"/>
+              </w:rPr>
+              <w:fldChar w:fldCharType="end"/>
+            </w:r>
+            <w:r>
+              <w:rPr>
+                <w:rFonts w:ascii="Times New Roman" w:hAnsi="Times New Roman" w:cs="Times New Roman"/>
+                <w:i w:val="0"/>
+                <w:iCs w:val="0"/>
+                <w:color w:val="auto"/>
+                <w:sz w:val="24"/>
+                <w:szCs w:val="24"/>
+                <w:lang w:val="ru-RU"/>
+              </w:rPr>
+              <w:t xml:space="preserve">. Визуальная атака на </w:t>
+            </w:r>
+            <w:r>
+              <w:rPr>
+                <w:rFonts w:ascii="Times New Roman" w:hAnsi="Times New Roman" w:cs="Times New Roman"/>
+                <w:i w:val="0"/>
+                <w:iCs w:val="0"/>
+                <w:color w:val="auto"/>
+                <w:sz w:val="24"/>
+                <w:szCs w:val="24"/>
+                <w:lang w:val="ru-RU"/>
+              </w:rPr>
+              <w:t>контейнер без сообщения</w:t>
+            </w:r>
+          </w:p>
+        </w:tc>
+        <w:tc>
+          <w:tcPr>
+            <w:tcW w:w="5095" w:type="dxa"/>
+          </w:tcPr>
+          <w:p>
+            <w:pPr>
+              <w:keepNext/>
+              <w:rPr>
+                <w:rFonts w:ascii="Times New Roman" w:hAnsi="Times New Roman" w:cs="Times New Roman"/>
+                <w:sz w:val="24"/>
+                <w:szCs w:val="24"/>
+              </w:rPr>
+            </w:pPr>
+            <w:r>
+              <w:rPr>
+                <w:rFonts w:ascii="Times New Roman" w:hAnsi="Times New Roman" w:cs="Times New Roman"/>
+                <w:b/>
+                <w:bCs/>
+                <w:noProof/>
+                <w:spacing w:val="-4"/>
+                <w:sz w:val="24"/>
+                <w:szCs w:val="24"/>
+                <w:lang w:val="ru-RU"/>
+              </w:rPr>
+              <w:drawing>
+                <wp:inline distT="0" distB="0" distL="0" distR="0" wp14:anchorId="169C14A9" wp14:editId="06122917">
+                  <wp:extent cx="3240000" cy="3240000"/>
+                  <wp:effectExtent l="0" t="0" r="0" b="0"/>
+                  <wp:docPr id="3" name="Picture 3"/>
+                  <wp:cNvGraphicFramePr>
+                    <a:graphicFrameLocks xmlns:a="http://schemas.openxmlformats.org/drawingml/2006/main" noChangeAspect="1"/>
+                  </wp:cNvGraphicFramePr>
+                  <a:graphic xmlns:a="http://schemas.openxmlformats.org/drawingml/2006/main">
+                    <a:graphicData uri="http://schemas.openxmlformats.org/drawingml/2006/picture">
+                      <pic:pic xmlns:pic="http://schemas.openxmlformats.org/drawingml/2006/picture">
+                        <pic:nvPicPr>
+                          <pic:cNvPr id="0" name="Picture 3"/>
+                          <pic:cNvPicPr>
+                            <a:picLocks noChangeAspect="1" noChangeArrowheads="1"/>
+                          </pic:cNvPicPr>
+                        </pic:nvPicPr>
+                        <pic:blipFill>
+                          <a:blip r:embed="rId9">
+                            <a:extLst>
+                              <a:ext uri="{28A0092B-C50C-407E-A947-70E740481C1C}">
+                                <a14:useLocalDpi xmlns:a14="http://schemas.microsoft.com/office/drawing/2010/main" val="0"/>
+                              </a:ext>
+                            </a:extLst>
+                          </a:blip>
+                          <a:srcRect/>
+                          <a:stretch>
+                            <a:fillRect/>
+                          </a:stretch>
+                        </pic:blipFill>
+                        <pic:spPr bwMode="auto">
+                          <a:xfrm>
+                            <a:off x="0" y="0"/>
+                            <a:ext cx="3240000" cy="3240000"/>
+                          </a:xfrm>
+                          <a:prstGeom prst="rect">
+                            <a:avLst/>
+                          </a:prstGeom>
+                          <a:noFill/>
+                          <a:ln>
+                            <a:noFill/>
+                          </a:ln>
+                        </pic:spPr>
+                      </pic:pic>
+                    </a:graphicData>
+                  </a:graphic>
+                </wp:inline>
+              </w:drawing>
+            </w:r>
+          </w:p>
+          <w:p>
+            <w:pPr>
+              <w:pStyle w:val="Caption"/>
+              <w:jc w:val="center"/>
+              <w:rPr>
+                <w:rFonts w:ascii="Times New Roman" w:hAnsi="Times New Roman" w:cs="Times New Roman"/>
+                <w:b/>
+                <w:bCs/>
+                <w:i w:val="0"/>
+                <w:iCs w:val="0"/>
+                <w:color w:val="auto"/>
+                <w:spacing w:val="-4"/>
+                <w:sz w:val="24"/>
+                <w:szCs w:val="24"/>
+                <w:lang w:val="ru-RU"/>
+              </w:rPr>
+            </w:pPr>
+            <w:r>
+              <w:rPr>
+                <w:rFonts w:ascii="Times New Roman" w:hAnsi="Times New Roman" w:cs="Times New Roman"/>
+                <w:i w:val="0"/>
+                <w:iCs w:val="0"/>
+                <w:color w:val="auto"/>
+                <w:sz w:val="24"/>
+                <w:szCs w:val="24"/>
+                <w:lang w:val="ru-RU"/>
+              </w:rPr>
+              <w:t xml:space="preserve">Рис. </w:t>
+            </w:r>
+            <w:r>
+              <w:rPr>
+                <w:rFonts w:ascii="Times New Roman" w:hAnsi="Times New Roman" w:cs="Times New Roman"/>
+                <w:i w:val="0"/>
+                <w:iCs w:val="0"/>
+                <w:color w:val="auto"/>
+                <w:sz w:val="24"/>
+                <w:szCs w:val="24"/>
+              </w:rPr>
+              <w:fldChar w:fldCharType="begin"/>
+            </w:r>
+            <w:r>
+              <w:rPr>
+                <w:rFonts w:ascii="Times New Roman" w:hAnsi="Times New Roman" w:cs="Times New Roman"/>
+                <w:i w:val="0"/>
+                <w:iCs w:val="0"/>
+                <w:color w:val="auto"/>
+                <w:sz w:val="24"/>
+                <w:szCs w:val="24"/>
+                <w:lang w:val="ru-RU"/>
+              </w:rPr>
+              <w:instrText xml:space="preserve"> </w:instrText>
+            </w:r>
+            <w:r>
+              <w:rPr>
+                <w:rFonts w:ascii="Times New Roman" w:hAnsi="Times New Roman" w:cs="Times New Roman"/>
+                <w:i w:val="0"/>
+                <w:iCs w:val="0"/>
+                <w:color w:val="auto"/>
+                <w:sz w:val="24"/>
+                <w:szCs w:val="24"/>
+              </w:rPr>
+              <w:instrText>SEQ</w:instrText>
+            </w:r>
+            <w:r>
+              <w:rPr>
+                <w:rFonts w:ascii="Times New Roman" w:hAnsi="Times New Roman" w:cs="Times New Roman"/>
+                <w:i w:val="0"/>
+                <w:iCs w:val="0"/>
+                <w:color w:val="auto"/>
+                <w:sz w:val="24"/>
+                <w:szCs w:val="24"/>
+                <w:lang w:val="ru-RU"/>
+              </w:rPr>
+              <w:instrText xml:space="preserve"> Рис. \* </w:instrText>
+            </w:r>
+            <w:r>
+              <w:rPr>
+                <w:rFonts w:ascii="Times New Roman" w:hAnsi="Times New Roman" w:cs="Times New Roman"/>
+                <w:i w:val="0"/>
+                <w:iCs w:val="0"/>
+                <w:color w:val="auto"/>
+                <w:sz w:val="24"/>
+                <w:szCs w:val="24"/>
+              </w:rPr>
+              <w:instrText>ARABIC</w:instrText>
+            </w:r>
+            <w:r>
+              <w:rPr>
+                <w:rFonts w:ascii="Times New Roman" w:hAnsi="Times New Roman" w:cs="Times New Roman"/>
+                <w:i w:val="0"/>
+                <w:iCs w:val="0"/>
+                <w:color w:val="auto"/>
+                <w:sz w:val="24"/>
+                <w:szCs w:val="24"/>
+                <w:lang w:val="ru-RU"/>
+              </w:rPr>
+              <w:instrText xml:space="preserve"> </w:instrText>
+            </w:r>
+            <w:r>
+              <w:rPr>
+                <w:rFonts w:ascii="Times New Roman" w:hAnsi="Times New Roman" w:cs="Times New Roman"/>
+                <w:i w:val="0"/>
+                <w:iCs w:val="0"/>
+                <w:color w:val="auto"/>
+                <w:sz w:val="24"/>
+                <w:szCs w:val="24"/>
+              </w:rPr>
+              <w:fldChar w:fldCharType="separate"/>
+            </w:r>
+            <w:r>
+              <w:rPr>
+                <w:rFonts w:ascii="Times New Roman" w:hAnsi="Times New Roman" w:cs="Times New Roman"/>
+                <w:i w:val="0"/>
+                <w:iCs w:val="0"/>
+                <w:noProof/>
+                <w:color w:val="auto"/>
+                <w:sz w:val="24"/>
+                <w:szCs w:val="24"/>
+                <w:lang w:val="ru-RU"/>
+              </w:rPr>
+              <w:t>4</w:t>
+            </w:r>
+            <w:r>
+              <w:rPr>
+                <w:rFonts w:ascii="Times New Roman" w:hAnsi="Times New Roman" w:cs="Times New Roman"/>
+                <w:i w:val="0"/>
+                <w:iCs w:val="0"/>
+                <w:color w:val="auto"/>
+                <w:sz w:val="24"/>
+                <w:szCs w:val="24"/>
+              </w:rPr>
+              <w:fldChar w:fldCharType="end"/>
+            </w:r>
+            <w:r>
+              <w:rPr>
+                <w:rFonts w:ascii="Times New Roman" w:hAnsi="Times New Roman" w:cs="Times New Roman"/>
+                <w:i w:val="0"/>
+                <w:iCs w:val="0"/>
+                <w:color w:val="auto"/>
+                <w:sz w:val="24"/>
+                <w:szCs w:val="24"/>
+                <w:lang w:val="ru-RU"/>
+              </w:rPr>
+              <w:t>. Визуальная атака на контейнер с сообщением</w:t>
+            </w:r>
+          </w:p>
+        </w:tc>
+      </w:tr>
+    </w:tbl>
+    <w:p>
+      <w:pPr>
+        <w:rPr>
+          <w:rFonts w:ascii="Times New Roman" w:hAnsi="Times New Roman" w:cs="Times New Roman"/>
+          <w:b/>
+          <w:bCs/>
+          <w:spacing w:val="-4"/>
+          <w:sz w:val="24"/>
+          <w:szCs w:val="24"/>
+          <w:lang w:val="ru-RU"/>
+        </w:rPr>
+      </w:pPr>
+    </w:p>
+    <w:p>
+      <w:pPr>
+        <w:rPr>
+          <w:rFonts w:ascii="Times New Roman" w:hAnsi="Times New Roman" w:cs="Times New Roman"/>
+          <w:b/>
+          <w:bCs/>
+          <w:spacing w:val="-4"/>
+          <w:sz w:val="24"/>
+          <w:szCs w:val="24"/>
+          <w:lang w:val="ru-RU"/>
+        </w:rPr>
+      </w:pPr>
+      <w:r>
+        <w:rPr>
+          <w:rFonts w:ascii="Times New Roman" w:hAnsi="Times New Roman" w:cs="Times New Roman"/>
+          <w:b/>
+          <w:bCs/>
+          <w:spacing w:val="-4"/>
+          <w:sz w:val="24"/>
+          <w:szCs w:val="24"/>
+          <w:lang w:val="ru-RU"/>
+        </w:rPr>
+        <w:br w:type="page"/>
+      </w:r>
+    </w:p>
+    <w:p>
+      <w:pPr>
+        <w:rPr>
+          <w:rFonts w:ascii="Times New Roman" w:hAnsi="Times New Roman" w:cs="Times New Roman"/>
+          <w:spacing w:val="-4"/>
+          <w:sz w:val="24"/>
+          <w:szCs w:val="24"/>
+          <w:lang w:val="ru-RU"/>
+        </w:rPr>
+      </w:pPr>
+    </w:p>
+    <w:p>
+      <w:pPr>
+        <w:pStyle w:val="BodyText"/>
+        <w:rPr>
+          <w:b/>
+          <w:bCs/>
+          <w:spacing w:val="-4"/>
+        </w:rPr>
+      </w:pPr>
+      <w:r>
+        <w:rPr>
+          <w:b/>
+          <w:bCs/>
+          <w:spacing w:val="-4"/>
+        </w:rPr>
+        <w:t>Листинг</w:t>
+      </w:r>
+    </w:p>
+    <w:p>
+      <w:pPr>
+        <w:pStyle w:val="BodyText"/>
+        <w:rPr>
+          <w:b/>
+          <w:bCs/>
+          <w:spacing w:val="-4"/>
+        </w:rPr>
+      </w:pPr>
+    </w:p>
+    <w:p>
+      <w:pPr>
+        <w:rPr>
+          <w:rFonts w:ascii="Consolas" w:hAnsi="Consolas"/>
+          <w:sz w:val="24"/>
+          <w:szCs w:val="24"/>
+        </w:rPr>
+      </w:pPr>
+      <w:r>
+        <w:rPr>
+          <w:rFonts w:ascii="Consolas" w:hAnsi="Consolas"/>
+          <w:sz w:val="24"/>
+          <w:szCs w:val="24"/>
+        </w:rPr>
+        <w:t>import argparse</w:t>
+      </w:r>
+    </w:p>
+    <w:p>
+      <w:pPr>
+        <w:rPr>
+          <w:rFonts w:ascii="Consolas" w:hAnsi="Consolas"/>
+          <w:sz w:val="24"/>
+          <w:szCs w:val="24"/>
+        </w:rPr>
+      </w:pPr>
+      <w:r>
+        <w:rPr>
+          <w:rFonts w:ascii="Consolas" w:hAnsi="Consolas"/>
+          <w:sz w:val="24"/>
+          <w:szCs w:val="24"/>
+        </w:rPr>
+        <w:t>import os</w:t>
+      </w:r>
+    </w:p>
+    <w:p>
+      <w:pPr>
+        <w:rPr>
+          <w:rFonts w:ascii="Consolas" w:hAnsi="Consolas"/>
+          <w:sz w:val="24"/>
+          <w:szCs w:val="24"/>
+        </w:rPr>
+      </w:pPr>
+      <w:r>
+        <w:rPr>
+          <w:rFonts w:ascii="Consolas" w:hAnsi="Consolas"/>
+          <w:sz w:val="24"/>
+          <w:szCs w:val="24"/>
+        </w:rPr>
+        <w:t>from pathlib import Path</w:t>
+      </w:r>
+    </w:p>
+    <w:p>
+      <w:pPr>
+        <w:rPr>
+          <w:rFonts w:ascii="Consolas" w:hAnsi="Consolas"/>
+          <w:sz w:val="24"/>
+          <w:szCs w:val="24"/>
+        </w:rPr>
+      </w:pPr>
+      <w:r>
+        <w:rPr>
+          <w:rFonts w:ascii="Consolas" w:hAnsi="Consolas"/>
+          <w:sz w:val="24"/>
+          <w:szCs w:val="24"/>
+        </w:rPr>
+        <w:t>import sys</w:t>
+      </w:r>
+    </w:p>
+    <w:p>
+      <w:pPr>
+        <w:rPr>
+          <w:rFonts w:ascii="Consolas" w:hAnsi="Consolas"/>
+          <w:sz w:val="24"/>
+          <w:szCs w:val="24"/>
+        </w:rPr>
+      </w:pPr>
+      <w:r>
+        <w:rPr>
+          <w:rFonts w:ascii="Consolas" w:hAnsi="Consolas"/>
+          <w:sz w:val="24"/>
+          <w:szCs w:val="24"/>
+        </w:rPr>
+        <w:t>from PIL import Image</w:t>
+      </w:r>
+    </w:p>
+    <w:p>
+      <w:pPr>
+        <w:rPr>
+          <w:rFonts w:ascii="Consolas" w:hAnsi="Consolas"/>
+          <w:sz w:val="24"/>
+          <w:szCs w:val="24"/>
+        </w:rPr>
+      </w:pPr>
+      <w:r>
+        <w:rPr>
+          <w:rFonts w:ascii="Consolas" w:hAnsi="Consolas"/>
+          <w:sz w:val="24"/>
+          <w:szCs w:val="24"/>
+        </w:rPr>
+        <w:t>import numpy as np</w:t>
+      </w:r>
+    </w:p>
+    <w:p>
+      <w:pPr>
+        <w:rPr>
+          <w:rFonts w:ascii="Consolas" w:hAnsi="Consolas"/>
+          <w:sz w:val="24"/>
+          <w:szCs w:val="24"/>
+        </w:rPr>
+      </w:pPr>
+    </w:p>
+    <w:p>
+      <w:pPr>
+        <w:rPr>
+          <w:rFonts w:ascii="Consolas" w:hAnsi="Consolas"/>
+          <w:sz w:val="24"/>
+          <w:szCs w:val="24"/>
+        </w:rPr>
+      </w:pPr>
+      <w:r>
+        <w:rPr>
+          <w:rFonts w:ascii="Consolas" w:hAnsi="Consolas"/>
+          <w:sz w:val="24"/>
+          <w:szCs w:val="24"/>
+        </w:rPr>
+        <w:t>ROOT_DIR = Path(__file__).resolve().parent.parent</w:t>
+      </w:r>
+    </w:p>
+    <w:p>
+      <w:pPr>
+        <w:rPr>
+          <w:rFonts w:ascii="Consolas" w:hAnsi="Consolas"/>
+          <w:sz w:val="24"/>
+          <w:szCs w:val="24"/>
+        </w:rPr>
+      </w:pPr>
+    </w:p>
+    <w:p>
+      <w:pPr>
+        <w:rPr>
+          <w:rFonts w:ascii="Consolas" w:hAnsi="Consolas"/>
+          <w:sz w:val="24"/>
+          <w:szCs w:val="24"/>
+        </w:rPr>
+      </w:pPr>
+      <w:r>
+        <w:rPr>
+          <w:rFonts w:ascii="Consolas" w:hAnsi="Consolas"/>
+          <w:sz w:val="24"/>
+          <w:szCs w:val="24"/>
+        </w:rPr>
+        <w:t>if str(ROOT_DIR) not in sys.path:</w:t>
+      </w:r>
+    </w:p>
+    <w:p>
+      <w:pPr>
+        <w:rPr>
+          <w:rFonts w:ascii="Consolas" w:hAnsi="Consolas"/>
+          <w:sz w:val="24"/>
+          <w:szCs w:val="24"/>
+        </w:rPr>
+      </w:pPr>
+      <w:r>
+        <w:rPr>
+          <w:rFonts w:ascii="Consolas" w:hAnsi="Consolas"/>
+          <w:sz w:val="24"/>
+          <w:szCs w:val="24"/>
+        </w:rPr>
+        <w:t>    sys.path.append(str(ROOT_DIR))</w:t>
+      </w:r>
+    </w:p>
+    <w:p>
+      <w:pPr>
+        <w:rPr>
+          <w:rFonts w:ascii="Consolas" w:hAnsi="Consolas"/>
+          <w:sz w:val="24"/>
+          <w:szCs w:val="24"/>
+        </w:rPr>
+      </w:pPr>
+    </w:p>
+    <w:p>
+      <w:pPr>
+        <w:rPr>
+          <w:rFonts w:ascii="Consolas" w:hAnsi="Consolas"/>
+          <w:sz w:val="24"/>
+          <w:szCs w:val="24"/>
+        </w:rPr>
+      </w:pPr>
+      <w:r>
+        <w:rPr>
+          <w:rFonts w:ascii="Consolas" w:hAnsi="Consolas"/>
+          <w:sz w:val="24"/>
+          <w:szCs w:val="24"/>
+        </w:rPr>
+        <w:t>import lsb</w:t>
+      </w:r>
+    </w:p>
+    <w:p>
+      <w:pPr>
+        <w:rPr>
+          <w:rFonts w:ascii="Consolas" w:hAnsi="Consolas"/>
+          <w:sz w:val="24"/>
+          <w:szCs w:val="24"/>
+        </w:rPr>
+      </w:pPr>
+      <w:r>
+        <w:rPr>
+          <w:rFonts w:ascii="Consolas" w:hAnsi="Consolas"/>
+          <w:sz w:val="24"/>
+          <w:szCs w:val="24"/>
+        </w:rPr>
+        <w:t>import utils.stego as stego</w:t>
+      </w:r>
+    </w:p>
+    <w:p>
+      <w:pPr>
+        <w:rPr>
+          <w:rFonts w:ascii="Consolas" w:hAnsi="Consolas"/>
+          <w:sz w:val="24"/>
+          <w:szCs w:val="24"/>
+        </w:rPr>
+      </w:pPr>
+    </w:p>
+    <w:p>
+      <w:pPr>
+        <w:rPr>
+          <w:rFonts w:ascii="Consolas" w:hAnsi="Consolas"/>
+          <w:sz w:val="24"/>
+          <w:szCs w:val="24"/>
+        </w:rPr>
+      </w:pPr>
+      <w:r>
+        <w:rPr>
+          <w:rFonts w:ascii="Consolas" w:hAnsi="Consolas"/>
+          <w:sz w:val="24"/>
+          <w:szCs w:val="24"/>
+        </w:rPr>
+        <w:t>def main():</w:t>
+      </w:r>
+    </w:p>
+    <w:p>
+      <w:pPr>
+        <w:rPr>
+          <w:rFonts w:ascii="Consolas" w:hAnsi="Consolas"/>
+          <w:sz w:val="24"/>
+          <w:szCs w:val="24"/>
+        </w:rPr>
+      </w:pPr>
+      <w:r>
+        <w:rPr>
+          <w:rFonts w:ascii="Consolas" w:hAnsi="Consolas"/>
+          <w:sz w:val="24"/>
+          <w:szCs w:val="24"/>
+        </w:rPr>
+        <w:t>    parser = argparse.ArgumentParser(description="LSB Stenography for 8-bit BMP images")</w:t>
+      </w:r>
+    </w:p>
+    <w:p>
+      <w:pPr>
+        <w:rPr>
+          <w:rFonts w:ascii="Consolas" w:hAnsi="Consolas"/>
+          <w:sz w:val="24"/>
+          <w:szCs w:val="24"/>
+        </w:rPr>
+      </w:pPr>
+      <w:r>
+        <w:rPr>
+          <w:rFonts w:ascii="Consolas" w:hAnsi="Consolas"/>
+          <w:sz w:val="24"/>
+          <w:szCs w:val="24"/>
+        </w:rPr>
+        <w:t>    subparsers = parser.add_subparsers(dest="command", required=True)</w:t>
+      </w:r>
+    </w:p>
+    <w:p>
+      <w:pPr>
+        <w:rPr>
+          <w:rFonts w:ascii="Consolas" w:hAnsi="Consolas"/>
+          <w:sz w:val="24"/>
+          <w:szCs w:val="24"/>
+        </w:rPr>
+      </w:pPr>
+    </w:p>
+    <w:p>
+      <w:pPr>
+        <w:rPr>
+          <w:rFonts w:ascii="Consolas" w:hAnsi="Consolas"/>
+          <w:sz w:val="24"/>
+          <w:szCs w:val="24"/>
+        </w:rPr>
+      </w:pPr>
+      <w:r>
+        <w:rPr>
+          <w:rFonts w:ascii="Consolas" w:hAnsi="Consolas"/>
+          <w:sz w:val="24"/>
+          <w:szCs w:val="24"/>
+        </w:rPr>
+        <w:t>    enc = subparsers.add_parser("encode", help="Encode message into image")</w:t>
+      </w:r>
+    </w:p>
+    <w:p>
+      <w:pPr>
+        <w:rPr>
+          <w:rFonts w:ascii="Consolas" w:hAnsi="Consolas"/>
+          <w:sz w:val="24"/>
+          <w:szCs w:val="24"/>
+        </w:rPr>
+      </w:pPr>
+      <w:r>
+        <w:rPr>
+          <w:rFonts w:ascii="Consolas" w:hAnsi="Consolas"/>
+          <w:sz w:val="24"/>
+          <w:szCs w:val="24"/>
+        </w:rPr>
+        <w:t>    enc.add_argument("-m", "--message", required=True, help="Message file")</w:t>
+      </w:r>
+    </w:p>
+    <w:p>
+      <w:pPr>
+        <w:rPr>
+          <w:rFonts w:ascii="Consolas" w:hAnsi="Consolas"/>
+          <w:sz w:val="24"/>
+          <w:szCs w:val="24"/>
+        </w:rPr>
+      </w:pPr>
+      <w:r>
+        <w:rPr>
+          <w:rFonts w:ascii="Consolas" w:hAnsi="Consolas"/>
+          <w:sz w:val="24"/>
+          <w:szCs w:val="24"/>
+        </w:rPr>
+        <w:t>    enc.add_argument("-i", "--input", required=True, help="Input BMP image")</w:t>
+      </w:r>
+    </w:p>
+    <w:p>
+      <w:pPr>
+        <w:rPr>
+          <w:rFonts w:ascii="Consolas" w:hAnsi="Consolas"/>
+          <w:sz w:val="24"/>
+          <w:szCs w:val="24"/>
+        </w:rPr>
+      </w:pPr>
+      <w:r>
+        <w:rPr>
+          <w:rFonts w:ascii="Consolas" w:hAnsi="Consolas"/>
+          <w:sz w:val="24"/>
+          <w:szCs w:val="24"/>
+        </w:rPr>
+        <w:t>    enc.add_argument("-o", "--output", required=True, help="Output stego image")</w:t>
+      </w:r>
+    </w:p>
+    <w:p>
+      <w:pPr>
+        <w:rPr>
+          <w:rFonts w:ascii="Consolas" w:hAnsi="Consolas"/>
+          <w:sz w:val="24"/>
+          <w:szCs w:val="24"/>
+        </w:rPr>
+      </w:pPr>
+    </w:p>
+    <w:p>
+      <w:pPr>
+        <w:rPr>
+          <w:rFonts w:ascii="Consolas" w:hAnsi="Consolas"/>
+          <w:sz w:val="24"/>
+          <w:szCs w:val="24"/>
+        </w:rPr>
+      </w:pPr>
+      <w:r>
+        <w:rPr>
+          <w:rFonts w:ascii="Consolas" w:hAnsi="Consolas"/>
+          <w:sz w:val="24"/>
+          <w:szCs w:val="24"/>
+        </w:rPr>
+        <w:lastRenderedPageBreak/>
+        <w:t>    dec = subparsers.add_parser("decode", help="Decode message from image")</w:t>
+      </w:r>
+    </w:p>
+    <w:p>
+      <w:pPr>
+        <w:rPr>
+          <w:rFonts w:ascii="Consolas" w:hAnsi="Consolas"/>
+          <w:sz w:val="24"/>
+          <w:szCs w:val="24"/>
+        </w:rPr>
+      </w:pPr>
+      <w:r>
+        <w:rPr>
+          <w:rFonts w:ascii="Consolas" w:hAnsi="Consolas"/>
+          <w:sz w:val="24"/>
+          <w:szCs w:val="24"/>
+        </w:rPr>
+        <w:t>    dec.add_argument("-i", "--input", required=True, help="Input BMP image")</w:t>
+      </w:r>
+    </w:p>
+    <w:p>
+      <w:pPr>
+        <w:rPr>
+          <w:rFonts w:ascii="Consolas" w:hAnsi="Consolas"/>
+          <w:sz w:val="24"/>
+          <w:szCs w:val="24"/>
+        </w:rPr>
+      </w:pPr>
+      <w:r>
+        <w:rPr>
+          <w:rFonts w:ascii="Consolas" w:hAnsi="Consolas"/>
+          <w:sz w:val="24"/>
+          <w:szCs w:val="24"/>
+        </w:rPr>
+        <w:t>    dec.add_argument("-o", "--output", required=True, help="Output message file")</w:t>
+      </w:r>
+    </w:p>
+    <w:p>
+      <w:pPr>
+        <w:rPr>
+          <w:rFonts w:ascii="Consolas" w:hAnsi="Consolas"/>
+          <w:sz w:val="24"/>
+          <w:szCs w:val="24"/>
+        </w:rPr>
+      </w:pPr>
+    </w:p>
+    <w:p>
+      <w:pPr>
+        <w:rPr>
+          <w:rFonts w:ascii="Consolas" w:hAnsi="Consolas"/>
+          <w:sz w:val="24"/>
+          <w:szCs w:val="24"/>
+        </w:rPr>
+      </w:pPr>
+      <w:r>
+        <w:rPr>
+          <w:rFonts w:ascii="Consolas" w:hAnsi="Consolas"/>
+          <w:sz w:val="24"/>
+          <w:szCs w:val="24"/>
+        </w:rPr>
+        <w:t>    args = parser.parse_args()</w:t>
+      </w:r>
+    </w:p>
+    <w:p>
+      <w:pPr>
+        <w:rPr>
+          <w:rFonts w:ascii="Consolas" w:hAnsi="Consolas"/>
+          <w:sz w:val="24"/>
+          <w:szCs w:val="24"/>
+        </w:rPr>
+      </w:pPr>
+    </w:p>
+    <w:p>
+      <w:pPr>
+        <w:rPr>
+          <w:rFonts w:ascii="Consolas" w:hAnsi="Consolas"/>
+          <w:sz w:val="24"/>
+          <w:szCs w:val="24"/>
+        </w:rPr>
+      </w:pPr>
+      <w:r>
+        <w:rPr>
+          <w:rFonts w:ascii="Consolas" w:hAnsi="Consolas"/>
+          <w:sz w:val="24"/>
+          <w:szCs w:val="24"/>
+        </w:rPr>
+        <w:t>    if args.command == "encode":</w:t>
+      </w:r>
+    </w:p>
+    <w:p>
+      <w:pPr>
+        <w:rPr>
+          <w:rFonts w:ascii="Consolas" w:hAnsi="Consolas"/>
+          <w:sz w:val="24"/>
+          <w:szCs w:val="24"/>
+        </w:rPr>
+      </w:pPr>
+      <w:r>
+        <w:rPr>
+          <w:rFonts w:ascii="Consolas" w:hAnsi="Consolas"/>
+          <w:sz w:val="24"/>
+          <w:szCs w:val="24"/>
+        </w:rPr>
+        <w:t>        encode_cmd(args)</w:t>
+      </w:r>
+    </w:p>
+    <w:p>
+      <w:pPr>
+        <w:rPr>
+          <w:rFonts w:ascii="Consolas" w:hAnsi="Consolas"/>
+          <w:sz w:val="24"/>
+          <w:szCs w:val="24"/>
+        </w:rPr>
+      </w:pPr>
+      <w:r>
+        <w:rPr>
+          <w:rFonts w:ascii="Consolas" w:hAnsi="Consolas"/>
+          <w:sz w:val="24"/>
+          <w:szCs w:val="24"/>
+        </w:rPr>
+        <w:t>    elif args.command == "decode":</w:t>
+      </w:r>
+    </w:p>
+    <w:p>
+      <w:pPr>
+        <w:rPr>
+          <w:rFonts w:ascii="Consolas" w:hAnsi="Consolas"/>
+          <w:sz w:val="24"/>
+          <w:szCs w:val="24"/>
+        </w:rPr>
+      </w:pPr>
+      <w:r>
+        <w:rPr>
+          <w:rFonts w:ascii="Consolas" w:hAnsi="Consolas"/>
+          <w:sz w:val="24"/>
+          <w:szCs w:val="24"/>
+        </w:rPr>
+        <w:t>        decode_cmd(args)</w:t>
+      </w:r>
+    </w:p>
+    <w:p>
+      <w:pPr>
+        <w:rPr>
+          <w:rFonts w:ascii="Consolas" w:hAnsi="Consolas"/>
+          <w:sz w:val="24"/>
+          <w:szCs w:val="24"/>
+        </w:rPr>
+      </w:pPr>
+    </w:p>
+    <w:p>
+      <w:pPr>
+        <w:rPr>
+          <w:rFonts w:ascii="Consolas" w:hAnsi="Consolas"/>
+          <w:sz w:val="24"/>
+          <w:szCs w:val="24"/>
+        </w:rPr>
+      </w:pPr>
+      <w:r>
+        <w:rPr>
+          <w:rFonts w:ascii="Consolas" w:hAnsi="Consolas"/>
+          <w:sz w:val="24"/>
+          <w:szCs w:val="24"/>
+        </w:rPr>
+        <w:t>def encode_cmd(args):</w:t>
+      </w:r>
+    </w:p>
+    <w:p>
+      <w:pPr>
+        <w:rPr>
+          <w:rFonts w:ascii="Consolas" w:hAnsi="Consolas"/>
+          <w:sz w:val="24"/>
+          <w:szCs w:val="24"/>
+        </w:rPr>
+      </w:pPr>
+      <w:r>
+        <w:rPr>
+          <w:rFonts w:ascii="Consolas" w:hAnsi="Consolas"/>
+          <w:sz w:val="24"/>
+          <w:szCs w:val="24"/>
+        </w:rPr>
+        <w:t>    image = load_image(args.input)</w:t>
+      </w:r>
+    </w:p>
+    <w:p>
+      <w:pPr>
+        <w:rPr>
+          <w:rFonts w:ascii="Consolas" w:hAnsi="Consolas"/>
+          <w:sz w:val="24"/>
+          <w:szCs w:val="24"/>
+        </w:rPr>
+      </w:pPr>
+      <w:r>
+        <w:rPr>
+          <w:rFonts w:ascii="Consolas" w:hAnsi="Consolas"/>
+          <w:sz w:val="24"/>
+          <w:szCs w:val="24"/>
+        </w:rPr>
+        <w:t>    message = open(args.message, "rb").read()</w:t>
+      </w:r>
+    </w:p>
+    <w:p>
+      <w:pPr>
+        <w:rPr>
+          <w:rFonts w:ascii="Consolas" w:hAnsi="Consolas"/>
+          <w:sz w:val="24"/>
+          <w:szCs w:val="24"/>
+        </w:rPr>
+      </w:pPr>
+    </w:p>
+    <w:p>
+      <w:pPr>
+        <w:rPr>
+          <w:rFonts w:ascii="Consolas" w:hAnsi="Consolas"/>
+          <w:sz w:val="24"/>
+          <w:szCs w:val="24"/>
+        </w:rPr>
+      </w:pPr>
+      <w:r>
+        <w:rPr>
+          <w:rFonts w:ascii="Consolas" w:hAnsi="Consolas"/>
+          <w:sz w:val="24"/>
+          <w:szCs w:val="24"/>
+        </w:rPr>
+        <w:t>    image_array = np.array(image)</w:t>
+      </w:r>
+    </w:p>
+    <w:p>
+      <w:pPr>
+        <w:rPr>
+          <w:rFonts w:ascii="Consolas" w:hAnsi="Consolas"/>
+          <w:sz w:val="24"/>
+          <w:szCs w:val="24"/>
+        </w:rPr>
+      </w:pPr>
+      <w:r>
+        <w:rPr>
+          <w:rFonts w:ascii="Consolas" w:hAnsi="Consolas"/>
+          <w:sz w:val="24"/>
+          <w:szCs w:val="24"/>
+        </w:rPr>
+        <w:t>    capacity = len(image_array.flatten()) // lsb.BITS_PER_BYTE</w:t>
+      </w:r>
+    </w:p>
+    <w:p>
+      <w:pPr>
+        <w:rPr>
+          <w:rFonts w:ascii="Consolas" w:hAnsi="Consolas"/>
+          <w:sz w:val="24"/>
+          <w:szCs w:val="24"/>
+        </w:rPr>
+      </w:pPr>
+    </w:p>
+    <w:p>
+      <w:pPr>
+        <w:rPr>
+          <w:rFonts w:ascii="Consolas" w:hAnsi="Consolas"/>
+          <w:sz w:val="24"/>
+          <w:szCs w:val="24"/>
+        </w:rPr>
+      </w:pPr>
+      <w:r>
+        <w:rPr>
+          <w:rFonts w:ascii="Consolas" w:hAnsi="Consolas"/>
+          <w:sz w:val="24"/>
+          <w:szCs w:val="24"/>
+        </w:rPr>
+        <w:t>    if len(message) &gt; capacity:</w:t>
+      </w:r>
+    </w:p>
+    <w:p>
+      <w:pPr>
+        <w:rPr>
+          <w:rFonts w:ascii="Consolas" w:hAnsi="Consolas"/>
+          <w:sz w:val="24"/>
+          <w:szCs w:val="24"/>
+        </w:rPr>
+      </w:pPr>
+      <w:r>
+        <w:rPr>
+          <w:rFonts w:ascii="Consolas" w:hAnsi="Consolas"/>
+          <w:sz w:val="24"/>
+          <w:szCs w:val="24"/>
+        </w:rPr>
+        <w:t>        raise ValueError(</w:t>
+      </w:r>
+    </w:p>
+    <w:p>
+      <w:pPr>
+        <w:rPr>
+          <w:rFonts w:ascii="Consolas" w:hAnsi="Consolas"/>
+          <w:sz w:val="24"/>
+          <w:szCs w:val="24"/>
+        </w:rPr>
+      </w:pPr>
+      <w:r>
+        <w:rPr>
+          <w:rFonts w:ascii="Consolas" w:hAnsi="Consolas"/>
+          <w:sz w:val="24"/>
+          <w:szCs w:val="24"/>
+        </w:rPr>
+        <w:t>            f"Message too large. Capacity: {capacity} bytes, message: {len(message)} bytes"</w:t>
+      </w:r>
+    </w:p>
+    <w:p>
+      <w:pPr>
+        <w:rPr>
+          <w:rFonts w:ascii="Consolas" w:hAnsi="Consolas"/>
+          <w:sz w:val="24"/>
+          <w:szCs w:val="24"/>
+        </w:rPr>
+      </w:pPr>
+      <w:r>
+        <w:rPr>
+          <w:rFonts w:ascii="Consolas" w:hAnsi="Consolas"/>
+          <w:sz w:val="24"/>
+          <w:szCs w:val="24"/>
+        </w:rPr>
+        <w:t>        )</w:t>
+      </w:r>
+    </w:p>
+    <w:p>
+      <w:pPr>
+        <w:rPr>
+          <w:rFonts w:ascii="Consolas" w:hAnsi="Consolas"/>
+          <w:sz w:val="24"/>
+          <w:szCs w:val="24"/>
+        </w:rPr>
+      </w:pPr>
+    </w:p>
+    <w:p>
+      <w:pPr>
+        <w:rPr>
+          <w:rFonts w:ascii="Consolas" w:hAnsi="Consolas"/>
+          <w:sz w:val="24"/>
+          <w:szCs w:val="24"/>
+        </w:rPr>
+      </w:pPr>
+      <w:r>
+        <w:rPr>
+          <w:rFonts w:ascii="Consolas" w:hAnsi="Consolas"/>
+          <w:sz w:val="24"/>
+          <w:szCs w:val="24"/>
+        </w:rPr>
+        <w:t>    stego_array = lsb.embed_lsb_matching(image_array, image.mode, message)</w:t>
+      </w:r>
+    </w:p>
+    <w:p>
+      <w:pPr>
+        <w:rPr>
+          <w:rFonts w:ascii="Consolas" w:hAnsi="Consolas"/>
+          <w:sz w:val="24"/>
+          <w:szCs w:val="24"/>
+        </w:rPr>
+      </w:pPr>
+      <w:r>
+        <w:rPr>
+          <w:rFonts w:ascii="Consolas" w:hAnsi="Consolas"/>
+          <w:sz w:val="24"/>
+          <w:szCs w:val="24"/>
+        </w:rPr>
+        <w:t>    stego_img = Image.fromarray(stego_array)</w:t>
+      </w:r>
+    </w:p>
+    <w:p>
+      <w:pPr>
+        <w:rPr>
+          <w:rFonts w:ascii="Consolas" w:hAnsi="Consolas"/>
+          <w:sz w:val="24"/>
+          <w:szCs w:val="24"/>
+        </w:rPr>
+      </w:pPr>
+    </w:p>
+    <w:p>
+      <w:pPr>
+        <w:rPr>
+          <w:rFonts w:ascii="Consolas" w:hAnsi="Consolas"/>
+          <w:sz w:val="24"/>
+          <w:szCs w:val="24"/>
+        </w:rPr>
+      </w:pPr>
+      <w:r>
+        <w:rPr>
+          <w:rFonts w:ascii="Consolas" w:hAnsi="Consolas"/>
+          <w:sz w:val="24"/>
+          <w:szCs w:val="24"/>
+        </w:rPr>
+        <w:lastRenderedPageBreak/>
+        <w:t>    print("Embedding analysis:")</w:t>
+      </w:r>
+    </w:p>
+    <w:p>
+      <w:pPr>
+        <w:rPr>
+          <w:rFonts w:ascii="Consolas" w:hAnsi="Consolas"/>
+          <w:sz w:val="24"/>
+          <w:szCs w:val="24"/>
+        </w:rPr>
+      </w:pPr>
+      <w:r>
+        <w:rPr>
+          <w:rFonts w:ascii="Consolas" w:hAnsi="Consolas"/>
+          <w:sz w:val="24"/>
+          <w:szCs w:val="24"/>
+        </w:rPr>
+        <w:t>    print(f"- Capacity: {capacity} bytes")</w:t>
+      </w:r>
+    </w:p>
+    <w:p>
+      <w:pPr>
+        <w:rPr>
+          <w:rFonts w:ascii="Consolas" w:hAnsi="Consolas"/>
+          <w:sz w:val="24"/>
+          <w:szCs w:val="24"/>
+        </w:rPr>
+      </w:pPr>
+      <w:r>
+        <w:rPr>
+          <w:rFonts w:ascii="Consolas" w:hAnsi="Consolas"/>
+          <w:sz w:val="24"/>
+          <w:szCs w:val="24"/>
+        </w:rPr>
+        <w:t>    print(</w:t>
+      </w:r>
+    </w:p>
+    <w:p>
+      <w:pPr>
+        <w:rPr>
+          <w:rFonts w:ascii="Consolas" w:hAnsi="Consolas"/>
+          <w:sz w:val="24"/>
+          <w:szCs w:val="24"/>
+        </w:rPr>
+      </w:pPr>
+      <w:r>
+        <w:rPr>
+          <w:rFonts w:ascii="Consolas" w:hAnsi="Consolas"/>
+          <w:sz w:val="24"/>
+          <w:szCs w:val="24"/>
+        </w:rPr>
+        <w:t>        f"- Message size: {len(message)} bytes ({len(message) / capacity * 100:.1f}%)"</w:t>
+      </w:r>
+    </w:p>
+    <w:p>
+      <w:pPr>
+        <w:rPr>
+          <w:rFonts w:ascii="Consolas" w:hAnsi="Consolas"/>
+          <w:sz w:val="24"/>
+          <w:szCs w:val="24"/>
+        </w:rPr>
+      </w:pPr>
+      <w:r>
+        <w:rPr>
+          <w:rFonts w:ascii="Consolas" w:hAnsi="Consolas"/>
+          <w:sz w:val="24"/>
+          <w:szCs w:val="24"/>
+        </w:rPr>
+        <w:t>    )</w:t>
+      </w:r>
+    </w:p>
+    <w:p>
+      <w:pPr>
+        <w:rPr>
+          <w:rFonts w:ascii="Consolas" w:hAnsi="Consolas"/>
+          <w:sz w:val="24"/>
+          <w:szCs w:val="24"/>
+        </w:rPr>
+      </w:pPr>
+      <w:r>
+        <w:rPr>
+          <w:rFonts w:ascii="Consolas" w:hAnsi="Consolas"/>
+          <w:sz w:val="24"/>
+          <w:szCs w:val="24"/>
+        </w:rPr>
+        <w:t>    print(f"- PSNR: {stego.psnr(image_array, stego_array, image.mode):.2f} dB")</w:t>
+      </w:r>
+    </w:p>
+    <w:p>
+      <w:pPr>
+        <w:rPr>
+          <w:rFonts w:ascii="Consolas" w:hAnsi="Consolas"/>
+          <w:sz w:val="24"/>
+          <w:szCs w:val="24"/>
+        </w:rPr>
+      </w:pPr>
+    </w:p>
+    <w:p>
+      <w:pPr>
+        <w:rPr>
+          <w:rFonts w:ascii="Consolas" w:hAnsi="Consolas"/>
+          <w:sz w:val="24"/>
+          <w:szCs w:val="24"/>
+        </w:rPr>
+      </w:pPr>
+      <w:r>
+        <w:rPr>
+          <w:rFonts w:ascii="Consolas" w:hAnsi="Consolas"/>
+          <w:sz w:val="24"/>
+          <w:szCs w:val="24"/>
+        </w:rPr>
+        <w:t>    attack_path = os.path.splitext(args.output)[0] + "_difference.bmp"</w:t>
+      </w:r>
+    </w:p>
+    <w:p>
+      <w:pPr>
+        <w:rPr>
+          <w:rFonts w:ascii="Consolas" w:hAnsi="Consolas"/>
+          <w:sz w:val="24"/>
+          <w:szCs w:val="24"/>
+        </w:rPr>
+      </w:pPr>
+      <w:r>
+        <w:rPr>
+          <w:rFonts w:ascii="Consolas" w:hAnsi="Consolas"/>
+          <w:sz w:val="24"/>
+          <w:szCs w:val="24"/>
+        </w:rPr>
+        <w:t>    attack_img = stego.generate_lsb_attack_image(stego_img)</w:t>
+      </w:r>
+    </w:p>
+    <w:p>
+      <w:pPr>
+        <w:rPr>
+          <w:rFonts w:ascii="Consolas" w:hAnsi="Consolas"/>
+          <w:sz w:val="24"/>
+          <w:szCs w:val="24"/>
+        </w:rPr>
+      </w:pPr>
+    </w:p>
+    <w:p>
+      <w:pPr>
+        <w:rPr>
+          <w:rFonts w:ascii="Consolas" w:hAnsi="Consolas"/>
+          <w:sz w:val="24"/>
+          <w:szCs w:val="24"/>
+        </w:rPr>
+      </w:pPr>
+      <w:r>
+        <w:rPr>
+          <w:rFonts w:ascii="Consolas" w:hAnsi="Consolas"/>
+          <w:sz w:val="24"/>
+          <w:szCs w:val="24"/>
+        </w:rPr>
+        <w:t>    attack_img.save(attack_path)</w:t>
+      </w:r>
+    </w:p>
+    <w:p>
+      <w:pPr>
+        <w:rPr>
+          <w:rFonts w:ascii="Consolas" w:hAnsi="Consolas"/>
+          <w:sz w:val="24"/>
+          <w:szCs w:val="24"/>
+        </w:rPr>
+      </w:pPr>
+      <w:r>
+        <w:rPr>
+          <w:rFonts w:ascii="Consolas" w:hAnsi="Consolas"/>
+          <w:sz w:val="24"/>
+          <w:szCs w:val="24"/>
+        </w:rPr>
+        <w:t>    print(f"Visual attack image saved to {attack_path}")</w:t>
+      </w:r>
+    </w:p>
+    <w:p>
+      <w:pPr>
+        <w:rPr>
+          <w:rFonts w:ascii="Consolas" w:hAnsi="Consolas"/>
+          <w:sz w:val="24"/>
+          <w:szCs w:val="24"/>
+        </w:rPr>
+      </w:pPr>
+    </w:p>
+    <w:p>
+      <w:pPr>
+        <w:rPr>
+          <w:rFonts w:ascii="Consolas" w:hAnsi="Consolas"/>
+          <w:sz w:val="24"/>
+          <w:szCs w:val="24"/>
+        </w:rPr>
+      </w:pPr>
+      <w:r>
+        <w:rPr>
+          <w:rFonts w:ascii="Consolas" w:hAnsi="Consolas"/>
+          <w:sz w:val="24"/>
+          <w:szCs w:val="24"/>
+        </w:rPr>
+        <w:t>    stego_img.save(args.output)</w:t>
+      </w:r>
+    </w:p>
+    <w:p>
+      <w:pPr>
+        <w:rPr>
+          <w:rFonts w:ascii="Consolas" w:hAnsi="Consolas"/>
+          <w:sz w:val="24"/>
+          <w:szCs w:val="24"/>
+        </w:rPr>
+      </w:pPr>
+    </w:p>
+    <w:p>
+      <w:pPr>
+        <w:rPr>
+          <w:rFonts w:ascii="Consolas" w:hAnsi="Consolas"/>
+          <w:sz w:val="24"/>
+          <w:szCs w:val="24"/>
+        </w:rPr>
+      </w:pPr>
+      <w:r>
+        <w:rPr>
+          <w:rFonts w:ascii="Consolas" w:hAnsi="Consolas"/>
+          <w:sz w:val="24"/>
+          <w:szCs w:val="24"/>
+        </w:rPr>
+        <w:t>def decode_cmd(args):</w:t>
+      </w:r>
+    </w:p>
+    <w:p>
+      <w:pPr>
+        <w:rPr>
+          <w:rFonts w:ascii="Consolas" w:hAnsi="Consolas"/>
+          <w:sz w:val="24"/>
+          <w:szCs w:val="24"/>
+        </w:rPr>
+      </w:pPr>
+      <w:r>
+        <w:rPr>
+          <w:rFonts w:ascii="Consolas" w:hAnsi="Consolas"/>
+          <w:sz w:val="24"/>
+          <w:szCs w:val="24"/>
+        </w:rPr>
+        <w:t>    stego_img = load_image(args.input)</w:t>
+      </w:r>
+    </w:p>
+    <w:p>
+      <w:pPr>
+        <w:rPr>
+          <w:rFonts w:ascii="Consolas" w:hAnsi="Consolas"/>
+          <w:sz w:val="24"/>
+          <w:szCs w:val="24"/>
+        </w:rPr>
+      </w:pPr>
+      <w:r>
+        <w:rPr>
+          <w:rFonts w:ascii="Consolas" w:hAnsi="Consolas"/>
+          <w:sz w:val="24"/>
+          <w:szCs w:val="24"/>
+        </w:rPr>
+        <w:t>    stego_array = np.array(stego_img)</w:t>
+      </w:r>
+    </w:p>
+    <w:p>
+      <w:pPr>
+        <w:rPr>
+          <w:rFonts w:ascii="Consolas" w:hAnsi="Consolas"/>
+          <w:sz w:val="24"/>
+          <w:szCs w:val="24"/>
+        </w:rPr>
+      </w:pPr>
+    </w:p>
+    <w:p>
+      <w:pPr>
+        <w:rPr>
+          <w:rFonts w:ascii="Consolas" w:hAnsi="Consolas"/>
+          <w:sz w:val="24"/>
+          <w:szCs w:val="24"/>
+        </w:rPr>
+      </w:pPr>
+      <w:r>
+        <w:rPr>
+          <w:rFonts w:ascii="Consolas" w:hAnsi="Consolas"/>
+          <w:sz w:val="24"/>
+          <w:szCs w:val="24"/>
+        </w:rPr>
+        <w:t>    message = lsb.extract_lsb_matching(stego_array, stego_img.mode)</w:t>
+      </w:r>
+    </w:p>
+    <w:p>
+      <w:pPr>
+        <w:rPr>
+          <w:rFonts w:ascii="Consolas" w:hAnsi="Consolas"/>
+          <w:sz w:val="24"/>
+          <w:szCs w:val="24"/>
+        </w:rPr>
+      </w:pPr>
+    </w:p>
+    <w:p>
+      <w:pPr>
+        <w:rPr>
+          <w:rFonts w:ascii="Consolas" w:hAnsi="Consolas"/>
+          <w:sz w:val="24"/>
+          <w:szCs w:val="24"/>
+        </w:rPr>
+      </w:pPr>
+      <w:r>
+        <w:rPr>
+          <w:rFonts w:ascii="Consolas" w:hAnsi="Consolas"/>
+          <w:sz w:val="24"/>
+          <w:szCs w:val="24"/>
+        </w:rPr>
+        <w:t>    with open(args.output, "wb") as f:</w:t>
+      </w:r>
+    </w:p>
+    <w:p>
+      <w:pPr>
+        <w:rPr>
+          <w:rFonts w:ascii="Consolas" w:hAnsi="Consolas"/>
+          <w:sz w:val="24"/>
+          <w:szCs w:val="24"/>
+        </w:rPr>
+      </w:pPr>
+      <w:r>
+        <w:rPr>
+          <w:rFonts w:ascii="Consolas" w:hAnsi="Consolas"/>
+          <w:sz w:val="24"/>
+          <w:szCs w:val="24"/>
+        </w:rPr>
+        <w:t>        f.write(message)</w:t>
+      </w:r>
+    </w:p>
+    <w:p>
+      <w:pPr>
+        <w:rPr>
+          <w:rFonts w:ascii="Consolas" w:hAnsi="Consolas"/>
+          <w:sz w:val="24"/>
+          <w:szCs w:val="24"/>
+        </w:rPr>
+      </w:pPr>
+    </w:p>
+    <w:p>
+      <w:pPr>
+        <w:rPr>
+          <w:rFonts w:ascii="Consolas" w:hAnsi="Consolas"/>
+          <w:sz w:val="24"/>
+          <w:szCs w:val="24"/>
+        </w:rPr>
+      </w:pPr>
+      <w:r>
+        <w:rPr>
+          <w:rFonts w:ascii="Consolas" w:hAnsi="Consolas"/>
+          <w:sz w:val="24"/>
+          <w:szCs w:val="24"/>
+        </w:rPr>
+        <w:t>def load_image(path):</w:t>
+      </w:r>
+    </w:p>
+    <w:p>
+      <w:pPr>
+        <w:rPr>
+          <w:rFonts w:ascii="Consolas" w:hAnsi="Consolas"/>
+          <w:sz w:val="24"/>
+          <w:szCs w:val="24"/>
+        </w:rPr>
+      </w:pPr>
+      <w:r>
+        <w:rPr>
+          <w:rFonts w:ascii="Consolas" w:hAnsi="Consolas"/>
+          <w:sz w:val="24"/>
+          <w:szCs w:val="24"/>
+        </w:rPr>
+        <w:t>    img = Image.open(path)</w:t>
+      </w:r>
+    </w:p>
+    <w:p>
+      <w:pPr>
+        <w:rPr>
+          <w:rFonts w:ascii="Consolas" w:hAnsi="Consolas"/>
+          <w:sz w:val="24"/>
+          <w:szCs w:val="24"/>
+        </w:rPr>
+      </w:pPr>
+      <w:r>
+        <w:rPr>
+          <w:rFonts w:ascii="Consolas" w:hAnsi="Consolas"/>
+          <w:sz w:val="24"/>
+          <w:szCs w:val="24"/>
+        </w:rPr>
+        <w:t>    if img.mode not in ("P", "L", "RGB"):</w:t>
+      </w:r>
+    </w:p>
+    <w:p>
+      <w:pPr>
+        <w:rPr>
+          <w:rFonts w:ascii="Consolas" w:hAnsi="Consolas"/>
+          <w:sz w:val="24"/>
+          <w:szCs w:val="24"/>
+        </w:rPr>
+      </w:pPr>
+      <w:r>
+        <w:rPr>
+          <w:rFonts w:ascii="Consolas" w:hAnsi="Consolas"/>
+          <w:sz w:val="24"/>
+          <w:szCs w:val="24"/>
+        </w:rPr>
+        <w:t>        raise ValueError(</w:t>
+      </w:r>
+    </w:p>
+    <w:p>
+      <w:pPr>
+        <w:rPr>
+          <w:rFonts w:ascii="Consolas" w:hAnsi="Consolas"/>
+          <w:sz w:val="24"/>
+          <w:szCs w:val="24"/>
+        </w:rPr>
+      </w:pPr>
+      <w:r>
+        <w:rPr>
+          <w:rFonts w:ascii="Consolas" w:hAnsi="Consolas"/>
+          <w:sz w:val="24"/>
+          <w:szCs w:val="24"/>
+        </w:rPr>
+        <w:lastRenderedPageBreak/>
+        <w:t>            "Only 24-bit, 8-bit indexed or grayscale BMP images are supported."</w:t>
+      </w:r>
+    </w:p>
+    <w:p>
+      <w:pPr>
+        <w:rPr>
+          <w:rFonts w:ascii="Consolas" w:hAnsi="Consolas"/>
+          <w:sz w:val="24"/>
+          <w:szCs w:val="24"/>
+        </w:rPr>
+      </w:pPr>
+      <w:r>
+        <w:rPr>
+          <w:rFonts w:ascii="Consolas" w:hAnsi="Consolas"/>
+          <w:sz w:val="24"/>
+          <w:szCs w:val="24"/>
+        </w:rPr>
+        <w:t>        )</w:t>
+      </w:r>
+    </w:p>
+    <w:p>
+      <w:pPr>
+        <w:rPr>
+          <w:rFonts w:ascii="Consolas" w:hAnsi="Consolas"/>
+          <w:sz w:val="24"/>
+          <w:szCs w:val="24"/>
+        </w:rPr>
+      </w:pPr>
+      <w:r>
+        <w:rPr>
+          <w:rFonts w:ascii="Consolas" w:hAnsi="Consolas"/>
+          <w:sz w:val="24"/>
+          <w:szCs w:val="24"/>
+        </w:rPr>
+        <w:t>    return img</w:t>
+      </w:r>
+    </w:p>
+    <w:p>
+      <w:pPr>
+        <w:rPr>
+          <w:rFonts w:ascii="Consolas" w:hAnsi="Consolas"/>
+          <w:sz w:val="24"/>
+          <w:szCs w:val="24"/>
+        </w:rPr>
+      </w:pPr>
+    </w:p>
+    <w:p>
+      <w:pPr>
+        <w:rPr>
+          <w:rFonts w:ascii="Consolas" w:hAnsi="Consolas"/>
+          <w:sz w:val="24"/>
+          <w:szCs w:val="24"/>
+        </w:rPr>
+      </w:pPr>
+      <w:r>
+        <w:rPr>
+          <w:rFonts w:ascii="Consolas" w:hAnsi="Consolas"/>
+          <w:sz w:val="24"/>
+          <w:szCs w:val="24"/>
+        </w:rPr>
+        <w:t>if __name__ == "__main__":</w:t>
+      </w:r>
+    </w:p>
+    <w:p>
+      <w:pPr>
+        <w:rPr>
+          <w:rFonts w:ascii="Consolas" w:hAnsi="Consolas"/>
+          <w:sz w:val="24"/>
+          <w:szCs w:val="24"/>
+        </w:rPr>
+      </w:pPr>
+      <w:r>
+        <w:rPr>
+          <w:rFonts w:ascii="Consolas" w:hAnsi="Consolas"/>
+          <w:sz w:val="24"/>
+          <w:szCs w:val="24"/>
+        </w:rPr>
+        <w:t>    main()</w:t>
+      </w:r>
+    </w:p>
+    <w:p>
+      <w:pPr>
+        <w:rPr>
+          <w:rFonts w:ascii="Consolas" w:hAnsi="Consolas"/>
+          <w:sz w:val="24"/>
+          <w:szCs w:val="24"/>
+        </w:rPr>
+      </w:pPr>
+    </w:p>
+    <w:p>
+      <w:pPr>
+        <w:rPr>
+          <w:rFonts w:ascii="Consolas" w:hAnsi="Consolas"/>
+          <w:sz w:val="24"/>
+          <w:szCs w:val="24"/>
+        </w:rPr>
+      </w:pPr>
+    </w:p>
+    <w:p>
+      <w:pPr>
+        <w:rPr>
+          <w:rFonts w:ascii="Consolas" w:hAnsi="Consolas"/>
+          <w:sz w:val="24"/>
+          <w:szCs w:val="24"/>
+        </w:rPr>
+      </w:pPr>
+      <w:r>
+        <w:rPr>
+          <w:rFonts w:ascii="Consolas" w:hAnsi="Consolas"/>
+          <w:sz w:val="24"/>
+          <w:szCs w:val="24"/>
+        </w:rPr>
+        <w:t>from PIL import Image</w:t>
+      </w:r>
+    </w:p>
+    <w:p>
+      <w:pPr>
+        <w:rPr>
+          <w:rFonts w:ascii="Consolas" w:hAnsi="Consolas"/>
+          <w:sz w:val="24"/>
+          <w:szCs w:val="24"/>
+        </w:rPr>
+      </w:pPr>
+      <w:r>
+        <w:rPr>
+          <w:rFonts w:ascii="Consolas" w:hAnsi="Consolas"/>
+          <w:sz w:val="24"/>
+          <w:szCs w:val="24"/>
+        </w:rPr>
+        <w:t>import numpy as np</w:t>
+      </w:r>
+    </w:p>
+    <w:p>
+      <w:pPr>
+        <w:rPr>
+          <w:rFonts w:ascii="Consolas" w:hAnsi="Consolas"/>
+          <w:sz w:val="24"/>
+          <w:szCs w:val="24"/>
+        </w:rPr>
+      </w:pPr>
+    </w:p>
+    <w:p>
+      <w:pPr>
+        <w:rPr>
+          <w:rFonts w:ascii="Consolas" w:hAnsi="Consolas"/>
+          <w:sz w:val="24"/>
+          <w:szCs w:val="24"/>
+        </w:rPr>
+      </w:pPr>
+      <w:r>
+        <w:rPr>
+          <w:rFonts w:ascii="Consolas" w:hAnsi="Consolas"/>
+          <w:sz w:val="24"/>
+          <w:szCs w:val="24"/>
+        </w:rPr>
+        <w:t>BITS_PER_BYTE = 8</w:t>
+      </w:r>
+    </w:p>
+    <w:p>
+      <w:pPr>
+        <w:rPr>
+          <w:rFonts w:ascii="Consolas" w:hAnsi="Consolas"/>
+          <w:sz w:val="24"/>
+          <w:szCs w:val="24"/>
+        </w:rPr>
+      </w:pPr>
+      <w:r>
+        <w:rPr>
+          <w:rFonts w:ascii="Consolas" w:hAnsi="Consolas"/>
+          <w:sz w:val="24"/>
+          <w:szCs w:val="24"/>
+        </w:rPr>
+        <w:t>BYTE_ORDER = "big"</w:t>
+      </w:r>
+    </w:p>
+    <w:p>
+      <w:pPr>
+        <w:rPr>
+          <w:rFonts w:ascii="Consolas" w:hAnsi="Consolas"/>
+          <w:sz w:val="24"/>
+          <w:szCs w:val="24"/>
+        </w:rPr>
+      </w:pPr>
+      <w:r>
+        <w:rPr>
+          <w:rFonts w:ascii="Consolas" w:hAnsi="Consolas"/>
+          <w:sz w:val="24"/>
+          <w:szCs w:val="24"/>
+        </w:rPr>
+        <w:t>MESSAGE_LENGTH_BYTES = 4</w:t>
+      </w:r>
+    </w:p>
+    <w:p>
+      <w:pPr>
+        <w:rPr>
+          <w:rFonts w:ascii="Consolas" w:hAnsi="Consolas"/>
+          <w:sz w:val="24"/>
+          <w:szCs w:val="24"/>
+        </w:rPr>
+      </w:pPr>
+    </w:p>
+    <w:p>
+      <w:pPr>
+        <w:rPr>
+          <w:rFonts w:ascii="Consolas" w:hAnsi="Consolas"/>
+          <w:sz w:val="24"/>
+          <w:szCs w:val="24"/>
+        </w:rPr>
+      </w:pPr>
+      <w:r>
+        <w:rPr>
+          <w:rFonts w:ascii="Consolas" w:hAnsi="Consolas"/>
+          <w:sz w:val="24"/>
+          <w:szCs w:val="24"/>
+        </w:rPr>
+        <w:t>def embed_lsb_matching(</w:t>
+      </w:r>
+    </w:p>
+    <w:p>
+      <w:pPr>
+        <w:rPr>
+          <w:rFonts w:ascii="Consolas" w:hAnsi="Consolas"/>
+          <w:sz w:val="24"/>
+          <w:szCs w:val="24"/>
+        </w:rPr>
+      </w:pPr>
+      <w:r>
+        <w:rPr>
+          <w:rFonts w:ascii="Consolas" w:hAnsi="Consolas"/>
+          <w:sz w:val="24"/>
+          <w:szCs w:val="24"/>
+        </w:rPr>
+        <w:t>    image_array: np.ndarray, mode: str, message_bytes: bytes</w:t>
+      </w:r>
+    </w:p>
+    <w:p>
+      <w:pPr>
+        <w:rPr>
+          <w:rFonts w:ascii="Consolas" w:hAnsi="Consolas"/>
+          <w:sz w:val="24"/>
+          <w:szCs w:val="24"/>
+        </w:rPr>
+      </w:pPr>
+      <w:r>
+        <w:rPr>
+          <w:rFonts w:ascii="Consolas" w:hAnsi="Consolas"/>
+          <w:sz w:val="24"/>
+          <w:szCs w:val="24"/>
+        </w:rPr>
+        <w:t>) -&gt; Image.Image:</w:t>
+      </w:r>
+    </w:p>
+    <w:p>
+      <w:pPr>
+        <w:rPr>
+          <w:rFonts w:ascii="Consolas" w:hAnsi="Consolas"/>
+          <w:sz w:val="24"/>
+          <w:szCs w:val="24"/>
+        </w:rPr>
+      </w:pPr>
+      <w:r>
+        <w:rPr>
+          <w:rFonts w:ascii="Consolas" w:hAnsi="Consolas"/>
+          <w:sz w:val="24"/>
+          <w:szCs w:val="24"/>
+        </w:rPr>
+        <w:t>    match mode:</w:t>
+      </w:r>
+    </w:p>
+    <w:p>
+      <w:pPr>
+        <w:rPr>
+          <w:rFonts w:ascii="Consolas" w:hAnsi="Consolas"/>
+          <w:sz w:val="24"/>
+          <w:szCs w:val="24"/>
+        </w:rPr>
+      </w:pPr>
+      <w:r>
+        <w:rPr>
+          <w:rFonts w:ascii="Consolas" w:hAnsi="Consolas"/>
+          <w:sz w:val="24"/>
+          <w:szCs w:val="24"/>
+        </w:rPr>
+        <w:t>        case "P" | "L":</w:t>
+      </w:r>
+    </w:p>
+    <w:p>
+      <w:pPr>
+        <w:rPr>
+          <w:rFonts w:ascii="Consolas" w:hAnsi="Consolas"/>
+          <w:sz w:val="24"/>
+          <w:szCs w:val="24"/>
+        </w:rPr>
+      </w:pPr>
+      <w:r>
+        <w:rPr>
+          <w:rFonts w:ascii="Consolas" w:hAnsi="Consolas"/>
+          <w:sz w:val="24"/>
+          <w:szCs w:val="24"/>
+        </w:rPr>
+        <w:t>            return embed_lsb_matching_8bit(image_array, message_bytes)</w:t>
+      </w:r>
+    </w:p>
+    <w:p>
+      <w:pPr>
+        <w:rPr>
+          <w:rFonts w:ascii="Consolas" w:hAnsi="Consolas"/>
+          <w:sz w:val="24"/>
+          <w:szCs w:val="24"/>
+        </w:rPr>
+      </w:pPr>
+      <w:r>
+        <w:rPr>
+          <w:rFonts w:ascii="Consolas" w:hAnsi="Consolas"/>
+          <w:sz w:val="24"/>
+          <w:szCs w:val="24"/>
+        </w:rPr>
+        <w:t>        case "RGB":</w:t>
+      </w:r>
+    </w:p>
+    <w:p>
+      <w:pPr>
+        <w:rPr>
+          <w:rFonts w:ascii="Consolas" w:hAnsi="Consolas"/>
+          <w:sz w:val="24"/>
+          <w:szCs w:val="24"/>
+        </w:rPr>
+      </w:pPr>
+      <w:r>
+        <w:rPr>
+          <w:rFonts w:ascii="Consolas" w:hAnsi="Consolas"/>
+          <w:sz w:val="24"/>
+          <w:szCs w:val="24"/>
+        </w:rPr>
+        <w:t>            return embed_lsb_matching_24bit(image_array, message_bytes)</w:t>
+      </w:r>
+    </w:p>
+    <w:p>
+      <w:pPr>
+        <w:rPr>
+          <w:rFonts w:ascii="Consolas" w:hAnsi="Consolas"/>
+          <w:sz w:val="24"/>
+          <w:szCs w:val="24"/>
+        </w:rPr>
+      </w:pPr>
+      <w:r>
+        <w:rPr>
+          <w:rFonts w:ascii="Consolas" w:hAnsi="Consolas"/>
+          <w:sz w:val="24"/>
+          <w:szCs w:val="24"/>
+        </w:rPr>
+        <w:t>        case _:</w:t>
+      </w:r>
+    </w:p>
+    <w:p>
+      <w:pPr>
+        <w:rPr>
+          <w:rFonts w:ascii="Consolas" w:hAnsi="Consolas"/>
+          <w:sz w:val="24"/>
+          <w:szCs w:val="24"/>
+        </w:rPr>
+      </w:pPr>
+      <w:r>
+        <w:rPr>
+          <w:rFonts w:ascii="Consolas" w:hAnsi="Consolas"/>
+          <w:sz w:val="24"/>
+          <w:szCs w:val="24"/>
+        </w:rPr>
+        <w:t>            raise ValueError(</w:t>
+      </w:r>
+    </w:p>
+    <w:p>
+      <w:pPr>
+        <w:rPr>
+          <w:rFonts w:ascii="Consolas" w:hAnsi="Consolas"/>
+          <w:sz w:val="24"/>
+          <w:szCs w:val="24"/>
+        </w:rPr>
+      </w:pPr>
+      <w:r>
+        <w:rPr>
+          <w:rFonts w:ascii="Consolas" w:hAnsi="Consolas"/>
+          <w:sz w:val="24"/>
+          <w:szCs w:val="24"/>
+        </w:rPr>
+        <w:t>                "Only 24-bit, 8-bit indexed or grayscale BMP images are supported."</w:t>
+      </w:r>
+    </w:p>
+    <w:p>
+      <w:pPr>
+        <w:rPr>
+          <w:rFonts w:ascii="Consolas" w:hAnsi="Consolas"/>
+          <w:sz w:val="24"/>
+          <w:szCs w:val="24"/>
+        </w:rPr>
+      </w:pPr>
+      <w:r>
+        <w:rPr>
+          <w:rFonts w:ascii="Consolas" w:hAnsi="Consolas"/>
+          <w:sz w:val="24"/>
+          <w:szCs w:val="24"/>
+        </w:rPr>
+        <w:t>            )</w:t>
+      </w:r>
+    </w:p>
+    <w:p>
+      <w:pPr>
+        <w:rPr>
+          <w:rFonts w:ascii="Consolas" w:hAnsi="Consolas"/>
+          <w:sz w:val="24"/>
+          <w:szCs w:val="24"/>
+        </w:rPr>
+      </w:pPr>
+    </w:p>
+    <w:p>
+      <w:pPr>
+        <w:rPr>
+          <w:rFonts w:ascii="Consolas" w:hAnsi="Consolas"/>
+          <w:sz w:val="24"/>
+          <w:szCs w:val="24"/>
+        </w:rPr>
+      </w:pPr>
+      <w:r>
+        <w:rPr>
+          <w:rFonts w:ascii="Consolas" w:hAnsi="Consolas"/>
+          <w:sz w:val="24"/>
+          <w:szCs w:val="24"/>
+        </w:rPr>
+        <w:lastRenderedPageBreak/>
+        <w:t>def extract_lsb_matching(stego_array: np.ndarray, mode: str) -&gt; Image.Image:</w:t>
+      </w:r>
+    </w:p>
+    <w:p>
+      <w:pPr>
+        <w:rPr>
+          <w:rFonts w:ascii="Consolas" w:hAnsi="Consolas"/>
+          <w:sz w:val="24"/>
+          <w:szCs w:val="24"/>
+        </w:rPr>
+      </w:pPr>
+      <w:r>
+        <w:rPr>
+          <w:rFonts w:ascii="Consolas" w:hAnsi="Consolas"/>
+          <w:sz w:val="24"/>
+          <w:szCs w:val="24"/>
+        </w:rPr>
+        <w:t>    match mode:</w:t>
+      </w:r>
+    </w:p>
+    <w:p>
+      <w:pPr>
+        <w:rPr>
+          <w:rFonts w:ascii="Consolas" w:hAnsi="Consolas"/>
+          <w:sz w:val="24"/>
+          <w:szCs w:val="24"/>
+        </w:rPr>
+      </w:pPr>
+      <w:r>
+        <w:rPr>
+          <w:rFonts w:ascii="Consolas" w:hAnsi="Consolas"/>
+          <w:sz w:val="24"/>
+          <w:szCs w:val="24"/>
+        </w:rPr>
+        <w:t>        case "P" | "L":</w:t>
+      </w:r>
+    </w:p>
+    <w:p>
+      <w:pPr>
+        <w:rPr>
+          <w:rFonts w:ascii="Consolas" w:hAnsi="Consolas"/>
+          <w:sz w:val="24"/>
+          <w:szCs w:val="24"/>
+        </w:rPr>
+      </w:pPr>
+      <w:r>
+        <w:rPr>
+          <w:rFonts w:ascii="Consolas" w:hAnsi="Consolas"/>
+          <w:sz w:val="24"/>
+          <w:szCs w:val="24"/>
+        </w:rPr>
+        <w:t>            return extract_lsb_matching_8bit(stego_array)</w:t>
+      </w:r>
+    </w:p>
+    <w:p>
+      <w:pPr>
+        <w:rPr>
+          <w:rFonts w:ascii="Consolas" w:hAnsi="Consolas"/>
+          <w:sz w:val="24"/>
+          <w:szCs w:val="24"/>
+        </w:rPr>
+      </w:pPr>
+      <w:r>
+        <w:rPr>
+          <w:rFonts w:ascii="Consolas" w:hAnsi="Consolas"/>
+          <w:sz w:val="24"/>
+          <w:szCs w:val="24"/>
+        </w:rPr>
+        <w:t>        case "RGB":</w:t>
+      </w:r>
+    </w:p>
+    <w:p>
+      <w:pPr>
+        <w:rPr>
+          <w:rFonts w:ascii="Consolas" w:hAnsi="Consolas"/>
+          <w:sz w:val="24"/>
+          <w:szCs w:val="24"/>
+        </w:rPr>
+      </w:pPr>
+      <w:r>
+        <w:rPr>
+          <w:rFonts w:ascii="Consolas" w:hAnsi="Consolas"/>
+          <w:sz w:val="24"/>
+          <w:szCs w:val="24"/>
+        </w:rPr>
+        <w:t>            return extract_lsb_matching_24bit(stego_array)</w:t>
+      </w:r>
+    </w:p>
+    <w:p>
+      <w:pPr>
+        <w:rPr>
+          <w:rFonts w:ascii="Consolas" w:hAnsi="Consolas"/>
+          <w:sz w:val="24"/>
+          <w:szCs w:val="24"/>
+        </w:rPr>
+      </w:pPr>
+      <w:r>
+        <w:rPr>
+          <w:rFonts w:ascii="Consolas" w:hAnsi="Consolas"/>
+          <w:sz w:val="24"/>
+          <w:szCs w:val="24"/>
+        </w:rPr>
+        <w:t>        case _:</w:t>
+      </w:r>
+    </w:p>
+    <w:p>
+      <w:pPr>
+        <w:rPr>
+          <w:rFonts w:ascii="Consolas" w:hAnsi="Consolas"/>
+          <w:sz w:val="24"/>
+          <w:szCs w:val="24"/>
+        </w:rPr>
+      </w:pPr>
+      <w:r>
+        <w:rPr>
+          <w:rFonts w:ascii="Consolas" w:hAnsi="Consolas"/>
+          <w:sz w:val="24"/>
+          <w:szCs w:val="24"/>
+        </w:rPr>
+        <w:t>            raise ValueError(</w:t>
+      </w:r>
+    </w:p>
+    <w:p>
+      <w:pPr>
+        <w:rPr>
+          <w:rFonts w:ascii="Consolas" w:hAnsi="Consolas"/>
+          <w:sz w:val="24"/>
+          <w:szCs w:val="24"/>
+        </w:rPr>
+      </w:pPr>
+      <w:r>
+        <w:rPr>
+          <w:rFonts w:ascii="Consolas" w:hAnsi="Consolas"/>
+          <w:sz w:val="24"/>
+          <w:szCs w:val="24"/>
+        </w:rPr>
+        <w:t>                "Only 24-bit, 8-bit indexed or grayscale BMP images are supported."</w:t>
+      </w:r>
+    </w:p>
+    <w:p>
+      <w:pPr>
+        <w:rPr>
+          <w:rFonts w:ascii="Consolas" w:hAnsi="Consolas"/>
+          <w:sz w:val="24"/>
+          <w:szCs w:val="24"/>
+        </w:rPr>
+      </w:pPr>
+      <w:r>
+        <w:rPr>
+          <w:rFonts w:ascii="Consolas" w:hAnsi="Consolas"/>
+          <w:sz w:val="24"/>
+          <w:szCs w:val="24"/>
+        </w:rPr>
+        <w:t>            )</w:t>
+      </w:r>
+    </w:p>
+    <w:p>
+      <w:pPr>
+        <w:rPr>
+          <w:rFonts w:ascii="Consolas" w:hAnsi="Consolas"/>
+          <w:sz w:val="24"/>
+          <w:szCs w:val="24"/>
+        </w:rPr>
+      </w:pPr>
+    </w:p>
+    <w:p>
+      <w:pPr>
+        <w:rPr>
+          <w:rFonts w:ascii="Consolas" w:hAnsi="Consolas"/>
+          <w:sz w:val="24"/>
+          <w:szCs w:val="24"/>
+        </w:rPr>
+      </w:pPr>
+      <w:r>
+        <w:rPr>
+          <w:rFonts w:ascii="Consolas" w:hAnsi="Consolas"/>
+          <w:sz w:val="24"/>
+          <w:szCs w:val="24"/>
+        </w:rPr>
+        <w:t>def prepare_for_lsb(image_array: np.ndarray, message_bytes: bytes):</w:t>
+      </w:r>
+    </w:p>
+    <w:p>
+      <w:pPr>
+        <w:rPr>
+          <w:rFonts w:ascii="Consolas" w:hAnsi="Consolas"/>
+          <w:sz w:val="24"/>
+          <w:szCs w:val="24"/>
+        </w:rPr>
+      </w:pPr>
+      <w:r>
+        <w:rPr>
+          <w:rFonts w:ascii="Consolas" w:hAnsi="Consolas"/>
+          <w:sz w:val="24"/>
+          <w:szCs w:val="24"/>
+        </w:rPr>
+        <w:t>    if not isinstance(message_bytes, bytes):</w:t>
+      </w:r>
+    </w:p>
+    <w:p>
+      <w:pPr>
+        <w:rPr>
+          <w:rFonts w:ascii="Consolas" w:hAnsi="Consolas"/>
+          <w:sz w:val="24"/>
+          <w:szCs w:val="24"/>
+        </w:rPr>
+      </w:pPr>
+      <w:r>
+        <w:rPr>
+          <w:rFonts w:ascii="Consolas" w:hAnsi="Consolas"/>
+          <w:sz w:val="24"/>
+          <w:szCs w:val="24"/>
+        </w:rPr>
+        <w:t>        raise ValueError("Message must be bytes")</w:t>
+      </w:r>
+    </w:p>
+    <w:p>
+      <w:pPr>
+        <w:rPr>
+          <w:rFonts w:ascii="Consolas" w:hAnsi="Consolas"/>
+          <w:sz w:val="24"/>
+          <w:szCs w:val="24"/>
+        </w:rPr>
+      </w:pPr>
+    </w:p>
+    <w:p>
+      <w:pPr>
+        <w:rPr>
+          <w:rFonts w:ascii="Consolas" w:hAnsi="Consolas"/>
+          <w:sz w:val="24"/>
+          <w:szCs w:val="24"/>
+        </w:rPr>
+      </w:pPr>
+      <w:r>
+        <w:rPr>
+          <w:rFonts w:ascii="Consolas" w:hAnsi="Consolas"/>
+          <w:sz w:val="24"/>
+          <w:szCs w:val="24"/>
+        </w:rPr>
+        <w:t>    # Add the message length (4 bytes) to the beginning</w:t>
+      </w:r>
+    </w:p>
+    <w:p>
+      <w:pPr>
+        <w:rPr>
+          <w:rFonts w:ascii="Consolas" w:hAnsi="Consolas"/>
+          <w:sz w:val="24"/>
+          <w:szCs w:val="24"/>
+        </w:rPr>
+      </w:pPr>
+      <w:r>
+        <w:rPr>
+          <w:rFonts w:ascii="Consolas" w:hAnsi="Consolas"/>
+          <w:sz w:val="24"/>
+          <w:szCs w:val="24"/>
+        </w:rPr>
+        <w:t>    message_length = len(message_bytes)</w:t>
+      </w:r>
+    </w:p>
+    <w:p>
+      <w:pPr>
+        <w:rPr>
+          <w:rFonts w:ascii="Consolas" w:hAnsi="Consolas"/>
+          <w:sz w:val="24"/>
+          <w:szCs w:val="24"/>
+        </w:rPr>
+      </w:pPr>
+      <w:r>
+        <w:rPr>
+          <w:rFonts w:ascii="Consolas" w:hAnsi="Consolas"/>
+          <w:sz w:val="24"/>
+          <w:szCs w:val="24"/>
+        </w:rPr>
+        <w:t>    length_bytes = message_length.to_bytes(MESSAGE_LENGTH_BYTES, byteorder=BYTE_ORDER)</w:t>
+      </w:r>
+    </w:p>
+    <w:p>
+      <w:pPr>
+        <w:rPr>
+          <w:rFonts w:ascii="Consolas" w:hAnsi="Consolas"/>
+          <w:sz w:val="24"/>
+          <w:szCs w:val="24"/>
+        </w:rPr>
+      </w:pPr>
+      <w:r>
+        <w:rPr>
+          <w:rFonts w:ascii="Consolas" w:hAnsi="Consolas"/>
+          <w:sz w:val="24"/>
+          <w:szCs w:val="24"/>
+        </w:rPr>
+        <w:t>    full_message = length_bytes + message_bytes</w:t>
+      </w:r>
+    </w:p>
+    <w:p>
+      <w:pPr>
+        <w:rPr>
+          <w:rFonts w:ascii="Consolas" w:hAnsi="Consolas"/>
+          <w:sz w:val="24"/>
+          <w:szCs w:val="24"/>
+        </w:rPr>
+      </w:pPr>
+      <w:r>
+        <w:rPr>
+          <w:rFonts w:ascii="Consolas" w:hAnsi="Consolas"/>
+          <w:sz w:val="24"/>
+          <w:szCs w:val="24"/>
+        </w:rPr>
+        <w:t>    message_bits = "".join([format(byte, "08b") for byte in full_message])</w:t>
+      </w:r>
+    </w:p>
+    <w:p>
+      <w:pPr>
+        <w:rPr>
+          <w:rFonts w:ascii="Consolas" w:hAnsi="Consolas"/>
+          <w:sz w:val="24"/>
+          <w:szCs w:val="24"/>
+        </w:rPr>
+      </w:pPr>
+    </w:p>
+    <w:p>
+      <w:pPr>
+        <w:rPr>
+          <w:rFonts w:ascii="Consolas" w:hAnsi="Consolas"/>
+          <w:sz w:val="24"/>
+          <w:szCs w:val="24"/>
+        </w:rPr>
+      </w:pPr>
+      <w:r>
+        <w:rPr>
+          <w:rFonts w:ascii="Consolas" w:hAnsi="Consolas"/>
+          <w:sz w:val="24"/>
+          <w:szCs w:val="24"/>
+        </w:rPr>
+        <w:t>    # Check capacity</w:t>
+      </w:r>
+    </w:p>
+    <w:p>
+      <w:pPr>
+        <w:rPr>
+          <w:rFonts w:ascii="Consolas" w:hAnsi="Consolas"/>
+          <w:sz w:val="24"/>
+          <w:szCs w:val="24"/>
+        </w:rPr>
+      </w:pPr>
+      <w:r>
+        <w:rPr>
+          <w:rFonts w:ascii="Consolas" w:hAnsi="Consolas"/>
+          <w:sz w:val="24"/>
+          <w:szCs w:val="24"/>
+        </w:rPr>
+        <w:t>    total_pixels = image_array.size</w:t>
+      </w:r>
+    </w:p>
+    <w:p>
+      <w:pPr>
+        <w:rPr>
+          <w:rFonts w:ascii="Consolas" w:hAnsi="Consolas"/>
+          <w:sz w:val="24"/>
+          <w:szCs w:val="24"/>
+        </w:rPr>
+      </w:pPr>
+      <w:r>
+        <w:rPr>
+          <w:rFonts w:ascii="Consolas" w:hAnsi="Consolas"/>
+          <w:sz w:val="24"/>
+          <w:szCs w:val="24"/>
+        </w:rPr>
+        <w:t>    required_pixels = len(message_bits)</w:t>
+      </w:r>
+    </w:p>
+    <w:p>
+      <w:pPr>
+        <w:rPr>
+          <w:rFonts w:ascii="Consolas" w:hAnsi="Consolas"/>
+          <w:sz w:val="24"/>
+          <w:szCs w:val="24"/>
+        </w:rPr>
+      </w:pPr>
+      <w:r>
+        <w:rPr>
+          <w:rFonts w:ascii="Consolas" w:hAnsi="Consolas"/>
+          <w:sz w:val="24"/>
+          <w:szCs w:val="24"/>
+        </w:rPr>
+        <w:t>    if required_pixels &gt; total_pixels:</w:t>
+      </w:r>
+    </w:p>
+    <w:p>
+      <w:pPr>
+        <w:rPr>
+          <w:rFonts w:ascii="Consolas" w:hAnsi="Consolas"/>
+          <w:sz w:val="24"/>
+          <w:szCs w:val="24"/>
+        </w:rPr>
+      </w:pPr>
+      <w:r>
+        <w:rPr>
+          <w:rFonts w:ascii="Consolas" w:hAnsi="Consolas"/>
+          <w:sz w:val="24"/>
+          <w:szCs w:val="24"/>
+        </w:rPr>
+        <w:t>        raise ValueError("The message is too big to fit in the image")</w:t>
+      </w:r>
+    </w:p>
+    <w:p>
+      <w:pPr>
+        <w:rPr>
+          <w:rFonts w:ascii="Consolas" w:hAnsi="Consolas"/>
+          <w:sz w:val="24"/>
+          <w:szCs w:val="24"/>
+        </w:rPr>
+      </w:pPr>
+    </w:p>
+    <w:p>
+      <w:pPr>
+        <w:rPr>
+          <w:rFonts w:ascii="Consolas" w:hAnsi="Consolas"/>
+          <w:sz w:val="24"/>
+          <w:szCs w:val="24"/>
+        </w:rPr>
+      </w:pPr>
+      <w:r>
+        <w:rPr>
+          <w:rFonts w:ascii="Consolas" w:hAnsi="Consolas"/>
+          <w:sz w:val="24"/>
+          <w:szCs w:val="24"/>
+        </w:rPr>
+        <w:lastRenderedPageBreak/>
+        <w:t>    return message_bits</w:t>
+      </w:r>
+    </w:p>
+    <w:p>
+      <w:pPr>
+        <w:rPr>
+          <w:rFonts w:ascii="Consolas" w:hAnsi="Consolas"/>
+          <w:sz w:val="24"/>
+          <w:szCs w:val="24"/>
+        </w:rPr>
+      </w:pPr>
+    </w:p>
+    <w:p>
+      <w:pPr>
+        <w:rPr>
+          <w:rFonts w:ascii="Consolas" w:hAnsi="Consolas"/>
+          <w:sz w:val="24"/>
+          <w:szCs w:val="24"/>
+        </w:rPr>
+      </w:pPr>
+      <w:r>
+        <w:rPr>
+          <w:rFonts w:ascii="Consolas" w:hAnsi="Consolas"/>
+          <w:sz w:val="24"/>
+          <w:szCs w:val="24"/>
+        </w:rPr>
+        <w:t>def embed_lsb_matching_8bit(</w:t>
+      </w:r>
+    </w:p>
+    <w:p>
+      <w:pPr>
+        <w:rPr>
+          <w:rFonts w:ascii="Consolas" w:hAnsi="Consolas"/>
+          <w:sz w:val="24"/>
+          <w:szCs w:val="24"/>
+        </w:rPr>
+      </w:pPr>
+      <w:r>
+        <w:rPr>
+          <w:rFonts w:ascii="Consolas" w:hAnsi="Consolas"/>
+          <w:sz w:val="24"/>
+          <w:szCs w:val="24"/>
+        </w:rPr>
+        <w:t>    image_array: np.ndarray, message_bytes: bytes</w:t>
+      </w:r>
+    </w:p>
+    <w:p>
+      <w:pPr>
+        <w:rPr>
+          <w:rFonts w:ascii="Consolas" w:hAnsi="Consolas"/>
+          <w:sz w:val="24"/>
+          <w:szCs w:val="24"/>
+        </w:rPr>
+      </w:pPr>
+      <w:r>
+        <w:rPr>
+          <w:rFonts w:ascii="Consolas" w:hAnsi="Consolas"/>
+          <w:sz w:val="24"/>
+          <w:szCs w:val="24"/>
+        </w:rPr>
+        <w:t>) -&gt; np.ndarray:</w:t>
+      </w:r>
+    </w:p>
+    <w:p>
+      <w:pPr>
+        <w:rPr>
+          <w:rFonts w:ascii="Consolas" w:hAnsi="Consolas"/>
+          <w:sz w:val="24"/>
+          <w:szCs w:val="24"/>
+        </w:rPr>
+      </w:pPr>
+      <w:r>
+        <w:rPr>
+          <w:rFonts w:ascii="Consolas" w:hAnsi="Consolas"/>
+          <w:sz w:val="24"/>
+          <w:szCs w:val="24"/>
+        </w:rPr>
+        <w:t>    message_bits = prepare_for_lsb(image_array, message_bytes)</w:t>
+      </w:r>
+    </w:p>
+    <w:p>
+      <w:pPr>
+        <w:rPr>
+          <w:rFonts w:ascii="Consolas" w:hAnsi="Consolas"/>
+          <w:sz w:val="24"/>
+          <w:szCs w:val="24"/>
+        </w:rPr>
+      </w:pPr>
+    </w:p>
+    <w:p>
+      <w:pPr>
+        <w:rPr>
+          <w:rFonts w:ascii="Consolas" w:hAnsi="Consolas"/>
+          <w:sz w:val="24"/>
+          <w:szCs w:val="24"/>
+        </w:rPr>
+      </w:pPr>
+      <w:r>
+        <w:rPr>
+          <w:rFonts w:ascii="Consolas" w:hAnsi="Consolas"/>
+          <w:sz w:val="24"/>
+          <w:szCs w:val="24"/>
+        </w:rPr>
+        <w:t>    image_array = image_array.copy()</w:t>
+      </w:r>
+    </w:p>
+    <w:p>
+      <w:pPr>
+        <w:rPr>
+          <w:rFonts w:ascii="Consolas" w:hAnsi="Consolas"/>
+          <w:sz w:val="24"/>
+          <w:szCs w:val="24"/>
+        </w:rPr>
+      </w:pPr>
+      <w:r>
+        <w:rPr>
+          <w:rFonts w:ascii="Consolas" w:hAnsi="Consolas"/>
+          <w:sz w:val="24"/>
+          <w:szCs w:val="24"/>
+        </w:rPr>
+        <w:t>    flat_array = image_array.flatten()</w:t>
+      </w:r>
+    </w:p>
+    <w:p>
+      <w:pPr>
+        <w:rPr>
+          <w:rFonts w:ascii="Consolas" w:hAnsi="Consolas"/>
+          <w:sz w:val="24"/>
+          <w:szCs w:val="24"/>
+        </w:rPr>
+      </w:pPr>
+      <w:r>
+        <w:rPr>
+          <w:rFonts w:ascii="Consolas" w:hAnsi="Consolas"/>
+          <w:sz w:val="24"/>
+          <w:szCs w:val="24"/>
+        </w:rPr>
+        <w:t>    for i in range(len(message_bits)):</w:t>
+      </w:r>
+    </w:p>
+    <w:p>
+      <w:pPr>
+        <w:rPr>
+          <w:rFonts w:ascii="Consolas" w:hAnsi="Consolas"/>
+          <w:sz w:val="24"/>
+          <w:szCs w:val="24"/>
+        </w:rPr>
+      </w:pPr>
+      <w:r>
+        <w:rPr>
+          <w:rFonts w:ascii="Consolas" w:hAnsi="Consolas"/>
+          <w:sz w:val="24"/>
+          <w:szCs w:val="24"/>
+        </w:rPr>
+        <w:t>        message_bit = int(message_bits[i])</w:t>
+      </w:r>
+    </w:p>
+    <w:p>
+      <w:pPr>
+        <w:rPr>
+          <w:rFonts w:ascii="Consolas" w:hAnsi="Consolas"/>
+          <w:sz w:val="24"/>
+          <w:szCs w:val="24"/>
+        </w:rPr>
+      </w:pPr>
+    </w:p>
+    <w:p>
+      <w:pPr>
+        <w:rPr>
+          <w:rFonts w:ascii="Consolas" w:hAnsi="Consolas"/>
+          <w:sz w:val="24"/>
+          <w:szCs w:val="24"/>
+        </w:rPr>
+      </w:pPr>
+      <w:r>
+        <w:rPr>
+          <w:rFonts w:ascii="Consolas" w:hAnsi="Consolas"/>
+          <w:sz w:val="24"/>
+          <w:szCs w:val="24"/>
+        </w:rPr>
+        <w:t>        if (flat_array[i] &amp; 1) != message_bit:</w:t>
+      </w:r>
+    </w:p>
+    <w:p>
+      <w:pPr>
+        <w:rPr>
+          <w:rFonts w:ascii="Consolas" w:hAnsi="Consolas"/>
+          <w:sz w:val="24"/>
+          <w:szCs w:val="24"/>
+        </w:rPr>
+      </w:pPr>
+      <w:r>
+        <w:rPr>
+          <w:rFonts w:ascii="Consolas" w:hAnsi="Consolas"/>
+          <w:sz w:val="24"/>
+          <w:szCs w:val="24"/>
+        </w:rPr>
+        <w:t>            # Randomly change LSB if bits are not equal</w:t>
+      </w:r>
+    </w:p>
+    <w:p>
+      <w:pPr>
+        <w:rPr>
+          <w:rFonts w:ascii="Consolas" w:hAnsi="Consolas"/>
+          <w:sz w:val="24"/>
+          <w:szCs w:val="24"/>
+        </w:rPr>
+      </w:pPr>
+      <w:r>
+        <w:rPr>
+          <w:rFonts w:ascii="Consolas" w:hAnsi="Consolas"/>
+          <w:sz w:val="24"/>
+          <w:szCs w:val="24"/>
+        </w:rPr>
+        <w:t>            if flat_array[i] == 255:</w:t>
+      </w:r>
+    </w:p>
+    <w:p>
+      <w:pPr>
+        <w:rPr>
+          <w:rFonts w:ascii="Consolas" w:hAnsi="Consolas"/>
+          <w:sz w:val="24"/>
+          <w:szCs w:val="24"/>
+        </w:rPr>
+      </w:pPr>
+      <w:r>
+        <w:rPr>
+          <w:rFonts w:ascii="Consolas" w:hAnsi="Consolas"/>
+          <w:sz w:val="24"/>
+          <w:szCs w:val="24"/>
+        </w:rPr>
+        <w:t>                flat_array[i] -= 1</w:t>
+      </w:r>
+    </w:p>
+    <w:p>
+      <w:pPr>
+        <w:rPr>
+          <w:rFonts w:ascii="Consolas" w:hAnsi="Consolas"/>
+          <w:sz w:val="24"/>
+          <w:szCs w:val="24"/>
+        </w:rPr>
+      </w:pPr>
+      <w:r>
+        <w:rPr>
+          <w:rFonts w:ascii="Consolas" w:hAnsi="Consolas"/>
+          <w:sz w:val="24"/>
+          <w:szCs w:val="24"/>
+        </w:rPr>
+        <w:t>            elif flat_array[i] == 0:</w:t>
+      </w:r>
+    </w:p>
+    <w:p>
+      <w:pPr>
+        <w:rPr>
+          <w:rFonts w:ascii="Consolas" w:hAnsi="Consolas"/>
+          <w:sz w:val="24"/>
+          <w:szCs w:val="24"/>
+        </w:rPr>
+      </w:pPr>
+      <w:r>
+        <w:rPr>
+          <w:rFonts w:ascii="Consolas" w:hAnsi="Consolas"/>
+          <w:sz w:val="24"/>
+          <w:szCs w:val="24"/>
+        </w:rPr>
+        <w:t>                flat_array[i] += 1</w:t>
+      </w:r>
+    </w:p>
+    <w:p>
+      <w:pPr>
+        <w:rPr>
+          <w:rFonts w:ascii="Consolas" w:hAnsi="Consolas"/>
+          <w:sz w:val="24"/>
+          <w:szCs w:val="24"/>
+        </w:rPr>
+      </w:pPr>
+      <w:r>
+        <w:rPr>
+          <w:rFonts w:ascii="Consolas" w:hAnsi="Consolas"/>
+          <w:sz w:val="24"/>
+          <w:szCs w:val="24"/>
+        </w:rPr>
+        <w:t>            else:</w:t>
+      </w:r>
+    </w:p>
+    <w:p>
+      <w:pPr>
+        <w:rPr>
+          <w:rFonts w:ascii="Consolas" w:hAnsi="Consolas"/>
+          <w:sz w:val="24"/>
+          <w:szCs w:val="24"/>
+        </w:rPr>
+      </w:pPr>
+      <w:r>
+        <w:rPr>
+          <w:rFonts w:ascii="Consolas" w:hAnsi="Consolas"/>
+          <w:sz w:val="24"/>
+          <w:szCs w:val="24"/>
+        </w:rPr>
+        <w:t>                flat_array[i] += np.random.choice([-1, 1])</w:t>
+      </w:r>
+    </w:p>
+    <w:p>
+      <w:pPr>
+        <w:rPr>
+          <w:rFonts w:ascii="Consolas" w:hAnsi="Consolas"/>
+          <w:sz w:val="24"/>
+          <w:szCs w:val="24"/>
+        </w:rPr>
+      </w:pPr>
+    </w:p>
+    <w:p>
+      <w:pPr>
+        <w:rPr>
+          <w:rFonts w:ascii="Consolas" w:hAnsi="Consolas"/>
+          <w:sz w:val="24"/>
+          <w:szCs w:val="24"/>
+        </w:rPr>
+      </w:pPr>
+      <w:r>
+        <w:rPr>
+          <w:rFonts w:ascii="Consolas" w:hAnsi="Consolas"/>
+          <w:sz w:val="24"/>
+          <w:szCs w:val="24"/>
+        </w:rPr>
+        <w:t>    # Reshape embedded image in 2d</w:t>
+      </w:r>
+    </w:p>
+    <w:p>
+      <w:pPr>
+        <w:rPr>
+          <w:rFonts w:ascii="Consolas" w:hAnsi="Consolas"/>
+          <w:sz w:val="24"/>
+          <w:szCs w:val="24"/>
+        </w:rPr>
+      </w:pPr>
+      <w:r>
+        <w:rPr>
+          <w:rFonts w:ascii="Consolas" w:hAnsi="Consolas"/>
+          <w:sz w:val="24"/>
+          <w:szCs w:val="24"/>
+        </w:rPr>
+        <w:t>    embedded_array = flat_array.reshape(image_array.shape)</w:t>
+      </w:r>
+    </w:p>
+    <w:p>
+      <w:pPr>
+        <w:rPr>
+          <w:rFonts w:ascii="Consolas" w:hAnsi="Consolas"/>
+          <w:sz w:val="24"/>
+          <w:szCs w:val="24"/>
+        </w:rPr>
+      </w:pPr>
+    </w:p>
+    <w:p>
+      <w:pPr>
+        <w:rPr>
+          <w:rFonts w:ascii="Consolas" w:hAnsi="Consolas"/>
+          <w:sz w:val="24"/>
+          <w:szCs w:val="24"/>
+        </w:rPr>
+      </w:pPr>
+      <w:r>
+        <w:rPr>
+          <w:rFonts w:ascii="Consolas" w:hAnsi="Consolas"/>
+          <w:sz w:val="24"/>
+          <w:szCs w:val="24"/>
+        </w:rPr>
+        <w:t>    return embedded_array</w:t>
+      </w:r>
+    </w:p>
+    <w:p>
+      <w:pPr>
+        <w:rPr>
+          <w:rFonts w:ascii="Consolas" w:hAnsi="Consolas"/>
+          <w:sz w:val="24"/>
+          <w:szCs w:val="24"/>
+        </w:rPr>
+      </w:pPr>
+    </w:p>
+    <w:p>
+      <w:pPr>
+        <w:rPr>
+          <w:rFonts w:ascii="Consolas" w:hAnsi="Consolas"/>
+          <w:sz w:val="24"/>
+          <w:szCs w:val="24"/>
+        </w:rPr>
+      </w:pPr>
+      <w:r>
+        <w:rPr>
+          <w:rFonts w:ascii="Consolas" w:hAnsi="Consolas"/>
+          <w:sz w:val="24"/>
+          <w:szCs w:val="24"/>
+        </w:rPr>
+        <w:t>def embed_lsb_matching_24bit(</w:t>
+      </w:r>
+    </w:p>
+    <w:p>
+      <w:pPr>
+        <w:rPr>
+          <w:rFonts w:ascii="Consolas" w:hAnsi="Consolas"/>
+          <w:sz w:val="24"/>
+          <w:szCs w:val="24"/>
+        </w:rPr>
+      </w:pPr>
+      <w:r>
+        <w:rPr>
+          <w:rFonts w:ascii="Consolas" w:hAnsi="Consolas"/>
+          <w:sz w:val="24"/>
+          <w:szCs w:val="24"/>
+        </w:rPr>
+        <w:t>    image_array: np.ndarray, message_bytes: bytes</w:t>
+      </w:r>
+    </w:p>
+    <w:p>
+      <w:pPr>
+        <w:rPr>
+          <w:rFonts w:ascii="Consolas" w:hAnsi="Consolas"/>
+          <w:sz w:val="24"/>
+          <w:szCs w:val="24"/>
+        </w:rPr>
+      </w:pPr>
+      <w:r>
+        <w:rPr>
+          <w:rFonts w:ascii="Consolas" w:hAnsi="Consolas"/>
+          <w:sz w:val="24"/>
+          <w:szCs w:val="24"/>
+        </w:rPr>
+        <w:t>) -&gt; np.ndarray:</w:t>
+      </w:r>
+    </w:p>
+    <w:p>
+      <w:pPr>
+        <w:rPr>
+          <w:rFonts w:ascii="Consolas" w:hAnsi="Consolas"/>
+          <w:sz w:val="24"/>
+          <w:szCs w:val="24"/>
+        </w:rPr>
+      </w:pPr>
+      <w:r>
+        <w:rPr>
+          <w:rFonts w:ascii="Consolas" w:hAnsi="Consolas"/>
+          <w:sz w:val="24"/>
+          <w:szCs w:val="24"/>
+        </w:rPr>
+        <w:lastRenderedPageBreak/>
+        <w:t>    message_bits = prepare_for_lsb(image_array, message_bytes)</w:t>
+      </w:r>
+    </w:p>
+    <w:p>
+      <w:pPr>
+        <w:rPr>
+          <w:rFonts w:ascii="Consolas" w:hAnsi="Consolas"/>
+          <w:sz w:val="24"/>
+          <w:szCs w:val="24"/>
+        </w:rPr>
+      </w:pPr>
+    </w:p>
+    <w:p>
+      <w:pPr>
+        <w:rPr>
+          <w:rFonts w:ascii="Consolas" w:hAnsi="Consolas"/>
+          <w:sz w:val="24"/>
+          <w:szCs w:val="24"/>
+        </w:rPr>
+      </w:pPr>
+      <w:r>
+        <w:rPr>
+          <w:rFonts w:ascii="Consolas" w:hAnsi="Consolas"/>
+          <w:sz w:val="24"/>
+          <w:szCs w:val="24"/>
+        </w:rPr>
+        <w:t>    image_array = image_array.copy()</w:t>
+      </w:r>
+    </w:p>
+    <w:p>
+      <w:pPr>
+        <w:rPr>
+          <w:rFonts w:ascii="Consolas" w:hAnsi="Consolas"/>
+          <w:sz w:val="24"/>
+          <w:szCs w:val="24"/>
+        </w:rPr>
+      </w:pPr>
+    </w:p>
+    <w:p>
+      <w:pPr>
+        <w:rPr>
+          <w:rFonts w:ascii="Consolas" w:hAnsi="Consolas"/>
+          <w:sz w:val="24"/>
+          <w:szCs w:val="24"/>
+        </w:rPr>
+      </w:pPr>
+      <w:r>
+        <w:rPr>
+          <w:rFonts w:ascii="Consolas" w:hAnsi="Consolas"/>
+          <w:sz w:val="24"/>
+          <w:szCs w:val="24"/>
+        </w:rPr>
+        <w:t>    bit_index = 0</w:t>
+      </w:r>
+    </w:p>
+    <w:p>
+      <w:pPr>
+        <w:rPr>
+          <w:rFonts w:ascii="Consolas" w:hAnsi="Consolas"/>
+          <w:sz w:val="24"/>
+          <w:szCs w:val="24"/>
+        </w:rPr>
+      </w:pPr>
+      <w:r>
+        <w:rPr>
+          <w:rFonts w:ascii="Consolas" w:hAnsi="Consolas"/>
+          <w:sz w:val="24"/>
+          <w:szCs w:val="24"/>
+        </w:rPr>
+        <w:t>    for row in image_array:</w:t>
+      </w:r>
+    </w:p>
+    <w:p>
+      <w:pPr>
+        <w:rPr>
+          <w:rFonts w:ascii="Consolas" w:hAnsi="Consolas"/>
+          <w:sz w:val="24"/>
+          <w:szCs w:val="24"/>
+        </w:rPr>
+      </w:pPr>
+      <w:r>
+        <w:rPr>
+          <w:rFonts w:ascii="Consolas" w:hAnsi="Consolas"/>
+          <w:sz w:val="24"/>
+          <w:szCs w:val="24"/>
+        </w:rPr>
+        <w:t>        for pixel in row:</w:t>
+      </w:r>
+    </w:p>
+    <w:p>
+      <w:pPr>
+        <w:rPr>
+          <w:rFonts w:ascii="Consolas" w:hAnsi="Consolas"/>
+          <w:sz w:val="24"/>
+          <w:szCs w:val="24"/>
+        </w:rPr>
+      </w:pPr>
+      <w:r>
+        <w:rPr>
+          <w:rFonts w:ascii="Consolas" w:hAnsi="Consolas"/>
+          <w:sz w:val="24"/>
+          <w:szCs w:val="24"/>
+        </w:rPr>
+        <w:t>            for channel in range(3):  # B, G, R</w:t>
+      </w:r>
+    </w:p>
+    <w:p>
+      <w:pPr>
+        <w:rPr>
+          <w:rFonts w:ascii="Consolas" w:hAnsi="Consolas"/>
+          <w:sz w:val="24"/>
+          <w:szCs w:val="24"/>
+        </w:rPr>
+      </w:pPr>
+      <w:r>
+        <w:rPr>
+          <w:rFonts w:ascii="Consolas" w:hAnsi="Consolas"/>
+          <w:sz w:val="24"/>
+          <w:szCs w:val="24"/>
+        </w:rPr>
+        <w:t>                if bit_index &gt;= len(message_bits):</w:t>
+      </w:r>
+    </w:p>
+    <w:p>
+      <w:pPr>
+        <w:rPr>
+          <w:rFonts w:ascii="Consolas" w:hAnsi="Consolas"/>
+          <w:sz w:val="24"/>
+          <w:szCs w:val="24"/>
+        </w:rPr>
+      </w:pPr>
+      <w:r>
+        <w:rPr>
+          <w:rFonts w:ascii="Consolas" w:hAnsi="Consolas"/>
+          <w:sz w:val="24"/>
+          <w:szCs w:val="24"/>
+        </w:rPr>
+        <w:t>                    break</w:t>
+      </w:r>
+    </w:p>
+    <w:p>
+      <w:pPr>
+        <w:rPr>
+          <w:rFonts w:ascii="Consolas" w:hAnsi="Consolas"/>
+          <w:sz w:val="24"/>
+          <w:szCs w:val="24"/>
+        </w:rPr>
+      </w:pPr>
+      <w:r>
+        <w:rPr>
+          <w:rFonts w:ascii="Consolas" w:hAnsi="Consolas"/>
+          <w:sz w:val="24"/>
+          <w:szCs w:val="24"/>
+        </w:rPr>
+        <w:t>                bit = int(message_bits[bit_index])</w:t>
+      </w:r>
+    </w:p>
+    <w:p>
+      <w:pPr>
+        <w:rPr>
+          <w:rFonts w:ascii="Consolas" w:hAnsi="Consolas"/>
+          <w:sz w:val="24"/>
+          <w:szCs w:val="24"/>
+        </w:rPr>
+      </w:pPr>
+      <w:r>
+        <w:rPr>
+          <w:rFonts w:ascii="Consolas" w:hAnsi="Consolas"/>
+          <w:sz w:val="24"/>
+          <w:szCs w:val="24"/>
+        </w:rPr>
+        <w:t>                if (pixel[channel] &amp; 1) != bit:</w:t>
+      </w:r>
+    </w:p>
+    <w:p>
+      <w:pPr>
+        <w:rPr>
+          <w:rFonts w:ascii="Consolas" w:hAnsi="Consolas"/>
+          <w:sz w:val="24"/>
+          <w:szCs w:val="24"/>
+        </w:rPr>
+      </w:pPr>
+      <w:r>
+        <w:rPr>
+          <w:rFonts w:ascii="Consolas" w:hAnsi="Consolas"/>
+          <w:sz w:val="24"/>
+          <w:szCs w:val="24"/>
+        </w:rPr>
+        <w:t>                    # Randomly change LSB if bits are not equal</w:t>
+      </w:r>
+    </w:p>
+    <w:p>
+      <w:pPr>
+        <w:rPr>
+          <w:rFonts w:ascii="Consolas" w:hAnsi="Consolas"/>
+          <w:sz w:val="24"/>
+          <w:szCs w:val="24"/>
+        </w:rPr>
+      </w:pPr>
+      <w:r>
+        <w:rPr>
+          <w:rFonts w:ascii="Consolas" w:hAnsi="Consolas"/>
+          <w:sz w:val="24"/>
+          <w:szCs w:val="24"/>
+        </w:rPr>
+        <w:t>                    if pixel[channel] == 255:</w:t>
+      </w:r>
+    </w:p>
+    <w:p>
+      <w:pPr>
+        <w:rPr>
+          <w:rFonts w:ascii="Consolas" w:hAnsi="Consolas"/>
+          <w:sz w:val="24"/>
+          <w:szCs w:val="24"/>
+        </w:rPr>
+      </w:pPr>
+      <w:r>
+        <w:rPr>
+          <w:rFonts w:ascii="Consolas" w:hAnsi="Consolas"/>
+          <w:sz w:val="24"/>
+          <w:szCs w:val="24"/>
+        </w:rPr>
+        <w:t>                        pixel[channel] -= 1</w:t>
+      </w:r>
+    </w:p>
+    <w:p>
+      <w:pPr>
+        <w:rPr>
+          <w:rFonts w:ascii="Consolas" w:hAnsi="Consolas"/>
+          <w:sz w:val="24"/>
+          <w:szCs w:val="24"/>
+        </w:rPr>
+      </w:pPr>
+      <w:r>
+        <w:rPr>
+          <w:rFonts w:ascii="Consolas" w:hAnsi="Consolas"/>
+          <w:sz w:val="24"/>
+          <w:szCs w:val="24"/>
+        </w:rPr>
+        <w:t>                    elif pixel[channel] == 0:</w:t>
+      </w:r>
+    </w:p>
+    <w:p>
+      <w:pPr>
+        <w:rPr>
+          <w:rFonts w:ascii="Consolas" w:hAnsi="Consolas"/>
+          <w:sz w:val="24"/>
+          <w:szCs w:val="24"/>
+        </w:rPr>
+      </w:pPr>
+      <w:r>
+        <w:rPr>
+          <w:rFonts w:ascii="Consolas" w:hAnsi="Consolas"/>
+          <w:sz w:val="24"/>
+          <w:szCs w:val="24"/>
+        </w:rPr>
+        <w:t>                        pixel[channel] += 1</w:t>
+      </w:r>
+    </w:p>
+    <w:p>
+      <w:pPr>
+        <w:rPr>
+          <w:rFonts w:ascii="Consolas" w:hAnsi="Consolas"/>
+          <w:sz w:val="24"/>
+          <w:szCs w:val="24"/>
+        </w:rPr>
+      </w:pPr>
+      <w:r>
+        <w:rPr>
+          <w:rFonts w:ascii="Consolas" w:hAnsi="Consolas"/>
+          <w:sz w:val="24"/>
+          <w:szCs w:val="24"/>
+        </w:rPr>
+        <w:t>                    else:</w:t>
+      </w:r>
+    </w:p>
+    <w:p>
+      <w:pPr>
+        <w:rPr>
+          <w:rFonts w:ascii="Consolas" w:hAnsi="Consolas"/>
+          <w:sz w:val="24"/>
+          <w:szCs w:val="24"/>
+        </w:rPr>
+      </w:pPr>
+      <w:r>
+        <w:rPr>
+          <w:rFonts w:ascii="Consolas" w:hAnsi="Consolas"/>
+          <w:sz w:val="24"/>
+          <w:szCs w:val="24"/>
+        </w:rPr>
+        <w:t>                        pixel[channel] += np.random.choice([-1, 1])</w:t>
+      </w:r>
+    </w:p>
+    <w:p>
+      <w:pPr>
+        <w:rPr>
+          <w:rFonts w:ascii="Consolas" w:hAnsi="Consolas"/>
+          <w:sz w:val="24"/>
+          <w:szCs w:val="24"/>
+        </w:rPr>
+      </w:pPr>
+      <w:r>
+        <w:rPr>
+          <w:rFonts w:ascii="Consolas" w:hAnsi="Consolas"/>
+          <w:sz w:val="24"/>
+          <w:szCs w:val="24"/>
+        </w:rPr>
+        <w:t>                bit_index += 1</w:t>
+      </w:r>
+    </w:p>
+    <w:p>
+      <w:pPr>
+        <w:rPr>
+          <w:rFonts w:ascii="Consolas" w:hAnsi="Consolas"/>
+          <w:sz w:val="24"/>
+          <w:szCs w:val="24"/>
+        </w:rPr>
+      </w:pPr>
+    </w:p>
+    <w:p>
+      <w:pPr>
+        <w:rPr>
+          <w:rFonts w:ascii="Consolas" w:hAnsi="Consolas"/>
+          <w:sz w:val="24"/>
+          <w:szCs w:val="24"/>
+        </w:rPr>
+      </w:pPr>
+      <w:r>
+        <w:rPr>
+          <w:rFonts w:ascii="Consolas" w:hAnsi="Consolas"/>
+          <w:sz w:val="24"/>
+          <w:szCs w:val="24"/>
+        </w:rPr>
+        <w:t>    return image_array</w:t>
+      </w:r>
+    </w:p>
+    <w:p>
+      <w:pPr>
+        <w:rPr>
+          <w:rFonts w:ascii="Consolas" w:hAnsi="Consolas"/>
+          <w:sz w:val="24"/>
+          <w:szCs w:val="24"/>
+        </w:rPr>
+      </w:pPr>
+    </w:p>
+    <w:p>
+      <w:pPr>
+        <w:rPr>
+          <w:rFonts w:ascii="Consolas" w:hAnsi="Consolas"/>
+          <w:sz w:val="24"/>
+          <w:szCs w:val="24"/>
+        </w:rPr>
+      </w:pPr>
+      <w:r>
+        <w:rPr>
+          <w:rFonts w:ascii="Consolas" w:hAnsi="Consolas"/>
+          <w:sz w:val="24"/>
+          <w:szCs w:val="24"/>
+        </w:rPr>
+        <w:t>def extract_lsb_matching_8bit(image_array: np.ndarray) -&gt; bytes:</w:t>
+      </w:r>
+    </w:p>
+    <w:p>
+      <w:pPr>
+        <w:rPr>
+          <w:rFonts w:ascii="Consolas" w:hAnsi="Consolas"/>
+          <w:sz w:val="24"/>
+          <w:szCs w:val="24"/>
+        </w:rPr>
+      </w:pPr>
+      <w:r>
+        <w:rPr>
+          <w:rFonts w:ascii="Consolas" w:hAnsi="Consolas"/>
+          <w:sz w:val="24"/>
+          <w:szCs w:val="24"/>
+        </w:rPr>
+        <w:t>    image_array = image_array.copy()</w:t>
+      </w:r>
+    </w:p>
+    <w:p>
+      <w:pPr>
+        <w:rPr>
+          <w:rFonts w:ascii="Consolas" w:hAnsi="Consolas"/>
+          <w:sz w:val="24"/>
+          <w:szCs w:val="24"/>
+        </w:rPr>
+      </w:pPr>
+      <w:r>
+        <w:rPr>
+          <w:rFonts w:ascii="Consolas" w:hAnsi="Consolas"/>
+          <w:sz w:val="24"/>
+          <w:szCs w:val="24"/>
+        </w:rPr>
+        <w:t>    flat_img = image_array.flatten()</w:t>
+      </w:r>
+    </w:p>
+    <w:p>
+      <w:pPr>
+        <w:rPr>
+          <w:rFonts w:ascii="Consolas" w:hAnsi="Consolas"/>
+          <w:sz w:val="24"/>
+          <w:szCs w:val="24"/>
+        </w:rPr>
+      </w:pPr>
+    </w:p>
+    <w:p>
+      <w:pPr>
+        <w:rPr>
+          <w:rFonts w:ascii="Consolas" w:hAnsi="Consolas"/>
+          <w:sz w:val="24"/>
+          <w:szCs w:val="24"/>
+        </w:rPr>
+      </w:pPr>
+      <w:r>
+        <w:rPr>
+          <w:rFonts w:ascii="Consolas" w:hAnsi="Consolas"/>
+          <w:sz w:val="24"/>
+          <w:szCs w:val="24"/>
+        </w:rPr>
+        <w:t>    length_bits_count = MESSAGE_LENGTH_BYTES * BITS_PER_BYTE</w:t>
+      </w:r>
+    </w:p>
+    <w:p>
+      <w:pPr>
+        <w:rPr>
+          <w:rFonts w:ascii="Consolas" w:hAnsi="Consolas"/>
+          <w:sz w:val="24"/>
+          <w:szCs w:val="24"/>
+        </w:rPr>
+      </w:pPr>
+    </w:p>
+    <w:p>
+      <w:pPr>
+        <w:rPr>
+          <w:rFonts w:ascii="Consolas" w:hAnsi="Consolas"/>
+          <w:sz w:val="24"/>
+          <w:szCs w:val="24"/>
+        </w:rPr>
+      </w:pPr>
+      <w:r>
+        <w:rPr>
+          <w:rFonts w:ascii="Consolas" w:hAnsi="Consolas"/>
+          <w:sz w:val="24"/>
+          <w:szCs w:val="24"/>
+        </w:rPr>
+        <w:lastRenderedPageBreak/>
+        <w:t>    # Extract message length (first 32 bits)</w:t>
+      </w:r>
+    </w:p>
+    <w:p>
+      <w:pPr>
+        <w:rPr>
+          <w:rFonts w:ascii="Consolas" w:hAnsi="Consolas"/>
+          <w:sz w:val="24"/>
+          <w:szCs w:val="24"/>
+        </w:rPr>
+      </w:pPr>
+      <w:r>
+        <w:rPr>
+          <w:rFonts w:ascii="Consolas" w:hAnsi="Consolas"/>
+          <w:sz w:val="24"/>
+          <w:szCs w:val="24"/>
+        </w:rPr>
+        <w:t>    length_bits = [str(pixel &amp; 1) for pixel in flat_img[:length_bits_count]]</w:t>
+      </w:r>
+    </w:p>
+    <w:p>
+      <w:pPr>
+        <w:rPr>
+          <w:rFonts w:ascii="Consolas" w:hAnsi="Consolas"/>
+          <w:sz w:val="24"/>
+          <w:szCs w:val="24"/>
+        </w:rPr>
+      </w:pPr>
+      <w:r>
+        <w:rPr>
+          <w:rFonts w:ascii="Consolas" w:hAnsi="Consolas"/>
+          <w:sz w:val="24"/>
+          <w:szCs w:val="24"/>
+        </w:rPr>
+        <w:t>    length = int("".join(length_bits), 2)</w:t>
+      </w:r>
+    </w:p>
+    <w:p>
+      <w:pPr>
+        <w:rPr>
+          <w:rFonts w:ascii="Consolas" w:hAnsi="Consolas"/>
+          <w:sz w:val="24"/>
+          <w:szCs w:val="24"/>
+        </w:rPr>
+      </w:pPr>
+    </w:p>
+    <w:p>
+      <w:pPr>
+        <w:rPr>
+          <w:rFonts w:ascii="Consolas" w:hAnsi="Consolas"/>
+          <w:sz w:val="24"/>
+          <w:szCs w:val="24"/>
+        </w:rPr>
+      </w:pPr>
+      <w:r>
+        <w:rPr>
+          <w:rFonts w:ascii="Consolas" w:hAnsi="Consolas"/>
+          <w:sz w:val="24"/>
+          <w:szCs w:val="24"/>
+        </w:rPr>
+        <w:t>    # Extract message</w:t>
+      </w:r>
+    </w:p>
+    <w:p>
+      <w:pPr>
+        <w:rPr>
+          <w:rFonts w:ascii="Consolas" w:hAnsi="Consolas"/>
+          <w:sz w:val="24"/>
+          <w:szCs w:val="24"/>
+        </w:rPr>
+      </w:pPr>
+      <w:r>
+        <w:rPr>
+          <w:rFonts w:ascii="Consolas" w:hAnsi="Consolas"/>
+          <w:sz w:val="24"/>
+          <w:szCs w:val="24"/>
+        </w:rPr>
+        <w:t>    message_bits = []</w:t>
+      </w:r>
+    </w:p>
+    <w:p>
+      <w:pPr>
+        <w:rPr>
+          <w:rFonts w:ascii="Consolas" w:hAnsi="Consolas"/>
+          <w:sz w:val="24"/>
+          <w:szCs w:val="24"/>
+        </w:rPr>
+      </w:pPr>
+      <w:r>
+        <w:rPr>
+          <w:rFonts w:ascii="Consolas" w:hAnsi="Consolas"/>
+          <w:sz w:val="24"/>
+          <w:szCs w:val="24"/>
+        </w:rPr>
+        <w:t>    for i in range(length_bits_count, length_bits_count + length * BITS_PER_BYTE):</w:t>
+      </w:r>
+    </w:p>
+    <w:p>
+      <w:pPr>
+        <w:rPr>
+          <w:rFonts w:ascii="Consolas" w:hAnsi="Consolas"/>
+          <w:sz w:val="24"/>
+          <w:szCs w:val="24"/>
+        </w:rPr>
+      </w:pPr>
+      <w:r>
+        <w:rPr>
+          <w:rFonts w:ascii="Consolas" w:hAnsi="Consolas"/>
+          <w:sz w:val="24"/>
+          <w:szCs w:val="24"/>
+        </w:rPr>
+        <w:t>        message_bits.append(str(flat_img[i] &amp; 1))</w:t>
+      </w:r>
+    </w:p>
+    <w:p>
+      <w:pPr>
+        <w:rPr>
+          <w:rFonts w:ascii="Consolas" w:hAnsi="Consolas"/>
+          <w:sz w:val="24"/>
+          <w:szCs w:val="24"/>
+        </w:rPr>
+      </w:pPr>
+    </w:p>
+    <w:p>
+      <w:pPr>
+        <w:rPr>
+          <w:rFonts w:ascii="Consolas" w:hAnsi="Consolas"/>
+          <w:sz w:val="24"/>
+          <w:szCs w:val="24"/>
+        </w:rPr>
+      </w:pPr>
+      <w:r>
+        <w:rPr>
+          <w:rFonts w:ascii="Consolas" w:hAnsi="Consolas"/>
+          <w:sz w:val="24"/>
+          <w:szCs w:val="24"/>
+        </w:rPr>
+        <w:t>    # Convert message bits to bytes</w:t>
+      </w:r>
+    </w:p>
+    <w:p>
+      <w:pPr>
+        <w:rPr>
+          <w:rFonts w:ascii="Consolas" w:hAnsi="Consolas"/>
+          <w:sz w:val="24"/>
+          <w:szCs w:val="24"/>
+        </w:rPr>
+      </w:pPr>
+      <w:r>
+        <w:rPr>
+          <w:rFonts w:ascii="Consolas" w:hAnsi="Consolas"/>
+          <w:sz w:val="24"/>
+          <w:szCs w:val="24"/>
+        </w:rPr>
+        <w:t>    return bits_str_to_bytes(message_bits, length)</w:t>
+      </w:r>
+    </w:p>
+    <w:p>
+      <w:pPr>
+        <w:rPr>
+          <w:rFonts w:ascii="Consolas" w:hAnsi="Consolas"/>
+          <w:sz w:val="24"/>
+          <w:szCs w:val="24"/>
+        </w:rPr>
+      </w:pPr>
+    </w:p>
+    <w:p>
+      <w:pPr>
+        <w:rPr>
+          <w:rFonts w:ascii="Consolas" w:hAnsi="Consolas"/>
+          <w:sz w:val="24"/>
+          <w:szCs w:val="24"/>
+        </w:rPr>
+      </w:pPr>
+      <w:r>
+        <w:rPr>
+          <w:rFonts w:ascii="Consolas" w:hAnsi="Consolas"/>
+          <w:sz w:val="24"/>
+          <w:szCs w:val="24"/>
+        </w:rPr>
+        <w:t>def extract_lsb_matching_24bit(image_array: np.ndarray):</w:t>
+      </w:r>
+    </w:p>
+    <w:p>
+      <w:pPr>
+        <w:rPr>
+          <w:rFonts w:ascii="Consolas" w:hAnsi="Consolas"/>
+          <w:sz w:val="24"/>
+          <w:szCs w:val="24"/>
+        </w:rPr>
+      </w:pPr>
+      <w:r>
+        <w:rPr>
+          <w:rFonts w:ascii="Consolas" w:hAnsi="Consolas"/>
+          <w:sz w:val="24"/>
+          <w:szCs w:val="24"/>
+        </w:rPr>
+        <w:t>    image_array = image_array.copy()</w:t>
+      </w:r>
+    </w:p>
+    <w:p>
+      <w:pPr>
+        <w:rPr>
+          <w:rFonts w:ascii="Consolas" w:hAnsi="Consolas"/>
+          <w:sz w:val="24"/>
+          <w:szCs w:val="24"/>
+        </w:rPr>
+      </w:pPr>
+    </w:p>
+    <w:p>
+      <w:pPr>
+        <w:rPr>
+          <w:rFonts w:ascii="Consolas" w:hAnsi="Consolas"/>
+          <w:sz w:val="24"/>
+          <w:szCs w:val="24"/>
+        </w:rPr>
+      </w:pPr>
+      <w:r>
+        <w:rPr>
+          <w:rFonts w:ascii="Consolas" w:hAnsi="Consolas"/>
+          <w:sz w:val="24"/>
+          <w:szCs w:val="24"/>
+        </w:rPr>
+        <w:t>    length_bits_count = MESSAGE_LENGTH_BYTES * BITS_PER_BYTE</w:t>
+      </w:r>
+    </w:p>
+    <w:p>
+      <w:pPr>
+        <w:rPr>
+          <w:rFonts w:ascii="Consolas" w:hAnsi="Consolas"/>
+          <w:sz w:val="24"/>
+          <w:szCs w:val="24"/>
+        </w:rPr>
+      </w:pPr>
+    </w:p>
+    <w:p>
+      <w:pPr>
+        <w:rPr>
+          <w:rFonts w:ascii="Consolas" w:hAnsi="Consolas"/>
+          <w:sz w:val="24"/>
+          <w:szCs w:val="24"/>
+        </w:rPr>
+      </w:pPr>
+      <w:r>
+        <w:rPr>
+          <w:rFonts w:ascii="Consolas" w:hAnsi="Consolas"/>
+          <w:sz w:val="24"/>
+          <w:szCs w:val="24"/>
+        </w:rPr>
+        <w:t>    # Extract message length (first 32 bits)</w:t>
+      </w:r>
+    </w:p>
+    <w:p>
+      <w:pPr>
+        <w:rPr>
+          <w:rFonts w:ascii="Consolas" w:hAnsi="Consolas"/>
+          <w:sz w:val="24"/>
+          <w:szCs w:val="24"/>
+        </w:rPr>
+      </w:pPr>
+      <w:r>
+        <w:rPr>
+          <w:rFonts w:ascii="Consolas" w:hAnsi="Consolas"/>
+          <w:sz w:val="24"/>
+          <w:szCs w:val="24"/>
+        </w:rPr>
+        <w:t>    length_bits = []</w:t>
+      </w:r>
+    </w:p>
+    <w:p>
+      <w:pPr>
+        <w:rPr>
+          <w:rFonts w:ascii="Consolas" w:hAnsi="Consolas"/>
+          <w:sz w:val="24"/>
+          <w:szCs w:val="24"/>
+        </w:rPr>
+      </w:pPr>
+      <w:r>
+        <w:rPr>
+          <w:rFonts w:ascii="Consolas" w:hAnsi="Consolas"/>
+          <w:sz w:val="24"/>
+          <w:szCs w:val="24"/>
+        </w:rPr>
+        <w:t>    bit_count = 0</w:t>
+      </w:r>
+    </w:p>
+    <w:p>
+      <w:pPr>
+        <w:rPr>
+          <w:rFonts w:ascii="Consolas" w:hAnsi="Consolas"/>
+          <w:sz w:val="24"/>
+          <w:szCs w:val="24"/>
+        </w:rPr>
+      </w:pPr>
+      <w:r>
+        <w:rPr>
+          <w:rFonts w:ascii="Consolas" w:hAnsi="Consolas"/>
+          <w:sz w:val="24"/>
+          <w:szCs w:val="24"/>
+        </w:rPr>
+        <w:t>    for row in image_array:</w:t>
+      </w:r>
+    </w:p>
+    <w:p>
+      <w:pPr>
+        <w:rPr>
+          <w:rFonts w:ascii="Consolas" w:hAnsi="Consolas"/>
+          <w:sz w:val="24"/>
+          <w:szCs w:val="24"/>
+        </w:rPr>
+      </w:pPr>
+      <w:r>
+        <w:rPr>
+          <w:rFonts w:ascii="Consolas" w:hAnsi="Consolas"/>
+          <w:sz w:val="24"/>
+          <w:szCs w:val="24"/>
+        </w:rPr>
+        <w:t>        for pixel in row:</w:t>
+      </w:r>
+    </w:p>
+    <w:p>
+      <w:pPr>
+        <w:rPr>
+          <w:rFonts w:ascii="Consolas" w:hAnsi="Consolas"/>
+          <w:sz w:val="24"/>
+          <w:szCs w:val="24"/>
+        </w:rPr>
+      </w:pPr>
+      <w:r>
+        <w:rPr>
+          <w:rFonts w:ascii="Consolas" w:hAnsi="Consolas"/>
+          <w:sz w:val="24"/>
+          <w:szCs w:val="24"/>
+        </w:rPr>
+        <w:t>            for channel in range(3):</w:t>
+      </w:r>
+    </w:p>
+    <w:p>
+      <w:pPr>
+        <w:rPr>
+          <w:rFonts w:ascii="Consolas" w:hAnsi="Consolas"/>
+          <w:sz w:val="24"/>
+          <w:szCs w:val="24"/>
+        </w:rPr>
+      </w:pPr>
+      <w:r>
+        <w:rPr>
+          <w:rFonts w:ascii="Consolas" w:hAnsi="Consolas"/>
+          <w:sz w:val="24"/>
+          <w:szCs w:val="24"/>
+        </w:rPr>
+        <w:t>                if bit_count &gt;= length_bits_count:</w:t>
+      </w:r>
+    </w:p>
+    <w:p>
+      <w:pPr>
+        <w:rPr>
+          <w:rFonts w:ascii="Consolas" w:hAnsi="Consolas"/>
+          <w:sz w:val="24"/>
+          <w:szCs w:val="24"/>
+        </w:rPr>
+      </w:pPr>
+      <w:r>
+        <w:rPr>
+          <w:rFonts w:ascii="Consolas" w:hAnsi="Consolas"/>
+          <w:sz w:val="24"/>
+          <w:szCs w:val="24"/>
+        </w:rPr>
+        <w:t>                    break</w:t>
+      </w:r>
+    </w:p>
+    <w:p>
+      <w:pPr>
+        <w:rPr>
+          <w:rFonts w:ascii="Consolas" w:hAnsi="Consolas"/>
+          <w:sz w:val="24"/>
+          <w:szCs w:val="24"/>
+        </w:rPr>
+      </w:pPr>
+      <w:r>
+        <w:rPr>
+          <w:rFonts w:ascii="Consolas" w:hAnsi="Consolas"/>
+          <w:sz w:val="24"/>
+          <w:szCs w:val="24"/>
+        </w:rPr>
+        <w:t>                length_bits.append(str(pixel[channel] &amp; 1))</w:t>
+      </w:r>
+    </w:p>
+    <w:p>
+      <w:pPr>
+        <w:rPr>
+          <w:rFonts w:ascii="Consolas" w:hAnsi="Consolas"/>
+          <w:sz w:val="24"/>
+          <w:szCs w:val="24"/>
+        </w:rPr>
+      </w:pPr>
+      <w:r>
+        <w:rPr>
+          <w:rFonts w:ascii="Consolas" w:hAnsi="Consolas"/>
+          <w:sz w:val="24"/>
+          <w:szCs w:val="24"/>
+        </w:rPr>
+        <w:t>                bit_count += 1</w:t>
+      </w:r>
+    </w:p>
+    <w:p>
+      <w:pPr>
+        <w:rPr>
+          <w:rFonts w:ascii="Consolas" w:hAnsi="Consolas"/>
+          <w:sz w:val="24"/>
+          <w:szCs w:val="24"/>
+        </w:rPr>
+      </w:pPr>
+    </w:p>
+    <w:p>
+      <w:pPr>
+        <w:rPr>
+          <w:rFonts w:ascii="Consolas" w:hAnsi="Consolas"/>
+          <w:sz w:val="24"/>
+          <w:szCs w:val="24"/>
+        </w:rPr>
+      </w:pPr>
+      <w:r>
+        <w:rPr>
+          <w:rFonts w:ascii="Consolas" w:hAnsi="Consolas"/>
+          <w:sz w:val="24"/>
+          <w:szCs w:val="24"/>
+        </w:rPr>
+        <w:lastRenderedPageBreak/>
+        <w:t>    length = int("".join(length_bits), 2)</w:t>
+      </w:r>
+    </w:p>
+    <w:p>
+      <w:pPr>
+        <w:rPr>
+          <w:rFonts w:ascii="Consolas" w:hAnsi="Consolas"/>
+          <w:sz w:val="24"/>
+          <w:szCs w:val="24"/>
+        </w:rPr>
+      </w:pPr>
+    </w:p>
+    <w:p>
+      <w:pPr>
+        <w:rPr>
+          <w:rFonts w:ascii="Consolas" w:hAnsi="Consolas"/>
+          <w:sz w:val="24"/>
+          <w:szCs w:val="24"/>
+        </w:rPr>
+      </w:pPr>
+      <w:r>
+        <w:rPr>
+          <w:rFonts w:ascii="Consolas" w:hAnsi="Consolas"/>
+          <w:sz w:val="24"/>
+          <w:szCs w:val="24"/>
+        </w:rPr>
+        <w:t>    # Extract message</w:t>
+      </w:r>
+    </w:p>
+    <w:p>
+      <w:pPr>
+        <w:rPr>
+          <w:rFonts w:ascii="Consolas" w:hAnsi="Consolas"/>
+          <w:sz w:val="24"/>
+          <w:szCs w:val="24"/>
+        </w:rPr>
+      </w:pPr>
+      <w:r>
+        <w:rPr>
+          <w:rFonts w:ascii="Consolas" w:hAnsi="Consolas"/>
+          <w:sz w:val="24"/>
+          <w:szCs w:val="24"/>
+        </w:rPr>
+        <w:t>    message_bits = []</w:t>
+      </w:r>
+    </w:p>
+    <w:p>
+      <w:pPr>
+        <w:rPr>
+          <w:rFonts w:ascii="Consolas" w:hAnsi="Consolas"/>
+          <w:sz w:val="24"/>
+          <w:szCs w:val="24"/>
+        </w:rPr>
+      </w:pPr>
+      <w:r>
+        <w:rPr>
+          <w:rFonts w:ascii="Consolas" w:hAnsi="Consolas"/>
+          <w:sz w:val="24"/>
+          <w:szCs w:val="24"/>
+        </w:rPr>
+        <w:t>    total_bits = length_bits_count + length * BITS_PER_BYTE</w:t>
+      </w:r>
+    </w:p>
+    <w:p>
+      <w:pPr>
+        <w:rPr>
+          <w:rFonts w:ascii="Consolas" w:hAnsi="Consolas"/>
+          <w:sz w:val="24"/>
+          <w:szCs w:val="24"/>
+        </w:rPr>
+      </w:pPr>
+      <w:r>
+        <w:rPr>
+          <w:rFonts w:ascii="Consolas" w:hAnsi="Consolas"/>
+          <w:sz w:val="24"/>
+          <w:szCs w:val="24"/>
+        </w:rPr>
+        <w:t>    bit_count = 0</w:t>
+      </w:r>
+    </w:p>
+    <w:p>
+      <w:pPr>
+        <w:rPr>
+          <w:rFonts w:ascii="Consolas" w:hAnsi="Consolas"/>
+          <w:sz w:val="24"/>
+          <w:szCs w:val="24"/>
+        </w:rPr>
+      </w:pPr>
+      <w:r>
+        <w:rPr>
+          <w:rFonts w:ascii="Consolas" w:hAnsi="Consolas"/>
+          <w:sz w:val="24"/>
+          <w:szCs w:val="24"/>
+        </w:rPr>
+        <w:t>    for row in image_array:</w:t>
+      </w:r>
+    </w:p>
+    <w:p>
+      <w:pPr>
+        <w:rPr>
+          <w:rFonts w:ascii="Consolas" w:hAnsi="Consolas"/>
+          <w:sz w:val="24"/>
+          <w:szCs w:val="24"/>
+        </w:rPr>
+      </w:pPr>
+      <w:r>
+        <w:rPr>
+          <w:rFonts w:ascii="Consolas" w:hAnsi="Consolas"/>
+          <w:sz w:val="24"/>
+          <w:szCs w:val="24"/>
+        </w:rPr>
+        <w:t>        for pixel in row:</w:t>
+      </w:r>
+    </w:p>
+    <w:p>
+      <w:pPr>
+        <w:rPr>
+          <w:rFonts w:ascii="Consolas" w:hAnsi="Consolas"/>
+          <w:sz w:val="24"/>
+          <w:szCs w:val="24"/>
+        </w:rPr>
+      </w:pPr>
+      <w:r>
+        <w:rPr>
+          <w:rFonts w:ascii="Consolas" w:hAnsi="Consolas"/>
+          <w:sz w:val="24"/>
+          <w:szCs w:val="24"/>
+        </w:rPr>
+        <w:t>            for channel in range(3):</w:t>
+      </w:r>
+    </w:p>
+    <w:p>
+      <w:pPr>
+        <w:rPr>
+          <w:rFonts w:ascii="Consolas" w:hAnsi="Consolas"/>
+          <w:sz w:val="24"/>
+          <w:szCs w:val="24"/>
+        </w:rPr>
+      </w:pPr>
+      <w:r>
+        <w:rPr>
+          <w:rFonts w:ascii="Consolas" w:hAnsi="Consolas"/>
+          <w:sz w:val="24"/>
+          <w:szCs w:val="24"/>
+        </w:rPr>
+        <w:t>                if bit_count &gt;= total_bits:</w:t>
+      </w:r>
+    </w:p>
+    <w:p>
+      <w:pPr>
+        <w:rPr>
+          <w:rFonts w:ascii="Consolas" w:hAnsi="Consolas"/>
+          <w:sz w:val="24"/>
+          <w:szCs w:val="24"/>
+        </w:rPr>
+      </w:pPr>
+      <w:r>
+        <w:rPr>
+          <w:rFonts w:ascii="Consolas" w:hAnsi="Consolas"/>
+          <w:sz w:val="24"/>
+          <w:szCs w:val="24"/>
+        </w:rPr>
+        <w:t>                    break</w:t>
+      </w:r>
+    </w:p>
+    <w:p>
+      <w:pPr>
+        <w:rPr>
+          <w:rFonts w:ascii="Consolas" w:hAnsi="Consolas"/>
+          <w:sz w:val="24"/>
+          <w:szCs w:val="24"/>
+        </w:rPr>
+      </w:pPr>
+      <w:r>
+        <w:rPr>
+          <w:rFonts w:ascii="Consolas" w:hAnsi="Consolas"/>
+          <w:sz w:val="24"/>
+          <w:szCs w:val="24"/>
+        </w:rPr>
+        <w:t>                if bit_count &gt;= length_bits_count:  # Skip length</w:t>
+      </w:r>
+    </w:p>
+    <w:p>
+      <w:pPr>
+        <w:rPr>
+          <w:rFonts w:ascii="Consolas" w:hAnsi="Consolas"/>
+          <w:sz w:val="24"/>
+          <w:szCs w:val="24"/>
+        </w:rPr>
+      </w:pPr>
+      <w:r>
+        <w:rPr>
+          <w:rFonts w:ascii="Consolas" w:hAnsi="Consolas"/>
+          <w:sz w:val="24"/>
+          <w:szCs w:val="24"/>
+        </w:rPr>
+        <w:t>                    message_bits.append(str(pixel[channel] &amp; 1))</w:t>
+      </w:r>
+    </w:p>
+    <w:p>
+      <w:pPr>
+        <w:rPr>
+          <w:rFonts w:ascii="Consolas" w:hAnsi="Consolas"/>
+          <w:sz w:val="24"/>
+          <w:szCs w:val="24"/>
+        </w:rPr>
+      </w:pPr>
+      <w:r>
+        <w:rPr>
+          <w:rFonts w:ascii="Consolas" w:hAnsi="Consolas"/>
+          <w:sz w:val="24"/>
+          <w:szCs w:val="24"/>
+        </w:rPr>
+        <w:t>                bit_count += 1</w:t>
+      </w:r>
+    </w:p>
+    <w:p>
+      <w:pPr>
+        <w:rPr>
+          <w:rFonts w:ascii="Consolas" w:hAnsi="Consolas"/>
+          <w:sz w:val="24"/>
+          <w:szCs w:val="24"/>
+        </w:rPr>
+      </w:pPr>
+    </w:p>
+    <w:p>
+      <w:pPr>
+        <w:rPr>
+          <w:rFonts w:ascii="Consolas" w:hAnsi="Consolas"/>
+          <w:sz w:val="24"/>
+          <w:szCs w:val="24"/>
+        </w:rPr>
+      </w:pPr>
+      <w:r>
+        <w:rPr>
+          <w:rFonts w:ascii="Consolas" w:hAnsi="Consolas"/>
+          <w:sz w:val="24"/>
+          <w:szCs w:val="24"/>
+        </w:rPr>
+        <w:t>    # Convert message bits to bytes</w:t>
+      </w:r>
+    </w:p>
+    <w:p>
+      <w:pPr>
+        <w:rPr>
+          <w:rFonts w:ascii="Consolas" w:hAnsi="Consolas"/>
+          <w:sz w:val="24"/>
+          <w:szCs w:val="24"/>
+        </w:rPr>
+      </w:pPr>
+      <w:r>
+        <w:rPr>
+          <w:rFonts w:ascii="Consolas" w:hAnsi="Consolas"/>
+          <w:sz w:val="24"/>
+          <w:szCs w:val="24"/>
+        </w:rPr>
+        <w:t>    return bits_str_to_bytes(message_bits, length)</w:t>
+      </w:r>
+    </w:p>
+    <w:p>
+      <w:pPr>
+        <w:rPr>
+          <w:rFonts w:ascii="Consolas" w:hAnsi="Consolas"/>
+          <w:sz w:val="24"/>
+          <w:szCs w:val="24"/>
+        </w:rPr>
+      </w:pPr>
+    </w:p>
+    <w:p>
+      <w:pPr>
+        <w:rPr>
+          <w:rFonts w:ascii="Consolas" w:hAnsi="Consolas"/>
+          <w:sz w:val="24"/>
+          <w:szCs w:val="24"/>
+        </w:rPr>
+      </w:pPr>
+      <w:r>
+        <w:rPr>
+          <w:rFonts w:ascii="Consolas" w:hAnsi="Consolas"/>
+          <w:sz w:val="24"/>
+          <w:szCs w:val="24"/>
+        </w:rPr>
+        <w:t>def bits_str_to_bytes(bits: str, length: int) -&gt; bytes:</w:t>
+      </w:r>
+    </w:p>
+    <w:p>
+      <w:pPr>
+        <w:rPr>
+          <w:rFonts w:ascii="Consolas" w:hAnsi="Consolas"/>
+          <w:sz w:val="24"/>
+          <w:szCs w:val="24"/>
+        </w:rPr>
+      </w:pPr>
+      <w:r>
+        <w:rPr>
+          <w:rFonts w:ascii="Consolas" w:hAnsi="Consolas"/>
+          <w:sz w:val="24"/>
+          <w:szCs w:val="24"/>
+        </w:rPr>
+        <w:t>    return bytes(</w:t>
+      </w:r>
+    </w:p>
+    <w:p>
+      <w:pPr>
+        <w:rPr>
+          <w:rFonts w:ascii="Consolas" w:hAnsi="Consolas"/>
+          <w:sz w:val="24"/>
+          <w:szCs w:val="24"/>
+        </w:rPr>
+      </w:pPr>
+      <w:r>
+        <w:rPr>
+          <w:rFonts w:ascii="Consolas" w:hAnsi="Consolas"/>
+          <w:sz w:val="24"/>
+          <w:szCs w:val="24"/>
+        </w:rPr>
+        <w:t>        [</w:t>
+      </w:r>
+    </w:p>
+    <w:p>
+      <w:pPr>
+        <w:rPr>
+          <w:rFonts w:ascii="Consolas" w:hAnsi="Consolas"/>
+          <w:sz w:val="24"/>
+          <w:szCs w:val="24"/>
+        </w:rPr>
+      </w:pPr>
+      <w:r>
+        <w:rPr>
+          <w:rFonts w:ascii="Consolas" w:hAnsi="Consolas"/>
+          <w:sz w:val="24"/>
+          <w:szCs w:val="24"/>
+        </w:rPr>
+        <w:t>            int("".join(bits[i * BITS_PER_BYTE : (i + 1) * BITS_PER_BYTE]), 2)</w:t>
+      </w:r>
+    </w:p>
+    <w:p>
+      <w:pPr>
+        <w:rPr>
+          <w:rFonts w:ascii="Consolas" w:hAnsi="Consolas"/>
+          <w:sz w:val="24"/>
+          <w:szCs w:val="24"/>
+        </w:rPr>
+      </w:pPr>
+      <w:r>
+        <w:rPr>
+          <w:rFonts w:ascii="Consolas" w:hAnsi="Consolas"/>
+          <w:sz w:val="24"/>
+          <w:szCs w:val="24"/>
+        </w:rPr>
+        <w:t>            for i in range(length)</w:t>
+      </w:r>
+    </w:p>
+    <w:p>
+      <w:pPr>
+        <w:rPr>
+          <w:rFonts w:ascii="Consolas" w:hAnsi="Consolas"/>
+          <w:sz w:val="24"/>
+          <w:szCs w:val="24"/>
+        </w:rPr>
+      </w:pPr>
+      <w:r>
+        <w:rPr>
+          <w:rFonts w:ascii="Consolas" w:hAnsi="Consolas"/>
+          <w:sz w:val="24"/>
+          <w:szCs w:val="24"/>
+        </w:rPr>
+        <w:t>        ]</w:t>
+      </w:r>
+    </w:p>
+    <w:p>
+      <w:pPr>
+        <w:rPr>
+          <w:rFonts w:ascii="Consolas" w:hAnsi="Consolas"/>
+          <w:sz w:val="24"/>
+          <w:szCs w:val="24"/>
+        </w:rPr>
+      </w:pPr>
+      <w:r>
+        <w:rPr>
+          <w:rFonts w:ascii="Consolas" w:hAnsi="Consolas"/>
+          <w:sz w:val="24"/>
+          <w:szCs w:val="24"/>
+        </w:rPr>
+        <w:t>    )</w:t>
+      </w:r>
+    </w:p>
+    <w:p>
+      <w:pPr>
+        <w:rPr>
+          <w:rFonts w:ascii="Consolas" w:hAnsi="Consolas"/>
+          <w:sz w:val="24"/>
+          <w:szCs w:val="24"/>
+        </w:rPr>
+      </w:pPr>
+    </w:p>
+    <w:p>
+      <w:pPr>
+        <w:rPr>
+          <w:rFonts w:ascii="Consolas" w:hAnsi="Consolas"/>
+          <w:sz w:val="24"/>
+          <w:szCs w:val="24"/>
+        </w:rPr>
+      </w:pPr>
     </w:p>
     <w:sectPr>
       <w:pgSz w:w="12240" w:h="15840"/>
@@ -385,6 +6451,397 @@
     </w:sectPr>
   </w:body>
 </w:document>
+</file>
+
+<file path=word/numbering.xml><?xml version="1.0" encoding="utf-8"?>
+<w:numbering xmlns:wpc="http://schemas.microsoft.com/office/word/2010/wordprocessingCanvas" xmlns:cx="http://schemas.microsoft.com/office/drawing/2014/chartex" xmlns:cx1="http://schemas.microsoft.com/office/drawing/2015/9/8/chartex" xmlns:cx2="http://schemas.microsoft.com/office/drawing/2015/10/21/chartex" xmlns:cx3="http://schemas.microsoft.com/office/drawing/2016/5/9/chartex" xmlns:cx4="http://schemas.microsoft.com/office/drawing/2016/5/10/chartex" xmlns:cx5="http://schemas.microsoft.com/office/drawing/2016/5/11/chartex" xmlns:cx6="http://schemas.microsoft.com/office/drawing/2016/5/12/chartex" xmlns:cx7="http://schemas.microsoft.com/office/drawing/2016/5/13/chartex" xmlns:cx8="http://schemas.microsoft.com/office/drawing/2016/5/14/chartex" xmlns:mc="http://schemas.openxmlformats.org/markup-compatibility/2006" xmlns:aink="http://schemas.microsoft.com/office/drawing/2016/ink" xmlns:am3d="http://schemas.microsoft.com/office/drawing/2017/model3d" xmlns:o="urn:schemas-microsoft-com:office:office" xmlns:r="http://schemas.openxmlformats.org/officeDocument/2006/relationships" xmlns:m="http://schemas.openxmlformats.org/officeDocument/2006/math" xmlns:v="urn:schemas-microsoft-com:vml" xmlns:wp14="http://schemas.microsoft.com/office/word/2010/wordprocessingDrawing" xmlns:wp="http://schemas.openxmlformats.org/drawingml/2006/wordprocessingDrawing" xmlns:w10="urn:schemas-microsoft-com:office:word" xmlns:w="http://schemas.openxmlformats.org/wordprocessingml/2006/main" xmlns:w14="http://schemas.microsoft.com/office/word/2010/wordml" xmlns:w15="http://schemas.microsoft.com/office/word/2012/wordml" xmlns:w16cex="http://schemas.microsoft.com/office/word/2018/wordml/cex" xmlns:w16cid="http://schemas.microsoft.com/office/word/2016/wordml/cid" xmlns:w16="http://schemas.microsoft.com/office/word/2018/wordml" xmlns:w16sdtdh="http://schemas.microsoft.com/office/word/2020/wordml/sdtdatahash" xmlns:w16se="http://schemas.microsoft.com/office/word/2015/wordml/symex" xmlns:wpg="http://schemas.microsoft.com/office/word/2010/wordprocessingGroup" xmlns:wpi="http://schemas.microsoft.com/office/word/2010/wordprocessingInk" xmlns:wne="http://schemas.microsoft.com/office/word/2006/wordml" xmlns:wps="http://schemas.microsoft.com/office/word/2010/wordprocessingShape" mc:Ignorable="w14 w15 w16se w16cid w16 w16cex w16sdtdh wp14">
+  <w:abstractNum w:abstractNumId="0" w15:restartNumberingAfterBreak="0">
+    <w:nsid w:val="1F8453EC"/>
+    <w:multiLevelType w:val="hybridMultilevel"/>
+    <w:tmpl w:val="9D10FFCA"/>
+    <w:lvl w:ilvl="0" w:tplc="0409000F">
+      <w:start w:val="1"/>
+      <w:numFmt w:val="decimal"/>
+      <w:lvlText w:val="%1."/>
+      <w:lvlJc w:val="left"/>
+      <w:pPr>
+        <w:ind w:left="720" w:hanging="360"/>
+      </w:pPr>
+    </w:lvl>
+    <w:lvl w:ilvl="1" w:tplc="04090019" w:tentative="1">
+      <w:start w:val="1"/>
+      <w:numFmt w:val="lowerLetter"/>
+      <w:lvlText w:val="%2."/>
+      <w:lvlJc w:val="left"/>
+      <w:pPr>
+        <w:ind w:left="1440" w:hanging="360"/>
+      </w:pPr>
+    </w:lvl>
+    <w:lvl w:ilvl="2" w:tplc="0409001B" w:tentative="1">
+      <w:start w:val="1"/>
+      <w:numFmt w:val="lowerRoman"/>
+      <w:lvlText w:val="%3."/>
+      <w:lvlJc w:val="right"/>
+      <w:pPr>
+        <w:ind w:left="2160" w:hanging="180"/>
+      </w:pPr>
+    </w:lvl>
+    <w:lvl w:ilvl="3" w:tplc="0409000F" w:tentative="1">
+      <w:start w:val="1"/>
+      <w:numFmt w:val="decimal"/>
+      <w:lvlText w:val="%4."/>
+      <w:lvlJc w:val="left"/>
+      <w:pPr>
+        <w:ind w:left="2880" w:hanging="360"/>
+      </w:pPr>
+    </w:lvl>
+    <w:lvl w:ilvl="4" w:tplc="04090019" w:tentative="1">
+      <w:start w:val="1"/>
+      <w:numFmt w:val="lowerLetter"/>
+      <w:lvlText w:val="%5."/>
+      <w:lvlJc w:val="left"/>
+      <w:pPr>
+        <w:ind w:left="3600" w:hanging="360"/>
+      </w:pPr>
+    </w:lvl>
+    <w:lvl w:ilvl="5" w:tplc="0409001B" w:tentative="1">
+      <w:start w:val="1"/>
+      <w:numFmt w:val="lowerRoman"/>
+      <w:lvlText w:val="%6."/>
+      <w:lvlJc w:val="right"/>
+      <w:pPr>
+        <w:ind w:left="4320" w:hanging="180"/>
+      </w:pPr>
+    </w:lvl>
+    <w:lvl w:ilvl="6" w:tplc="0409000F" w:tentative="1">
+      <w:start w:val="1"/>
+      <w:numFmt w:val="decimal"/>
+      <w:lvlText w:val="%7."/>
+      <w:lvlJc w:val="left"/>
+      <w:pPr>
+        <w:ind w:left="5040" w:hanging="360"/>
+      </w:pPr>
+    </w:lvl>
+    <w:lvl w:ilvl="7" w:tplc="04090019" w:tentative="1">
+      <w:start w:val="1"/>
+      <w:numFmt w:val="lowerLetter"/>
+      <w:lvlText w:val="%8."/>
+      <w:lvlJc w:val="left"/>
+      <w:pPr>
+        <w:ind w:left="5760" w:hanging="360"/>
+      </w:pPr>
+    </w:lvl>
+    <w:lvl w:ilvl="8" w:tplc="0409001B" w:tentative="1">
+      <w:start w:val="1"/>
+      <w:numFmt w:val="lowerRoman"/>
+      <w:lvlText w:val="%9."/>
+      <w:lvlJc w:val="right"/>
+      <w:pPr>
+        <w:ind w:left="6480" w:hanging="180"/>
+      </w:pPr>
+    </w:lvl>
+  </w:abstractNum>
+  <w:abstractNum w:abstractNumId="1" w15:restartNumberingAfterBreak="0">
+    <w:nsid w:val="40E31485"/>
+    <w:multiLevelType w:val="hybridMultilevel"/>
+    <w:tmpl w:val="9D10FFCA"/>
+    <w:lvl w:ilvl="0" w:tplc="0409000F">
+      <w:start w:val="1"/>
+      <w:numFmt w:val="decimal"/>
+      <w:lvlText w:val="%1."/>
+      <w:lvlJc w:val="left"/>
+      <w:pPr>
+        <w:ind w:left="720" w:hanging="360"/>
+      </w:pPr>
+    </w:lvl>
+    <w:lvl w:ilvl="1" w:tplc="04090019" w:tentative="1">
+      <w:start w:val="1"/>
+      <w:numFmt w:val="lowerLetter"/>
+      <w:lvlText w:val="%2."/>
+      <w:lvlJc w:val="left"/>
+      <w:pPr>
+        <w:ind w:left="1440" w:hanging="360"/>
+      </w:pPr>
+    </w:lvl>
+    <w:lvl w:ilvl="2" w:tplc="0409001B" w:tentative="1">
+      <w:start w:val="1"/>
+      <w:numFmt w:val="lowerRoman"/>
+      <w:lvlText w:val="%3."/>
+      <w:lvlJc w:val="right"/>
+      <w:pPr>
+        <w:ind w:left="2160" w:hanging="180"/>
+      </w:pPr>
+    </w:lvl>
+    <w:lvl w:ilvl="3" w:tplc="0409000F" w:tentative="1">
+      <w:start w:val="1"/>
+      <w:numFmt w:val="decimal"/>
+      <w:lvlText w:val="%4."/>
+      <w:lvlJc w:val="left"/>
+      <w:pPr>
+        <w:ind w:left="2880" w:hanging="360"/>
+      </w:pPr>
+    </w:lvl>
+    <w:lvl w:ilvl="4" w:tplc="04090019" w:tentative="1">
+      <w:start w:val="1"/>
+      <w:numFmt w:val="lowerLetter"/>
+      <w:lvlText w:val="%5."/>
+      <w:lvlJc w:val="left"/>
+      <w:pPr>
+        <w:ind w:left="3600" w:hanging="360"/>
+      </w:pPr>
+    </w:lvl>
+    <w:lvl w:ilvl="5" w:tplc="0409001B" w:tentative="1">
+      <w:start w:val="1"/>
+      <w:numFmt w:val="lowerRoman"/>
+      <w:lvlText w:val="%6."/>
+      <w:lvlJc w:val="right"/>
+      <w:pPr>
+        <w:ind w:left="4320" w:hanging="180"/>
+      </w:pPr>
+    </w:lvl>
+    <w:lvl w:ilvl="6" w:tplc="0409000F" w:tentative="1">
+      <w:start w:val="1"/>
+      <w:numFmt w:val="decimal"/>
+      <w:lvlText w:val="%7."/>
+      <w:lvlJc w:val="left"/>
+      <w:pPr>
+        <w:ind w:left="5040" w:hanging="360"/>
+      </w:pPr>
+    </w:lvl>
+    <w:lvl w:ilvl="7" w:tplc="04090019" w:tentative="1">
+      <w:start w:val="1"/>
+      <w:numFmt w:val="lowerLetter"/>
+      <w:lvlText w:val="%8."/>
+      <w:lvlJc w:val="left"/>
+      <w:pPr>
+        <w:ind w:left="5760" w:hanging="360"/>
+      </w:pPr>
+    </w:lvl>
+    <w:lvl w:ilvl="8" w:tplc="0409001B" w:tentative="1">
+      <w:start w:val="1"/>
+      <w:numFmt w:val="lowerRoman"/>
+      <w:lvlText w:val="%9."/>
+      <w:lvlJc w:val="right"/>
+      <w:pPr>
+        <w:ind w:left="6480" w:hanging="180"/>
+      </w:pPr>
+    </w:lvl>
+  </w:abstractNum>
+  <w:abstractNum w:abstractNumId="2" w15:restartNumberingAfterBreak="0">
+    <w:nsid w:val="4EC072C0"/>
+    <w:multiLevelType w:val="hybridMultilevel"/>
+    <w:tmpl w:val="5AF6096A"/>
+    <w:lvl w:ilvl="0" w:tplc="0409000F">
+      <w:start w:val="1"/>
+      <w:numFmt w:val="decimal"/>
+      <w:lvlText w:val="%1."/>
+      <w:lvlJc w:val="left"/>
+      <w:pPr>
+        <w:ind w:left="720" w:hanging="360"/>
+      </w:pPr>
+    </w:lvl>
+    <w:lvl w:ilvl="1" w:tplc="04090001">
+      <w:start w:val="1"/>
+      <w:numFmt w:val="bullet"/>
+      <w:lvlText w:val=""/>
+      <w:lvlJc w:val="left"/>
+      <w:pPr>
+        <w:ind w:left="1070" w:hanging="360"/>
+      </w:pPr>
+      <w:rPr>
+        <w:rFonts w:ascii="Symbol" w:hAnsi="Symbol" w:hint="default"/>
+      </w:rPr>
+    </w:lvl>
+    <w:lvl w:ilvl="2" w:tplc="0409001B" w:tentative="1">
+      <w:start w:val="1"/>
+      <w:numFmt w:val="lowerRoman"/>
+      <w:lvlText w:val="%3."/>
+      <w:lvlJc w:val="right"/>
+      <w:pPr>
+        <w:ind w:left="2160" w:hanging="180"/>
+      </w:pPr>
+    </w:lvl>
+    <w:lvl w:ilvl="3" w:tplc="0409000F" w:tentative="1">
+      <w:start w:val="1"/>
+      <w:numFmt w:val="decimal"/>
+      <w:lvlText w:val="%4."/>
+      <w:lvlJc w:val="left"/>
+      <w:pPr>
+        <w:ind w:left="2880" w:hanging="360"/>
+      </w:pPr>
+    </w:lvl>
+    <w:lvl w:ilvl="4" w:tplc="04090019" w:tentative="1">
+      <w:start w:val="1"/>
+      <w:numFmt w:val="lowerLetter"/>
+      <w:lvlText w:val="%5."/>
+      <w:lvlJc w:val="left"/>
+      <w:pPr>
+        <w:ind w:left="3600" w:hanging="360"/>
+      </w:pPr>
+    </w:lvl>
+    <w:lvl w:ilvl="5" w:tplc="0409001B" w:tentative="1">
+      <w:start w:val="1"/>
+      <w:numFmt w:val="lowerRoman"/>
+      <w:lvlText w:val="%6."/>
+      <w:lvlJc w:val="right"/>
+      <w:pPr>
+        <w:ind w:left="4320" w:hanging="180"/>
+      </w:pPr>
+    </w:lvl>
+    <w:lvl w:ilvl="6" w:tplc="0409000F" w:tentative="1">
+      <w:start w:val="1"/>
+      <w:numFmt w:val="decimal"/>
+      <w:lvlText w:val="%7."/>
+      <w:lvlJc w:val="left"/>
+      <w:pPr>
+        <w:ind w:left="5040" w:hanging="360"/>
+      </w:pPr>
+    </w:lvl>
+    <w:lvl w:ilvl="7" w:tplc="04090019" w:tentative="1">
+      <w:start w:val="1"/>
+      <w:numFmt w:val="lowerLetter"/>
+      <w:lvlText w:val="%8."/>
+      <w:lvlJc w:val="left"/>
+      <w:pPr>
+        <w:ind w:left="5760" w:hanging="360"/>
+      </w:pPr>
+    </w:lvl>
+    <w:lvl w:ilvl="8" w:tplc="0409001B" w:tentative="1">
+      <w:start w:val="1"/>
+      <w:numFmt w:val="lowerRoman"/>
+      <w:lvlText w:val="%9."/>
+      <w:lvlJc w:val="right"/>
+      <w:pPr>
+        <w:ind w:left="6480" w:hanging="180"/>
+      </w:pPr>
+    </w:lvl>
+  </w:abstractNum>
+  <w:abstractNum w:abstractNumId="3" w15:restartNumberingAfterBreak="0">
+    <w:nsid w:val="635D30FD"/>
+    <w:multiLevelType w:val="hybridMultilevel"/>
+    <w:tmpl w:val="37B46D82"/>
+    <w:lvl w:ilvl="0" w:tplc="04090001">
+      <w:start w:val="1"/>
+      <w:numFmt w:val="bullet"/>
+      <w:lvlText w:val=""/>
+      <w:lvlJc w:val="left"/>
+      <w:pPr>
+        <w:ind w:left="720" w:hanging="360"/>
+      </w:pPr>
+      <w:rPr>
+        <w:rFonts w:ascii="Symbol" w:hAnsi="Symbol" w:hint="default"/>
+      </w:rPr>
+    </w:lvl>
+    <w:lvl w:ilvl="1" w:tplc="04090003" w:tentative="1">
+      <w:start w:val="1"/>
+      <w:numFmt w:val="bullet"/>
+      <w:lvlText w:val="o"/>
+      <w:lvlJc w:val="left"/>
+      <w:pPr>
+        <w:ind w:left="1440" w:hanging="360"/>
+      </w:pPr>
+      <w:rPr>
+        <w:rFonts w:ascii="Courier New" w:hAnsi="Courier New" w:cs="Courier New" w:hint="default"/>
+      </w:rPr>
+    </w:lvl>
+    <w:lvl w:ilvl="2" w:tplc="04090005" w:tentative="1">
+      <w:start w:val="1"/>
+      <w:numFmt w:val="bullet"/>
+      <w:lvlText w:val=""/>
+      <w:lvlJc w:val="left"/>
+      <w:pPr>
+        <w:ind w:left="2160" w:hanging="360"/>
+      </w:pPr>
+      <w:rPr>
+        <w:rFonts w:ascii="Wingdings" w:hAnsi="Wingdings" w:hint="default"/>
+      </w:rPr>
+    </w:lvl>
+    <w:lvl w:ilvl="3" w:tplc="04090001" w:tentative="1">
+      <w:start w:val="1"/>
+      <w:numFmt w:val="bullet"/>
+      <w:lvlText w:val=""/>
+      <w:lvlJc w:val="left"/>
+      <w:pPr>
+        <w:ind w:left="2880" w:hanging="360"/>
+      </w:pPr>
+      <w:rPr>
+        <w:rFonts w:ascii="Symbol" w:hAnsi="Symbol" w:hint="default"/>
+      </w:rPr>
+    </w:lvl>
+    <w:lvl w:ilvl="4" w:tplc="04090003" w:tentative="1">
+      <w:start w:val="1"/>
+      <w:numFmt w:val="bullet"/>
+      <w:lvlText w:val="o"/>
+      <w:lvlJc w:val="left"/>
+      <w:pPr>
+        <w:ind w:left="3600" w:hanging="360"/>
+      </w:pPr>
+      <w:rPr>
+        <w:rFonts w:ascii="Courier New" w:hAnsi="Courier New" w:cs="Courier New" w:hint="default"/>
+      </w:rPr>
+    </w:lvl>
+    <w:lvl w:ilvl="5" w:tplc="04090005" w:tentative="1">
+      <w:start w:val="1"/>
+      <w:numFmt w:val="bullet"/>
+      <w:lvlText w:val=""/>
+      <w:lvlJc w:val="left"/>
+      <w:pPr>
+        <w:ind w:left="4320" w:hanging="360"/>
+      </w:pPr>
+      <w:rPr>
+        <w:rFonts w:ascii="Wingdings" w:hAnsi="Wingdings" w:hint="default"/>
+      </w:rPr>
+    </w:lvl>
+    <w:lvl w:ilvl="6" w:tplc="04090001" w:tentative="1">
+      <w:start w:val="1"/>
+      <w:numFmt w:val="bullet"/>
+      <w:lvlText w:val=""/>
+      <w:lvlJc w:val="left"/>
+      <w:pPr>
+        <w:ind w:left="5040" w:hanging="360"/>
+      </w:pPr>
+      <w:rPr>
+        <w:rFonts w:ascii="Symbol" w:hAnsi="Symbol" w:hint="default"/>
+      </w:rPr>
+    </w:lvl>
+    <w:lvl w:ilvl="7" w:tplc="04090003" w:tentative="1">
+      <w:start w:val="1"/>
+      <w:numFmt w:val="bullet"/>
+      <w:lvlText w:val="o"/>
+      <w:lvlJc w:val="left"/>
+      <w:pPr>
+        <w:ind w:left="5760" w:hanging="360"/>
+      </w:pPr>
+      <w:rPr>
+        <w:rFonts w:ascii="Courier New" w:hAnsi="Courier New" w:cs="Courier New" w:hint="default"/>
+      </w:rPr>
+    </w:lvl>
+    <w:lvl w:ilvl="8" w:tplc="04090005" w:tentative="1">
+      <w:start w:val="1"/>
+      <w:numFmt w:val="bullet"/>
+      <w:lvlText w:val=""/>
+      <w:lvlJc w:val="left"/>
+      <w:pPr>
+        <w:ind w:left="6480" w:hanging="360"/>
+      </w:pPr>
+      <w:rPr>
+        <w:rFonts w:ascii="Wingdings" w:hAnsi="Wingdings" w:hint="default"/>
+      </w:rPr>
+    </w:lvl>
+  </w:abstractNum>
+  <w:num w:numId="1">
+    <w:abstractNumId w:val="2"/>
+  </w:num>
+  <w:num w:numId="2">
+    <w:abstractNumId w:val="3"/>
+  </w:num>
+  <w:num w:numId="3">
+    <w:abstractNumId w:val="0"/>
+  </w:num>
+  <w:num w:numId="4">
+    <w:abstractNumId w:val="1"/>
+  </w:num>
+</w:numbering>
 </file>
 
 <file path=word/styles.xml><?xml version="1.0" encoding="utf-8"?>
@@ -846,6 +7303,55 @@
       <w:lang w:val="ru-RU"/>
     </w:rPr>
   </w:style>
+  <w:style w:type="paragraph" w:styleId="ListParagraph">
+    <w:name w:val="List Paragraph"/>
+    <w:basedOn w:val="Normal"/>
+    <w:uiPriority w:val="34"/>
+    <w:qFormat/>
+    <w:rsid w:val="00904996"/>
+    <w:pPr>
+      <w:ind w:left="720"/>
+      <w:contextualSpacing/>
+    </w:pPr>
+  </w:style>
+  <w:style w:type="table" w:styleId="TableGrid">
+    <w:name w:val="Table Grid"/>
+    <w:basedOn w:val="TableNormal"/>
+    <w:uiPriority w:val="39"/>
+    <w:rsid w:val="00BF5EDE"/>
+    <w:pPr>
+      <w:spacing w:after="0" w:line="240" w:lineRule="auto"/>
+    </w:pPr>
+    <w:tblPr>
+      <w:tblBorders>
+        <w:top w:val="single" w:sz="4" w:space="0" w:color="auto"/>
+        <w:left w:val="single" w:sz="4" w:space="0" w:color="auto"/>
+        <w:bottom w:val="single" w:sz="4" w:space="0" w:color="auto"/>
+        <w:right w:val="single" w:sz="4" w:space="0" w:color="auto"/>
+        <w:insideH w:val="single" w:sz="4" w:space="0" w:color="auto"/>
+        <w:insideV w:val="single" w:sz="4" w:space="0" w:color="auto"/>
+      </w:tblBorders>
+    </w:tblPr>
+  </w:style>
+  <w:style w:type="paragraph" w:styleId="Caption">
+    <w:name w:val="caption"/>
+    <w:basedOn w:val="Normal"/>
+    <w:next w:val="Normal"/>
+    <w:uiPriority w:val="35"/>
+    <w:unhideWhenUsed/>
+    <w:qFormat/>
+    <w:rsid w:val="00CF0A85"/>
+    <w:pPr>
+      <w:spacing w:after="200" w:line="240" w:lineRule="auto"/>
+    </w:pPr>
+    <w:rPr>
+      <w:i/>
+      <w:iCs/>
+      <w:color w:val="44546A" w:themeColor="text2"/>
+      <w:sz w:val="18"/>
+      <w:szCs w:val="18"/>
+    </w:rPr>
+  </w:style>
 </w:styles>
 </file>
 
@@ -1142,4 +7648,16 @@
     </a:ext>
   </a:extLst>
 </a:theme>
+</file>
+
+<file path=customXml/item1.xml><?xml version="1.0" encoding="utf-8"?>
+<b:Sources xmlns:b="http://schemas.openxmlformats.org/officeDocument/2006/bibliography" xmlns="http://schemas.openxmlformats.org/officeDocument/2006/bibliography" SelectedStyle="\APASixthEditionOfficeOnline.xsl" StyleName="APA" Version="6"/>
+</file>
+
+<file path=customXml/itemProps1.xml><?xml version="1.0" encoding="utf-8"?>
+<ds:datastoreItem xmlns:ds="http://schemas.openxmlformats.org/officeDocument/2006/customXml" ds:itemID="{5DAAC795-D00D-45A7-B042-576B2D81D21C}">
+  <ds:schemaRefs>
+    <ds:schemaRef ds:uri="http://schemas.openxmlformats.org/officeDocument/2006/bibliography"/>
+  </ds:schemaRefs>
+</ds:datastoreItem>
 </file>